--- a/SPMP/CASOS DE USO/SPMP[Alimnova]EspecificacionCasosUsoV0.6.1.docx
+++ b/SPMP/CASOS DE USO/SPMP[Alimnova]EspecificacionCasosUsoV0.6.1.docx
@@ -11978,27 +11978,27 @@
                 <w:color w:val="000000"/>
                 <w:lang w:eastAsia="es-CO"/>
               </w:rPr>
-              <w:t>Datos de la p</w:t>
-            </w:r>
-            <w:r>
-              <w:rPr>
-                <w:rFonts w:ascii="Calibri" w:eastAsia="Times New Roman" w:hAnsi="Calibri" w:cs="Calibri"/>
-                <w:b/>
-                <w:bCs/>
-                <w:color w:val="000000"/>
-                <w:lang w:eastAsia="es-CO"/>
-              </w:rPr>
-              <w:t>ropiedad a subastar</w:t>
-            </w:r>
-            <w:r>
-              <w:rPr>
-                <w:rFonts w:ascii="Calibri" w:eastAsia="Times New Roman" w:hAnsi="Calibri" w:cs="Calibri"/>
-                <w:b/>
-                <w:bCs/>
-                <w:color w:val="000000"/>
-                <w:lang w:eastAsia="es-CO"/>
-              </w:rPr>
-              <w:t>: Alquiler, cover con casas y whiskys, hipoteca, valor de cerveza y whisky o precio de propiedad especial y el cover.</w:t>
+              <w:t>L</w:t>
+            </w:r>
+            <w:r>
+              <w:rPr>
+                <w:rFonts w:ascii="Calibri" w:eastAsia="Times New Roman" w:hAnsi="Calibri" w:cs="Calibri"/>
+                <w:b/>
+                <w:bCs/>
+                <w:color w:val="000000"/>
+                <w:lang w:eastAsia="es-CO"/>
+              </w:rPr>
+              <w:t>os jugadores participantes de la subasta.</w:t>
+            </w:r>
+            <w:r>
+              <w:rPr>
+                <w:rFonts w:ascii="Calibri" w:eastAsia="Times New Roman" w:hAnsi="Calibri" w:cs="Calibri"/>
+                <w:b/>
+                <w:bCs/>
+                <w:color w:val="000000"/>
+                <w:lang w:eastAsia="es-CO"/>
+              </w:rPr>
+              <w:t xml:space="preserve"> Propiedad a subastar</w:t>
             </w:r>
           </w:p>
         </w:tc>
@@ -12164,6 +12164,36 @@
               </w:rPr>
               <w:t>Propiedad de entrada disponible para la venta.</w:t>
             </w:r>
+            <w:r>
+              <w:rPr>
+                <w:rFonts w:ascii="Calibri" w:eastAsia="Times New Roman" w:hAnsi="Calibri" w:cs="Calibri"/>
+                <w:b/>
+                <w:bCs/>
+                <w:color w:val="000000"/>
+                <w:lang w:eastAsia="es-CO"/>
+              </w:rPr>
+              <w:t xml:space="preserve"> Los jugadores que participen en la subasta deben tener su saldo mayor </w:t>
+            </w:r>
+            <w:r>
+              <w:rPr>
+                <w:rFonts w:ascii="Calibri" w:eastAsia="Times New Roman" w:hAnsi="Calibri" w:cs="Calibri"/>
+                <w:b/>
+                <w:bCs/>
+                <w:color w:val="000000"/>
+                <w:lang w:eastAsia="es-CO"/>
+              </w:rPr>
+              <w:t>que 0</w:t>
+            </w:r>
+            <w:r>
+              <w:rPr>
+                <w:rFonts w:ascii="Calibri" w:eastAsia="Times New Roman" w:hAnsi="Calibri" w:cs="Calibri"/>
+                <w:b/>
+                <w:bCs/>
+                <w:color w:val="000000"/>
+                <w:lang w:eastAsia="es-CO"/>
+              </w:rPr>
+              <w:t>.</w:t>
+            </w:r>
           </w:p>
         </w:tc>
       </w:tr>
@@ -12412,7 +12442,6 @@
                 <w:color w:val="000000"/>
                 <w:lang w:eastAsia="es-CO"/>
               </w:rPr>
-              <w:lastRenderedPageBreak/>
               <w:t>1. Toma la opción Subastar.</w:t>
             </w:r>
           </w:p>
@@ -12523,6 +12552,7 @@
                 <w:color w:val="000000"/>
                 <w:lang w:eastAsia="es-CO"/>
               </w:rPr>
+              <w:lastRenderedPageBreak/>
               <w:t>5</w:t>
             </w:r>
             <w:r>
@@ -14187,7 +14217,6 @@
                 <w:color w:val="000000"/>
                 <w:lang w:eastAsia="es-CO"/>
               </w:rPr>
-              <w:lastRenderedPageBreak/>
               <w:t>Actor</w:t>
             </w:r>
           </w:p>
@@ -14270,6 +14299,7 @@
                 <w:color w:val="000000"/>
                 <w:lang w:eastAsia="es-CO"/>
               </w:rPr>
+              <w:lastRenderedPageBreak/>
               <w:t>3) El jugador selecciona la opción comprar</w:t>
             </w:r>
           </w:p>
@@ -16248,8 +16278,18 @@
                 <w:color w:val="000000"/>
                 <w:lang w:eastAsia="es-CO"/>
               </w:rPr>
+              <w:t>Pre-</w:t>
+            </w:r>
+            <w:r>
+              <w:rPr>
+                <w:rFonts w:ascii="Calibri" w:eastAsia="Times New Roman" w:hAnsi="Calibri" w:cs="Calibri"/>
+                <w:b/>
+                <w:bCs/>
+                <w:color w:val="000000"/>
+                <w:lang w:eastAsia="es-CO"/>
+              </w:rPr>
               <w:lastRenderedPageBreak/>
-              <w:t>Pre-Condiciones</w:t>
+              <w:t>Condiciones</w:t>
             </w:r>
           </w:p>
         </w:tc>
@@ -16288,7 +16328,19 @@
                 <w:color w:val="000000"/>
                 <w:lang w:eastAsia="es-CO"/>
               </w:rPr>
-              <w:t>El jugador debe ser mayor de edad, esto quiere decir que debe  tener todas las propiedades correspondientes a un mismo color</w:t>
+              <w:lastRenderedPageBreak/>
+              <w:t xml:space="preserve">El jugador debe ser mayor de edad, esto quiere decir que debe  </w:t>
+            </w:r>
+            <w:r>
+              <w:rPr>
+                <w:rFonts w:ascii="Calibri" w:eastAsia="Times New Roman" w:hAnsi="Calibri" w:cs="Calibri"/>
+                <w:b/>
+                <w:bCs/>
+                <w:color w:val="000000"/>
+                <w:lang w:eastAsia="es-CO"/>
+              </w:rPr>
+              <w:lastRenderedPageBreak/>
+              <w:t>tener todas las propiedades correspondientes a un mismo color</w:t>
             </w:r>
           </w:p>
         </w:tc>
@@ -16331,6 +16383,7 @@
                 <w:color w:val="000000"/>
                 <w:lang w:eastAsia="es-CO"/>
               </w:rPr>
+              <w:lastRenderedPageBreak/>
               <w:t>Pos-Condiciones</w:t>
             </w:r>
           </w:p>
@@ -50411,7 +50464,7 @@
 </file>
 
 <file path=customXml/itemProps1.xml><?xml version="1.0" encoding="utf-8"?>
-<ds:datastoreItem xmlns:ds="http://schemas.openxmlformats.org/officeDocument/2006/customXml" ds:itemID="{436531BC-9B7C-4A88-890F-3C2684733043}">
+<ds:datastoreItem xmlns:ds="http://schemas.openxmlformats.org/officeDocument/2006/customXml" ds:itemID="{651992AF-0A9D-4CCA-BDAA-6B774765D0A7}">
   <ds:schemaRefs>
     <ds:schemaRef ds:uri="http://schemas.openxmlformats.org/officeDocument/2006/bibliography"/>
   </ds:schemaRefs>

--- a/SPMP/CASOS DE USO/SPMP[Alimnova]EspecificacionCasosUsoV0.6.1.docx
+++ b/SPMP/CASOS DE USO/SPMP[Alimnova]EspecificacionCasosUsoV0.6.1.docx
@@ -3306,7 +3306,7 @@
             <w:tcBorders>
               <w:top w:val="double" w:sz="6" w:space="0" w:color="C0504D"/>
               <w:left w:val="single" w:sz="8" w:space="0" w:color="C0504D"/>
-              <w:bottom w:val="single" w:sz="8" w:space="0" w:color="C0504D"/>
+              <w:bottom w:val="double" w:sz="6" w:space="0" w:color="C0504D"/>
               <w:right w:val="single" w:sz="8" w:space="0" w:color="C0504D"/>
             </w:tcBorders>
             <w:shd w:val="clear" w:color="auto" w:fill="auto"/>
@@ -3340,6 +3340,161 @@
         <w:tc>
           <w:tcPr>
             <w:tcW w:w="1224" w:type="dxa"/>
+            <w:tcBorders>
+              <w:top w:val="double" w:sz="6" w:space="0" w:color="C0504D"/>
+              <w:left w:val="single" w:sz="8" w:space="0" w:color="C0504D"/>
+              <w:bottom w:val="double" w:sz="6" w:space="0" w:color="C0504D"/>
+              <w:right w:val="single" w:sz="8" w:space="0" w:color="C0504D"/>
+            </w:tcBorders>
+            <w:shd w:val="clear" w:color="auto" w:fill="auto"/>
+            <w:hideMark/>
+          </w:tcPr>
+          <w:p>
+            <w:pPr>
+              <w:spacing w:after="0" w:line="240" w:lineRule="auto"/>
+              <w:jc w:val="right"/>
+              <w:rPr>
+                <w:rFonts w:ascii="Calibri" w:eastAsia="Times New Roman" w:hAnsi="Calibri" w:cs="Calibri"/>
+                <w:bCs/>
+                <w:i/>
+                <w:iCs/>
+                <w:color w:val="000000"/>
+                <w:lang w:eastAsia="es-CO"/>
+              </w:rPr>
+            </w:pPr>
+            <w:r>
+              <w:rPr>
+                <w:rFonts w:ascii="Calibri" w:eastAsia="Times New Roman" w:hAnsi="Calibri" w:cs="Calibri"/>
+                <w:bCs/>
+                <w:i/>
+                <w:iCs/>
+                <w:color w:val="000000"/>
+                <w:lang w:eastAsia="es-CO"/>
+              </w:rPr>
+              <w:t>29/04/2010</w:t>
+            </w:r>
+          </w:p>
+        </w:tc>
+        <w:tc>
+          <w:tcPr>
+            <w:tcW w:w="2992" w:type="dxa"/>
+            <w:tcBorders>
+              <w:top w:val="double" w:sz="6" w:space="0" w:color="C0504D"/>
+              <w:left w:val="single" w:sz="8" w:space="0" w:color="C0504D"/>
+              <w:bottom w:val="double" w:sz="6" w:space="0" w:color="C0504D"/>
+              <w:right w:val="single" w:sz="8" w:space="0" w:color="C0504D"/>
+            </w:tcBorders>
+            <w:shd w:val="clear" w:color="auto" w:fill="auto"/>
+            <w:hideMark/>
+          </w:tcPr>
+          <w:p>
+            <w:pPr>
+              <w:spacing w:after="0" w:line="240" w:lineRule="auto"/>
+              <w:rPr>
+                <w:rFonts w:ascii="Calibri" w:eastAsia="Times New Roman" w:hAnsi="Calibri" w:cs="Calibri"/>
+                <w:bCs/>
+                <w:i/>
+                <w:iCs/>
+                <w:color w:val="000000"/>
+                <w:lang w:eastAsia="es-CO"/>
+              </w:rPr>
+            </w:pPr>
+            <w:r>
+              <w:rPr>
+                <w:rFonts w:ascii="Calibri" w:eastAsia="Times New Roman" w:hAnsi="Calibri" w:cs="Calibri"/>
+                <w:bCs/>
+                <w:i/>
+                <w:iCs/>
+                <w:color w:val="000000"/>
+                <w:lang w:eastAsia="es-CO"/>
+              </w:rPr>
+              <w:t>CU5</w:t>
+            </w:r>
+          </w:p>
+        </w:tc>
+        <w:tc>
+          <w:tcPr>
+            <w:tcW w:w="2428" w:type="dxa"/>
+            <w:tcBorders>
+              <w:top w:val="double" w:sz="6" w:space="0" w:color="C0504D"/>
+              <w:left w:val="single" w:sz="8" w:space="0" w:color="C0504D"/>
+              <w:bottom w:val="double" w:sz="6" w:space="0" w:color="C0504D"/>
+              <w:right w:val="single" w:sz="8" w:space="0" w:color="C0504D"/>
+            </w:tcBorders>
+            <w:shd w:val="clear" w:color="auto" w:fill="auto"/>
+            <w:hideMark/>
+          </w:tcPr>
+          <w:p>
+            <w:pPr>
+              <w:spacing w:after="0" w:line="240" w:lineRule="auto"/>
+              <w:rPr>
+                <w:rFonts w:ascii="Calibri" w:eastAsia="Times New Roman" w:hAnsi="Calibri" w:cs="Calibri"/>
+                <w:bCs/>
+                <w:i/>
+                <w:iCs/>
+                <w:color w:val="000000"/>
+                <w:lang w:eastAsia="es-CO"/>
+              </w:rPr>
+            </w:pPr>
+            <w:r>
+              <w:rPr>
+                <w:rFonts w:ascii="Calibri" w:eastAsia="Times New Roman" w:hAnsi="Calibri" w:cs="Calibri"/>
+                <w:bCs/>
+                <w:i/>
+                <w:iCs/>
+                <w:color w:val="000000"/>
+                <w:lang w:eastAsia="es-CO"/>
+              </w:rPr>
+              <w:t>Modificación flujo de éxito</w:t>
+            </w:r>
+          </w:p>
+        </w:tc>
+        <w:tc>
+          <w:tcPr>
+            <w:tcW w:w="1610" w:type="dxa"/>
+            <w:tcBorders>
+              <w:top w:val="double" w:sz="6" w:space="0" w:color="C0504D"/>
+              <w:left w:val="nil"/>
+              <w:bottom w:val="double" w:sz="6" w:space="0" w:color="C0504D"/>
+              <w:right w:val="single" w:sz="8" w:space="0" w:color="C0504D"/>
+            </w:tcBorders>
+            <w:shd w:val="clear" w:color="auto" w:fill="auto"/>
+            <w:hideMark/>
+          </w:tcPr>
+          <w:p>
+            <w:pPr>
+              <w:spacing w:after="0" w:line="240" w:lineRule="auto"/>
+              <w:rPr>
+                <w:rFonts w:ascii="Calibri" w:eastAsia="Times New Roman" w:hAnsi="Calibri" w:cs="Calibri"/>
+                <w:bCs/>
+                <w:i/>
+                <w:iCs/>
+                <w:color w:val="000000"/>
+                <w:lang w:eastAsia="es-CO"/>
+              </w:rPr>
+            </w:pPr>
+            <w:r>
+              <w:rPr>
+                <w:rFonts w:ascii="Calibri" w:eastAsia="Times New Roman" w:hAnsi="Calibri" w:cs="Calibri"/>
+                <w:bCs/>
+                <w:i/>
+                <w:iCs/>
+                <w:color w:val="000000"/>
+                <w:lang w:eastAsia="es-CO"/>
+              </w:rPr>
+              <w:t>Laura Arias, Gerente de proyectos.</w:t>
+            </w:r>
+          </w:p>
+        </w:tc>
+      </w:tr>
+      <w:tr>
+        <w:trPr>
+          <w:trHeight w:val="1920"/>
+          <w:jc w:val="center"/>
+        </w:trPr>
+        <w:tc>
+          <w:tcPr>
+            <w:tcW w:w="829" w:type="dxa"/>
             <w:tcBorders>
               <w:top w:val="double" w:sz="6" w:space="0" w:color="C0504D"/>
               <w:left w:val="single" w:sz="8" w:space="0" w:color="C0504D"/>
@@ -3352,7 +3507,6 @@
           <w:p>
             <w:pPr>
               <w:spacing w:after="0" w:line="240" w:lineRule="auto"/>
-              <w:jc w:val="right"/>
               <w:rPr>
                 <w:rFonts w:ascii="Calibri" w:eastAsia="Times New Roman" w:hAnsi="Calibri" w:cs="Calibri"/>
                 <w:bCs/>
@@ -3371,13 +3525,25 @@
                 <w:color w:val="000000"/>
                 <w:lang w:eastAsia="es-CO"/>
               </w:rPr>
-              <w:t>29/04/2010</w:t>
-            </w:r>
-          </w:p>
-        </w:tc>
-        <w:tc>
-          <w:tcPr>
-            <w:tcW w:w="2992" w:type="dxa"/>
+              <w:lastRenderedPageBreak/>
+              <w:t>0.6.</w:t>
+            </w:r>
+            <w:r>
+              <w:rPr>
+                <w:rFonts w:ascii="Calibri" w:eastAsia="Times New Roman" w:hAnsi="Calibri" w:cs="Calibri"/>
+                <w:bCs/>
+                <w:i/>
+                <w:iCs/>
+                <w:color w:val="000000"/>
+                <w:lang w:eastAsia="es-CO"/>
+              </w:rPr>
+              <w:t>2</w:t>
+            </w:r>
+          </w:p>
+        </w:tc>
+        <w:tc>
+          <w:tcPr>
+            <w:tcW w:w="1224" w:type="dxa"/>
             <w:tcBorders>
               <w:top w:val="double" w:sz="6" w:space="0" w:color="C0504D"/>
               <w:left w:val="single" w:sz="8" w:space="0" w:color="C0504D"/>
@@ -3390,6 +3556,7 @@
           <w:p>
             <w:pPr>
               <w:spacing w:after="0" w:line="240" w:lineRule="auto"/>
+              <w:jc w:val="right"/>
               <w:rPr>
                 <w:rFonts w:ascii="Calibri" w:eastAsia="Times New Roman" w:hAnsi="Calibri" w:cs="Calibri"/>
                 <w:bCs/>
@@ -3408,7 +3575,55 @@
                 <w:color w:val="000000"/>
                 <w:lang w:eastAsia="es-CO"/>
               </w:rPr>
-              <w:t>CU5</w:t>
+              <w:t>29/04/2010</w:t>
+            </w:r>
+          </w:p>
+        </w:tc>
+        <w:tc>
+          <w:tcPr>
+            <w:tcW w:w="2992" w:type="dxa"/>
+            <w:tcBorders>
+              <w:top w:val="double" w:sz="6" w:space="0" w:color="C0504D"/>
+              <w:left w:val="single" w:sz="8" w:space="0" w:color="C0504D"/>
+              <w:bottom w:val="single" w:sz="8" w:space="0" w:color="C0504D"/>
+              <w:right w:val="single" w:sz="8" w:space="0" w:color="C0504D"/>
+            </w:tcBorders>
+            <w:shd w:val="clear" w:color="auto" w:fill="auto"/>
+            <w:hideMark/>
+          </w:tcPr>
+          <w:p>
+            <w:pPr>
+              <w:spacing w:after="0" w:line="240" w:lineRule="auto"/>
+              <w:rPr>
+                <w:rFonts w:ascii="Calibri" w:eastAsia="Times New Roman" w:hAnsi="Calibri" w:cs="Calibri"/>
+                <w:bCs/>
+                <w:i/>
+                <w:iCs/>
+                <w:color w:val="000000"/>
+                <w:lang w:eastAsia="es-CO"/>
+              </w:rPr>
+            </w:pPr>
+            <w:r>
+              <w:rPr>
+                <w:rFonts w:ascii="Calibri" w:eastAsia="Times New Roman" w:hAnsi="Calibri" w:cs="Calibri"/>
+                <w:bCs/>
+                <w:i/>
+                <w:iCs/>
+                <w:color w:val="000000"/>
+                <w:lang w:eastAsia="es-CO"/>
+              </w:rPr>
+              <w:t>CU</w:t>
+            </w:r>
+            <w:r>
+              <w:rPr>
+                <w:rFonts w:ascii="Calibri" w:eastAsia="Times New Roman" w:hAnsi="Calibri" w:cs="Calibri"/>
+                <w:bCs/>
+                <w:i/>
+                <w:iCs/>
+                <w:color w:val="000000"/>
+                <w:lang w:eastAsia="es-CO"/>
+              </w:rPr>
+              <w:t>14</w:t>
             </w:r>
           </w:p>
         </w:tc>
@@ -3514,7 +3729,6 @@
           <w:rFonts w:asciiTheme="minorHAnsi" w:hAnsiTheme="minorHAnsi" w:cstheme="minorHAnsi"/>
           <w:color w:val="76923C" w:themeColor="accent3" w:themeShade="BF"/>
         </w:rPr>
-        <w:lastRenderedPageBreak/>
         <w:t>DESCRIPCIÓN</w:t>
       </w:r>
       <w:bookmarkEnd w:id="6"/>
@@ -4536,6 +4750,7 @@
                 <w:szCs w:val="20"/>
                 <w:lang w:eastAsia="es-CO"/>
               </w:rPr>
+              <w:lastRenderedPageBreak/>
               <w:t>Pre-Condiciones</w:t>
             </w:r>
           </w:p>
@@ -4690,16 +4905,7 @@
                 <w:sz w:val="20"/>
                 <w:szCs w:val="20"/>
               </w:rPr>
-              <w:t xml:space="preserve">Condiciones finales de fallo: Corresponde a una falla en el sistema, </w:t>
-            </w:r>
-            <w:r>
-              <w:rPr>
-                <w:b/>
-                <w:sz w:val="20"/>
-                <w:szCs w:val="20"/>
-              </w:rPr>
-              <w:lastRenderedPageBreak/>
-              <w:t>que lleva a no cumplir con el objetivo del caso de uso.</w:t>
+              <w:t>Condiciones finales de fallo: Corresponde a una falla en el sistema, que lleva a no cumplir con el objetivo del caso de uso.</w:t>
             </w:r>
           </w:p>
         </w:tc>
@@ -4747,7 +4953,6 @@
                 <w:szCs w:val="20"/>
                 <w:lang w:eastAsia="es-CO"/>
               </w:rPr>
-              <w:lastRenderedPageBreak/>
               <w:t>Actor</w:t>
             </w:r>
           </w:p>
@@ -5952,6 +6157,7 @@
                 <w:color w:val="000000"/>
                 <w:lang w:eastAsia="es-CO"/>
               </w:rPr>
+              <w:lastRenderedPageBreak/>
               <w:t>Pos-Condiciones</w:t>
             </w:r>
           </w:p>
@@ -6357,18 +6563,7 @@
                 <w:color w:val="000000"/>
                 <w:lang w:eastAsia="es-CO"/>
               </w:rPr>
-              <w:t xml:space="preserve">4. Verifica la correspondencia del </w:t>
-            </w:r>
-            <w:r>
-              <w:rPr>
-                <w:rFonts w:ascii="Calibri" w:eastAsia="Times New Roman" w:hAnsi="Calibri" w:cs="Calibri"/>
-                <w:b/>
-                <w:bCs/>
-                <w:color w:val="000000"/>
-                <w:lang w:eastAsia="es-CO"/>
-              </w:rPr>
-              <w:lastRenderedPageBreak/>
-              <w:t>nombre de usuario y la contraseña contra los archivos de persistencia.</w:t>
+              <w:t>4. Verifica la correspondencia del nombre de usuario y la contraseña contra los archivos de persistencia.</w:t>
             </w:r>
           </w:p>
         </w:tc>
@@ -6412,7 +6607,6 @@
                 <w:color w:val="000000"/>
                 <w:lang w:eastAsia="es-CO"/>
               </w:rPr>
-              <w:lastRenderedPageBreak/>
               <w:t> </w:t>
             </w:r>
           </w:p>
@@ -8052,6 +8246,7 @@
                 <w:color w:val="000000"/>
                 <w:lang w:eastAsia="es-CO"/>
               </w:rPr>
+              <w:lastRenderedPageBreak/>
               <w:t>7) Acepta la notificación</w:t>
             </w:r>
           </w:p>
@@ -8313,7 +8508,6 @@
                 <w:color w:val="000000"/>
                 <w:lang w:eastAsia="es-CO"/>
               </w:rPr>
-              <w:lastRenderedPageBreak/>
               <w:t> </w:t>
             </w:r>
           </w:p>
@@ -9865,6 +10059,7 @@
                 <w:color w:val="000000"/>
                 <w:lang w:eastAsia="es-CO"/>
               </w:rPr>
+              <w:lastRenderedPageBreak/>
               <w:t>Actor</w:t>
             </w:r>
           </w:p>
@@ -12235,6 +12430,7 @@
                 <w:color w:val="000000"/>
                 <w:lang w:eastAsia="es-CO"/>
               </w:rPr>
+              <w:lastRenderedPageBreak/>
               <w:t>Pos-Condiciones</w:t>
             </w:r>
           </w:p>
@@ -12552,7 +12748,6 @@
                 <w:color w:val="000000"/>
                 <w:lang w:eastAsia="es-CO"/>
               </w:rPr>
-              <w:lastRenderedPageBreak/>
               <w:t>5</w:t>
             </w:r>
             <w:r>
@@ -13917,6 +14112,7 @@
                 <w:color w:val="000000"/>
                 <w:lang w:eastAsia="es-CO"/>
               </w:rPr>
+              <w:lastRenderedPageBreak/>
               <w:t>Salidas</w:t>
             </w:r>
           </w:p>
@@ -14299,7 +14495,6 @@
                 <w:color w:val="000000"/>
                 <w:lang w:eastAsia="es-CO"/>
               </w:rPr>
-              <w:lastRenderedPageBreak/>
               <w:t>3) El jugador selecciona la opción comprar</w:t>
             </w:r>
           </w:p>
@@ -16051,6 +16246,7 @@
                 <w:color w:val="000000"/>
                 <w:lang w:eastAsia="es-CO"/>
               </w:rPr>
+              <w:lastRenderedPageBreak/>
               <w:t>Entradas</w:t>
             </w:r>
           </w:p>
@@ -16278,18 +16474,7 @@
                 <w:color w:val="000000"/>
                 <w:lang w:eastAsia="es-CO"/>
               </w:rPr>
-              <w:t>Pre-</w:t>
-            </w:r>
-            <w:r>
-              <w:rPr>
-                <w:rFonts w:ascii="Calibri" w:eastAsia="Times New Roman" w:hAnsi="Calibri" w:cs="Calibri"/>
-                <w:b/>
-                <w:bCs/>
-                <w:color w:val="000000"/>
-                <w:lang w:eastAsia="es-CO"/>
-              </w:rPr>
-              <w:lastRenderedPageBreak/>
-              <w:t>Condiciones</w:t>
+              <w:t>Pre-Condiciones</w:t>
             </w:r>
           </w:p>
         </w:tc>
@@ -16328,19 +16513,7 @@
                 <w:color w:val="000000"/>
                 <w:lang w:eastAsia="es-CO"/>
               </w:rPr>
-              <w:lastRenderedPageBreak/>
-              <w:t xml:space="preserve">El jugador debe ser mayor de edad, esto quiere decir que debe  </w:t>
-            </w:r>
-            <w:r>
-              <w:rPr>
-                <w:rFonts w:ascii="Calibri" w:eastAsia="Times New Roman" w:hAnsi="Calibri" w:cs="Calibri"/>
-                <w:b/>
-                <w:bCs/>
-                <w:color w:val="000000"/>
-                <w:lang w:eastAsia="es-CO"/>
-              </w:rPr>
-              <w:lastRenderedPageBreak/>
-              <w:t>tener todas las propiedades correspondientes a un mismo color</w:t>
+              <w:t>El jugador debe ser mayor de edad, esto quiere decir que debe  tener todas las propiedades correspondientes a un mismo color</w:t>
             </w:r>
           </w:p>
         </w:tc>
@@ -16383,7 +16556,6 @@
                 <w:color w:val="000000"/>
                 <w:lang w:eastAsia="es-CO"/>
               </w:rPr>
-              <w:lastRenderedPageBreak/>
               <w:t>Pos-Condiciones</w:t>
             </w:r>
           </w:p>
@@ -17846,7 +18018,6 @@
                 <w:color w:val="000000"/>
                 <w:lang w:eastAsia="es-CO"/>
               </w:rPr>
-              <w:lastRenderedPageBreak/>
               <w:t>Objetivo</w:t>
             </w:r>
           </w:p>
@@ -18956,6 +19127,7 @@
                 <w:color w:val="000000"/>
                 <w:lang w:eastAsia="es-CO"/>
               </w:rPr>
+              <w:lastRenderedPageBreak/>
               <w:t>CUID</w:t>
             </w:r>
           </w:p>
@@ -19302,7 +19474,6 @@
                 <w:color w:val="000000"/>
                 <w:lang w:eastAsia="es-CO"/>
               </w:rPr>
-              <w:lastRenderedPageBreak/>
               <w:t>Entradas</w:t>
             </w:r>
           </w:p>
@@ -21421,7 +21592,6 @@
                 <w:color w:val="000000"/>
                 <w:lang w:eastAsia="es-CO"/>
               </w:rPr>
-              <w:lastRenderedPageBreak/>
               <w:t>Objetivo</w:t>
             </w:r>
           </w:p>
@@ -22576,6 +22746,7 @@
           <w:color w:val="000000" w:themeColor="text1"/>
           <w:u w:val="single"/>
         </w:rPr>
+        <w:lastRenderedPageBreak/>
         <w:t>10</w:t>
       </w:r>
       <w:r>
@@ -23066,7 +23237,6 @@
                 <w:color w:val="000000"/>
                 <w:lang w:eastAsia="es-CO"/>
               </w:rPr>
-              <w:lastRenderedPageBreak/>
               <w:t>Objetivo</w:t>
             </w:r>
           </w:p>
@@ -24365,6 +24535,7 @@
                 <w:color w:val="000000"/>
                 <w:lang w:eastAsia="es-CO"/>
               </w:rPr>
+              <w:lastRenderedPageBreak/>
               <w:t>9. Demandante selecciona la opción ofrecer.</w:t>
             </w:r>
           </w:p>
@@ -24592,7 +24763,6 @@
                 <w:color w:val="000000"/>
                 <w:lang w:eastAsia="es-CO"/>
               </w:rPr>
-              <w:lastRenderedPageBreak/>
               <w:t xml:space="preserve">           negociación.</w:t>
             </w:r>
           </w:p>
@@ -25180,7 +25350,6 @@
                 <w:color w:val="000000"/>
                 <w:lang w:eastAsia="es-CO"/>
               </w:rPr>
-              <w:lastRenderedPageBreak/>
               <w:t>Extensiones</w:t>
             </w:r>
           </w:p>
@@ -25900,6 +26069,7 @@
                 <w:color w:val="000000"/>
                 <w:lang w:eastAsia="es-CO"/>
               </w:rPr>
+              <w:lastRenderedPageBreak/>
               <w:t>Pos-Condiciones</w:t>
             </w:r>
           </w:p>
@@ -26125,7 +26295,6 @@
                 <w:color w:val="000000"/>
                 <w:lang w:eastAsia="es-CO"/>
               </w:rPr>
-              <w:lastRenderedPageBreak/>
               <w:t>Informa que d</w:t>
             </w:r>
             <w:r>
@@ -27281,6 +27450,7 @@
                 <w:color w:val="000000"/>
                 <w:lang w:eastAsia="es-CO"/>
               </w:rPr>
+              <w:lastRenderedPageBreak/>
               <w:t>Nombre</w:t>
             </w:r>
           </w:p>
@@ -27605,7 +27775,6 @@
                 <w:color w:val="000000"/>
                 <w:lang w:eastAsia="es-CO"/>
               </w:rPr>
-              <w:lastRenderedPageBreak/>
               <w:t>Pre-Condiciones</w:t>
             </w:r>
           </w:p>
@@ -28977,6 +29146,7 @@
                 <w:color w:val="000000"/>
                 <w:lang w:eastAsia="es-CO"/>
               </w:rPr>
+              <w:lastRenderedPageBreak/>
               <w:t>Pre-Condiciones</w:t>
             </w:r>
           </w:p>
@@ -29208,7 +29378,6 @@
                 <w:color w:val="000000"/>
                 <w:lang w:eastAsia="es-CO"/>
               </w:rPr>
-              <w:lastRenderedPageBreak/>
               <w:t>Actor</w:t>
             </w:r>
           </w:p>
@@ -30483,6 +30652,16 @@
                 <w:lang w:eastAsia="es-CO"/>
               </w:rPr>
             </w:pPr>
+            <w:r>
+              <w:rPr>
+                <w:rFonts w:ascii="Calibri" w:eastAsia="Times New Roman" w:hAnsi="Calibri" w:cs="Calibri"/>
+                <w:b/>
+                <w:bCs/>
+                <w:color w:val="000000"/>
+                <w:lang w:eastAsia="es-CO"/>
+              </w:rPr>
+              <w:t>8. Acepta las notificaciones</w:t>
+            </w:r>
           </w:p>
         </w:tc>
         <w:tc>
@@ -30588,7 +30767,27 @@
                 <w:color w:val="000000"/>
                 <w:lang w:eastAsia="es-CO"/>
               </w:rPr>
-              <w:t>2. Notifica el valor del cover a pagar.</w:t>
+              <w:t xml:space="preserve">2. </w:t>
+            </w:r>
+            <w:r>
+              <w:rPr>
+                <w:rFonts w:ascii="Calibri" w:eastAsia="Times New Roman" w:hAnsi="Calibri" w:cs="Calibri"/>
+                <w:b/>
+                <w:bCs/>
+                <w:color w:val="000000"/>
+                <w:lang w:eastAsia="es-CO"/>
+              </w:rPr>
+              <w:t>Valida</w:t>
+            </w:r>
+            <w:r>
+              <w:rPr>
+                <w:rFonts w:ascii="Calibri" w:eastAsia="Times New Roman" w:hAnsi="Calibri" w:cs="Calibri"/>
+                <w:b/>
+                <w:bCs/>
+                <w:color w:val="000000"/>
+                <w:lang w:eastAsia="es-CO"/>
+              </w:rPr>
+              <w:t xml:space="preserve"> el valor del cover a pagar.</w:t>
             </w:r>
           </w:p>
         </w:tc>
@@ -30615,14 +30814,25 @@
           <w:p>
             <w:pPr>
               <w:spacing w:after="0" w:line="240" w:lineRule="auto"/>
-              <w:rPr>
-                <w:rFonts w:ascii="Calibri" w:eastAsia="Times New Roman" w:hAnsi="Calibri" w:cs="Calibri"/>
-                <w:b/>
-                <w:bCs/>
-                <w:color w:val="000000"/>
-                <w:lang w:eastAsia="es-CO"/>
-              </w:rPr>
-            </w:pPr>
+              <w:jc w:val="center"/>
+              <w:rPr>
+                <w:rFonts w:ascii="Calibri" w:eastAsia="Times New Roman" w:hAnsi="Calibri" w:cs="Calibri"/>
+                <w:b/>
+                <w:bCs/>
+                <w:color w:val="000000"/>
+                <w:lang w:eastAsia="es-CO"/>
+              </w:rPr>
+            </w:pPr>
+            <w:r>
+              <w:rPr>
+                <w:rFonts w:ascii="Calibri" w:eastAsia="Times New Roman" w:hAnsi="Calibri" w:cs="Calibri"/>
+                <w:b/>
+                <w:bCs/>
+                <w:color w:val="000000"/>
+                <w:lang w:eastAsia="es-CO"/>
+              </w:rPr>
+              <w:t> </w:t>
+            </w:r>
           </w:p>
         </w:tc>
         <w:tc>
@@ -30658,7 +30868,17 @@
                 <w:color w:val="000000"/>
                 <w:lang w:eastAsia="es-CO"/>
               </w:rPr>
-              <w:t>4. Valida el total de dinero del jugador.</w:t>
+              <w:t>3</w:t>
+            </w:r>
+            <w:r>
+              <w:rPr>
+                <w:rFonts w:ascii="Calibri" w:eastAsia="Times New Roman" w:hAnsi="Calibri" w:cs="Calibri"/>
+                <w:b/>
+                <w:bCs/>
+                <w:color w:val="000000"/>
+                <w:lang w:eastAsia="es-CO"/>
+              </w:rPr>
+              <w:t>. Valida el total de dinero del jugador.</w:t>
             </w:r>
           </w:p>
         </w:tc>
@@ -30739,7 +30959,17 @@
                 <w:color w:val="000000"/>
                 <w:lang w:eastAsia="es-CO"/>
               </w:rPr>
-              <w:t>5. Descuenta valor del cover.</w:t>
+              <w:t>4</w:t>
+            </w:r>
+            <w:r>
+              <w:rPr>
+                <w:rFonts w:ascii="Calibri" w:eastAsia="Times New Roman" w:hAnsi="Calibri" w:cs="Calibri"/>
+                <w:b/>
+                <w:bCs/>
+                <w:color w:val="000000"/>
+                <w:lang w:eastAsia="es-CO"/>
+              </w:rPr>
+              <w:t>. Descuenta valor del cover al jugador que se encuentra en dicha propiedad.</w:t>
             </w:r>
           </w:p>
         </w:tc>
@@ -30804,24 +31034,43 @@
           <w:p>
             <w:pPr>
               <w:spacing w:after="0" w:line="240" w:lineRule="auto"/>
-              <w:jc w:val="center"/>
-              <w:rPr>
-                <w:rFonts w:ascii="Calibri" w:eastAsia="Times New Roman" w:hAnsi="Calibri" w:cs="Calibri"/>
-                <w:b/>
-                <w:bCs/>
-                <w:color w:val="000000"/>
-                <w:lang w:eastAsia="es-CO"/>
-              </w:rPr>
-            </w:pPr>
-            <w:r>
-              <w:rPr>
-                <w:rFonts w:ascii="Calibri" w:eastAsia="Times New Roman" w:hAnsi="Calibri" w:cs="Calibri"/>
-                <w:b/>
-                <w:bCs/>
-                <w:color w:val="000000"/>
-                <w:lang w:eastAsia="es-CO"/>
-              </w:rPr>
-              <w:t> </w:t>
+              <w:rPr>
+                <w:rFonts w:ascii="Calibri" w:eastAsia="Times New Roman" w:hAnsi="Calibri" w:cs="Calibri"/>
+                <w:b/>
+                <w:bCs/>
+                <w:color w:val="000000"/>
+                <w:lang w:eastAsia="es-CO"/>
+              </w:rPr>
+            </w:pPr>
+            <w:r>
+              <w:rPr>
+                <w:rFonts w:ascii="Calibri" w:eastAsia="Times New Roman" w:hAnsi="Calibri" w:cs="Calibri"/>
+                <w:b/>
+                <w:bCs/>
+                <w:color w:val="000000"/>
+                <w:lang w:eastAsia="es-CO"/>
+              </w:rPr>
+              <w:t>6.</w:t>
+            </w:r>
+            <w:r>
+              <w:rPr>
+                <w:rFonts w:ascii="Calibri" w:eastAsia="Times New Roman" w:hAnsi="Calibri" w:cs="Calibri"/>
+                <w:b/>
+                <w:bCs/>
+                <w:color w:val="000000"/>
+                <w:lang w:eastAsia="es-CO"/>
+              </w:rPr>
+              <w:t xml:space="preserve"> </w:t>
+            </w:r>
+            <w:r>
+              <w:rPr>
+                <w:rFonts w:ascii="Calibri" w:eastAsia="Times New Roman" w:hAnsi="Calibri" w:cs="Calibri"/>
+                <w:b/>
+                <w:bCs/>
+                <w:color w:val="000000"/>
+                <w:lang w:eastAsia="es-CO"/>
+              </w:rPr>
+              <w:t xml:space="preserve"> Incrementa al jugador dueño de la propiedad el valor del cover correspondiente.</w:t>
             </w:r>
           </w:p>
         </w:tc>
@@ -30865,7 +31114,6 @@
                 <w:color w:val="000000"/>
                 <w:lang w:eastAsia="es-CO"/>
               </w:rPr>
-              <w:lastRenderedPageBreak/>
               <w:t> </w:t>
             </w:r>
           </w:p>
@@ -30886,16 +31134,31 @@
           </w:tcPr>
           <w:p>
             <w:pPr>
-              <w:spacing w:after="0" w:line="240" w:lineRule="auto"/>
-              <w:jc w:val="center"/>
-              <w:rPr>
-                <w:rFonts w:ascii="Calibri" w:eastAsia="Times New Roman" w:hAnsi="Calibri" w:cs="Calibri"/>
-                <w:b/>
-                <w:bCs/>
-                <w:color w:val="000000"/>
-                <w:lang w:eastAsia="es-CO"/>
-              </w:rPr>
-            </w:pPr>
+              <w:pStyle w:val="Prrafodelista"/>
+              <w:numPr>
+                <w:ilvl w:val="0"/>
+                <w:numId w:val="11"/>
+              </w:numPr>
+              <w:spacing w:after="0" w:line="240" w:lineRule="auto"/>
+              <w:jc w:val="center"/>
+              <w:rPr>
+                <w:rFonts w:ascii="Calibri" w:eastAsia="Times New Roman" w:hAnsi="Calibri" w:cs="Calibri"/>
+                <w:b/>
+                <w:bCs/>
+                <w:color w:val="000000"/>
+                <w:lang w:eastAsia="es-CO"/>
+              </w:rPr>
+            </w:pPr>
+            <w:r>
+              <w:rPr>
+                <w:rFonts w:ascii="Calibri" w:eastAsia="Times New Roman" w:hAnsi="Calibri" w:cs="Calibri"/>
+                <w:b/>
+                <w:bCs/>
+                <w:color w:val="000000"/>
+                <w:lang w:eastAsia="es-CO"/>
+              </w:rPr>
+              <w:t>Envía notificación a ambos jugadores.</w:t>
+            </w:r>
             <w:r>
               <w:rPr>
                 <w:rFonts w:ascii="Calibri" w:eastAsia="Times New Roman" w:hAnsi="Calibri" w:cs="Calibri"/>
@@ -31325,11 +31588,49 @@
         </w:trPr>
         <w:tc>
           <w:tcPr>
-            <w:tcW w:w="3931" w:type="dxa"/>
+            <w:tcW w:w="1531" w:type="dxa"/>
+            <w:tcBorders>
+              <w:top w:val="nil"/>
+              <w:left w:val="single" w:sz="12" w:space="0" w:color="9BBB59"/>
+              <w:bottom w:val="nil"/>
+              <w:right w:val="single" w:sz="12" w:space="0" w:color="9BBB59"/>
+            </w:tcBorders>
+            <w:shd w:val="clear" w:color="000000" w:fill="C2D69A"/>
+            <w:noWrap/>
+            <w:vAlign w:val="center"/>
+            <w:hideMark/>
+          </w:tcPr>
+          <w:p>
+            <w:pPr>
+              <w:spacing w:after="0" w:line="240" w:lineRule="auto"/>
+              <w:jc w:val="center"/>
+              <w:rPr>
+                <w:rFonts w:ascii="Calibri" w:eastAsia="Times New Roman" w:hAnsi="Calibri" w:cs="Calibri"/>
+                <w:b/>
+                <w:bCs/>
+                <w:color w:val="000000"/>
+                <w:lang w:eastAsia="es-CO"/>
+              </w:rPr>
+            </w:pPr>
+            <w:r>
+              <w:rPr>
+                <w:rFonts w:ascii="Calibri" w:eastAsia="Times New Roman" w:hAnsi="Calibri" w:cs="Calibri"/>
+                <w:b/>
+                <w:bCs/>
+                <w:color w:val="000000"/>
+                <w:lang w:eastAsia="es-CO"/>
+              </w:rPr>
+              <w:t>Variaciones</w:t>
+            </w:r>
+          </w:p>
+        </w:tc>
+        <w:tc>
+          <w:tcPr>
+            <w:tcW w:w="6000" w:type="dxa"/>
             <w:gridSpan w:val="3"/>
             <w:tcBorders>
               <w:top w:val="single" w:sz="12" w:space="0" w:color="9BBB59"/>
-              <w:left w:val="single" w:sz="12" w:space="0" w:color="9BBB59"/>
+              <w:left w:val="nil"/>
               <w:bottom w:val="single" w:sz="12" w:space="0" w:color="9BBB59"/>
               <w:right w:val="single" w:sz="12" w:space="0" w:color="9BBB59"/>
             </w:tcBorders>
@@ -31345,58 +31646,96 @@
               <w:rPr>
                 <w:rFonts w:ascii="Calibri" w:eastAsia="Times New Roman" w:hAnsi="Calibri" w:cs="Calibri"/>
                 <w:b/>
-                <w:bCs/>
-                <w:color w:val="000000"/>
-                <w:lang w:eastAsia="es-CO"/>
-              </w:rPr>
-            </w:pPr>
-            <w:r>
-              <w:rPr>
-                <w:rFonts w:ascii="Calibri" w:eastAsia="Times New Roman" w:hAnsi="Calibri" w:cs="Calibri"/>
-                <w:b/>
-                <w:bCs/>
-                <w:color w:val="000000"/>
-                <w:lang w:eastAsia="es-CO"/>
-              </w:rPr>
-              <w:t> </w:t>
-            </w:r>
-          </w:p>
-        </w:tc>
-        <w:tc>
-          <w:tcPr>
-            <w:tcW w:w="3600" w:type="dxa"/>
-            <w:tcBorders>
-              <w:top w:val="single" w:sz="12" w:space="0" w:color="9BBB59"/>
-              <w:left w:val="nil"/>
-              <w:bottom w:val="single" w:sz="12" w:space="0" w:color="9BBB59"/>
-              <w:right w:val="single" w:sz="12" w:space="0" w:color="9BBB59"/>
-            </w:tcBorders>
-            <w:shd w:val="clear" w:color="000000" w:fill="FFFFFF"/>
-            <w:noWrap/>
-            <w:vAlign w:val="bottom"/>
-            <w:hideMark/>
-          </w:tcPr>
-          <w:p>
-            <w:pPr>
-              <w:spacing w:after="0" w:line="240" w:lineRule="auto"/>
-              <w:jc w:val="center"/>
-              <w:rPr>
-                <w:rFonts w:ascii="Calibri" w:eastAsia="Times New Roman" w:hAnsi="Calibri" w:cs="Calibri"/>
-                <w:b/>
-                <w:bCs/>
-                <w:color w:val="000000"/>
-                <w:lang w:eastAsia="es-CO"/>
-              </w:rPr>
-            </w:pPr>
-            <w:r>
-              <w:rPr>
-                <w:rFonts w:ascii="Calibri" w:eastAsia="Times New Roman" w:hAnsi="Calibri" w:cs="Calibri"/>
-                <w:b/>
-                <w:bCs/>
-                <w:color w:val="000000"/>
-                <w:lang w:eastAsia="es-CO"/>
-              </w:rPr>
-              <w:t> </w:t>
+                <w:color w:val="000000"/>
+                <w:lang w:eastAsia="es-CO"/>
+              </w:rPr>
+            </w:pPr>
+            <w:r>
+              <w:rPr>
+                <w:rFonts w:ascii="Calibri" w:eastAsia="Times New Roman" w:hAnsi="Calibri" w:cs="Calibri"/>
+                <w:b/>
+                <w:color w:val="000000"/>
+                <w:lang w:eastAsia="es-CO"/>
+              </w:rPr>
+              <w:t>Modificaciones si es casino o servicio público.</w:t>
+            </w:r>
+          </w:p>
+          <w:p>
+            <w:pPr>
+              <w:spacing w:after="0" w:line="240" w:lineRule="auto"/>
+              <w:jc w:val="center"/>
+              <w:rPr>
+                <w:rFonts w:ascii="Calibri" w:eastAsia="Times New Roman" w:hAnsi="Calibri" w:cs="Calibri"/>
+                <w:b/>
+                <w:color w:val="000000"/>
+                <w:lang w:eastAsia="es-CO"/>
+              </w:rPr>
+            </w:pPr>
+            <w:r>
+              <w:rPr>
+                <w:rFonts w:ascii="Calibri" w:eastAsia="Times New Roman" w:hAnsi="Calibri" w:cs="Calibri"/>
+                <w:b/>
+                <w:color w:val="000000"/>
+                <w:lang w:eastAsia="es-CO"/>
+              </w:rPr>
+              <w:t>3</w:t>
+            </w:r>
+            <w:r>
+              <w:rPr>
+                <w:rFonts w:ascii="Calibri" w:eastAsia="Times New Roman" w:hAnsi="Calibri" w:cs="Calibri"/>
+                <w:b/>
+                <w:color w:val="000000"/>
+                <w:lang w:eastAsia="es-CO"/>
+              </w:rPr>
+              <w:t>.1. Jugador no posee dinero suficiente para pagar el cover: El sistema ofrece la opción de hipotecar [ir a CU8].</w:t>
+            </w:r>
+          </w:p>
+          <w:p>
+            <w:pPr>
+              <w:spacing w:after="0" w:line="240" w:lineRule="auto"/>
+              <w:jc w:val="center"/>
+              <w:rPr>
+                <w:rFonts w:ascii="Calibri" w:eastAsia="Times New Roman" w:hAnsi="Calibri" w:cs="Calibri"/>
+                <w:b/>
+                <w:color w:val="000000"/>
+                <w:lang w:eastAsia="es-CO"/>
+              </w:rPr>
+            </w:pPr>
+            <w:r>
+              <w:rPr>
+                <w:rFonts w:ascii="Calibri" w:eastAsia="Times New Roman" w:hAnsi="Calibri" w:cs="Calibri"/>
+                <w:b/>
+                <w:color w:val="000000"/>
+                <w:lang w:eastAsia="es-CO"/>
+              </w:rPr>
+              <w:t>3</w:t>
+            </w:r>
+            <w:r>
+              <w:rPr>
+                <w:rFonts w:ascii="Calibri" w:eastAsia="Times New Roman" w:hAnsi="Calibri" w:cs="Calibri"/>
+                <w:b/>
+                <w:color w:val="000000"/>
+                <w:lang w:eastAsia="es-CO"/>
+              </w:rPr>
+              <w:t>.1.1. Jugador no posee propiedades para hipotecar: Se declara al jugador en bancarrota y se fin</w:t>
+            </w:r>
+            <w:r>
+              <w:rPr>
+                <w:rFonts w:ascii="Calibri" w:eastAsia="Times New Roman" w:hAnsi="Calibri" w:cs="Calibri"/>
+                <w:b/>
+                <w:color w:val="000000"/>
+                <w:lang w:eastAsia="es-CO"/>
+              </w:rPr>
+              <w:t>c</w:t>
+            </w:r>
+            <w:r>
+              <w:rPr>
+                <w:rFonts w:ascii="Calibri" w:eastAsia="Times New Roman" w:hAnsi="Calibri" w:cs="Calibri"/>
+                <w:b/>
+                <w:color w:val="000000"/>
+                <w:lang w:eastAsia="es-CO"/>
+              </w:rPr>
+              <w:t>aliza la partida [ir a CU3].</w:t>
             </w:r>
           </w:p>
         </w:tc>
@@ -31411,7 +31750,7 @@
             <w:tcBorders>
               <w:top w:val="nil"/>
               <w:left w:val="single" w:sz="12" w:space="0" w:color="9BBB59"/>
-              <w:bottom w:val="nil"/>
+              <w:bottom w:val="single" w:sz="12" w:space="0" w:color="9BBB59"/>
               <w:right w:val="single" w:sz="12" w:space="0" w:color="9BBB59"/>
             </w:tcBorders>
             <w:shd w:val="clear" w:color="000000" w:fill="C2D69A"/>
@@ -31439,7 +31778,7 @@
                 <w:color w:val="000000"/>
                 <w:lang w:eastAsia="es-CO"/>
               </w:rPr>
-              <w:t>Variaciones</w:t>
+              <w:t>Extensiones</w:t>
             </w:r>
           </w:p>
         </w:tc>
@@ -31461,164 +31800,6 @@
           <w:p>
             <w:pPr>
               <w:spacing w:after="0" w:line="240" w:lineRule="auto"/>
-              <w:jc w:val="center"/>
-              <w:rPr>
-                <w:rFonts w:ascii="Calibri" w:eastAsia="Times New Roman" w:hAnsi="Calibri" w:cs="Calibri"/>
-                <w:b/>
-                <w:color w:val="000000"/>
-                <w:lang w:eastAsia="es-CO"/>
-              </w:rPr>
-            </w:pPr>
-            <w:r>
-              <w:rPr>
-                <w:rFonts w:ascii="Calibri" w:eastAsia="Times New Roman" w:hAnsi="Calibri" w:cs="Calibri"/>
-                <w:b/>
-                <w:color w:val="000000"/>
-                <w:lang w:eastAsia="es-CO"/>
-              </w:rPr>
-              <w:t>Modificaciones si es casino o servicio público.</w:t>
-            </w:r>
-          </w:p>
-          <w:p>
-            <w:pPr>
-              <w:spacing w:after="0" w:line="240" w:lineRule="auto"/>
-              <w:jc w:val="center"/>
-              <w:rPr>
-                <w:rFonts w:ascii="Calibri" w:eastAsia="Times New Roman" w:hAnsi="Calibri" w:cs="Calibri"/>
-                <w:b/>
-                <w:color w:val="000000"/>
-                <w:lang w:eastAsia="es-CO"/>
-              </w:rPr>
-            </w:pPr>
-            <w:r>
-              <w:rPr>
-                <w:rFonts w:ascii="Calibri" w:eastAsia="Times New Roman" w:hAnsi="Calibri" w:cs="Calibri"/>
-                <w:b/>
-                <w:color w:val="000000"/>
-                <w:lang w:eastAsia="es-CO"/>
-              </w:rPr>
-              <w:t>3</w:t>
-            </w:r>
-            <w:r>
-              <w:rPr>
-                <w:rFonts w:ascii="Calibri" w:eastAsia="Times New Roman" w:hAnsi="Calibri" w:cs="Calibri"/>
-                <w:b/>
-                <w:color w:val="000000"/>
-                <w:lang w:eastAsia="es-CO"/>
-              </w:rPr>
-              <w:t>.1. Jugador no posee dinero suficiente para pagar el cover: El sistema ofrece la opción de hipotecar [ir a CU8].</w:t>
-            </w:r>
-          </w:p>
-          <w:p>
-            <w:pPr>
-              <w:spacing w:after="0" w:line="240" w:lineRule="auto"/>
-              <w:jc w:val="center"/>
-              <w:rPr>
-                <w:rFonts w:ascii="Calibri" w:eastAsia="Times New Roman" w:hAnsi="Calibri" w:cs="Calibri"/>
-                <w:b/>
-                <w:color w:val="000000"/>
-                <w:lang w:eastAsia="es-CO"/>
-              </w:rPr>
-            </w:pPr>
-            <w:r>
-              <w:rPr>
-                <w:rFonts w:ascii="Calibri" w:eastAsia="Times New Roman" w:hAnsi="Calibri" w:cs="Calibri"/>
-                <w:b/>
-                <w:color w:val="000000"/>
-                <w:lang w:eastAsia="es-CO"/>
-              </w:rPr>
-              <w:t>3</w:t>
-            </w:r>
-            <w:r>
-              <w:rPr>
-                <w:rFonts w:ascii="Calibri" w:eastAsia="Times New Roman" w:hAnsi="Calibri" w:cs="Calibri"/>
-                <w:b/>
-                <w:color w:val="000000"/>
-                <w:lang w:eastAsia="es-CO"/>
-              </w:rPr>
-              <w:t>.1.1. Jugador no posee propiedades para hipotecar: Se declara al jugador en bancarrota y se fin</w:t>
-            </w:r>
-            <w:r>
-              <w:rPr>
-                <w:rFonts w:ascii="Calibri" w:eastAsia="Times New Roman" w:hAnsi="Calibri" w:cs="Calibri"/>
-                <w:b/>
-                <w:color w:val="000000"/>
-                <w:lang w:eastAsia="es-CO"/>
-              </w:rPr>
-              <w:t>c</w:t>
-            </w:r>
-            <w:r>
-              <w:rPr>
-                <w:rFonts w:ascii="Calibri" w:eastAsia="Times New Roman" w:hAnsi="Calibri" w:cs="Calibri"/>
-                <w:b/>
-                <w:color w:val="000000"/>
-                <w:lang w:eastAsia="es-CO"/>
-              </w:rPr>
-              <w:t>aliza la partida [ir a CU3].</w:t>
-            </w:r>
-          </w:p>
-        </w:tc>
-      </w:tr>
-      <w:tr>
-        <w:trPr>
-          <w:trHeight w:val="330"/>
-        </w:trPr>
-        <w:tc>
-          <w:tcPr>
-            <w:tcW w:w="1531" w:type="dxa"/>
-            <w:tcBorders>
-              <w:top w:val="nil"/>
-              <w:left w:val="single" w:sz="12" w:space="0" w:color="9BBB59"/>
-              <w:bottom w:val="single" w:sz="12" w:space="0" w:color="9BBB59"/>
-              <w:right w:val="single" w:sz="12" w:space="0" w:color="9BBB59"/>
-            </w:tcBorders>
-            <w:shd w:val="clear" w:color="000000" w:fill="C2D69A"/>
-            <w:noWrap/>
-            <w:vAlign w:val="center"/>
-            <w:hideMark/>
-          </w:tcPr>
-          <w:p>
-            <w:pPr>
-              <w:spacing w:after="0" w:line="240" w:lineRule="auto"/>
-              <w:jc w:val="center"/>
-              <w:rPr>
-                <w:rFonts w:ascii="Calibri" w:eastAsia="Times New Roman" w:hAnsi="Calibri" w:cs="Calibri"/>
-                <w:b/>
-                <w:bCs/>
-                <w:color w:val="000000"/>
-                <w:lang w:eastAsia="es-CO"/>
-              </w:rPr>
-            </w:pPr>
-            <w:r>
-              <w:rPr>
-                <w:rFonts w:ascii="Calibri" w:eastAsia="Times New Roman" w:hAnsi="Calibri" w:cs="Calibri"/>
-                <w:b/>
-                <w:bCs/>
-                <w:color w:val="000000"/>
-                <w:lang w:eastAsia="es-CO"/>
-              </w:rPr>
-              <w:t>Extensiones</w:t>
-            </w:r>
-          </w:p>
-        </w:tc>
-        <w:tc>
-          <w:tcPr>
-            <w:tcW w:w="6000" w:type="dxa"/>
-            <w:gridSpan w:val="3"/>
-            <w:tcBorders>
-              <w:top w:val="single" w:sz="12" w:space="0" w:color="9BBB59"/>
-              <w:left w:val="nil"/>
-              <w:bottom w:val="single" w:sz="12" w:space="0" w:color="9BBB59"/>
-              <w:right w:val="single" w:sz="12" w:space="0" w:color="9BBB59"/>
-            </w:tcBorders>
-            <w:shd w:val="clear" w:color="000000" w:fill="FFFFFF"/>
-            <w:noWrap/>
-            <w:vAlign w:val="bottom"/>
-            <w:hideMark/>
-          </w:tcPr>
-          <w:p>
-            <w:pPr>
-              <w:spacing w:after="0" w:line="240" w:lineRule="auto"/>
               <w:rPr>
                 <w:rFonts w:ascii="Calibri" w:eastAsia="Times New Roman" w:hAnsi="Calibri" w:cs="Calibri"/>
                 <w:b/>
@@ -32089,6 +32270,7 @@
                 <w:color w:val="000000"/>
                 <w:lang w:eastAsia="es-CO"/>
               </w:rPr>
+              <w:lastRenderedPageBreak/>
               <w:t xml:space="preserve">                   casilla actual.</w:t>
             </w:r>
           </w:p>
@@ -33529,7 +33711,18 @@
                 <w:color w:val="000000"/>
                 <w:lang w:eastAsia="es-CO"/>
               </w:rPr>
-              <w:t>4) El sistema descuenta el valor del impuesto al jugador</w:t>
+              <w:t xml:space="preserve">4) El sistema descuenta el valor del </w:t>
+            </w:r>
+            <w:r>
+              <w:rPr>
+                <w:rFonts w:ascii="Calibri" w:eastAsia="Times New Roman" w:hAnsi="Calibri" w:cs="Calibri"/>
+                <w:b/>
+                <w:bCs/>
+                <w:color w:val="000000"/>
+                <w:lang w:eastAsia="es-CO"/>
+              </w:rPr>
+              <w:lastRenderedPageBreak/>
+              <w:t>impuesto al jugador</w:t>
             </w:r>
           </w:p>
         </w:tc>
@@ -35227,6 +35420,7 @@
                 <w:color w:val="000000"/>
                 <w:lang w:eastAsia="es-CO"/>
               </w:rPr>
+              <w:lastRenderedPageBreak/>
               <w:t>CUID</w:t>
             </w:r>
           </w:p>
@@ -35717,7 +35911,6 @@
                 <w:color w:val="000000"/>
                 <w:lang w:eastAsia="es-CO"/>
               </w:rPr>
-              <w:lastRenderedPageBreak/>
               <w:t>Pre-Condiciones</w:t>
             </w:r>
           </w:p>
@@ -36901,6 +37094,7 @@
                 <w:color w:val="000000"/>
                 <w:lang w:eastAsia="es-CO"/>
               </w:rPr>
+              <w:lastRenderedPageBreak/>
               <w:t> </w:t>
             </w:r>
           </w:p>
@@ -37322,7 +37516,6 @@
                 <w:color w:val="000000"/>
                 <w:lang w:eastAsia="es-CO"/>
               </w:rPr>
-              <w:lastRenderedPageBreak/>
               <w:t xml:space="preserve"> Pagar cover [ir a CU14].</w:t>
             </w:r>
           </w:p>
@@ -38569,7 +38762,18 @@
                 <w:color w:val="000000"/>
                 <w:lang w:eastAsia="es-CO"/>
               </w:rPr>
-              <w:t xml:space="preserve"> Entre ellas se encuentran: ir a alguna casilla, pagar o recibir cierta cantidad de dinero. </w:t>
+              <w:t xml:space="preserve"> Entre ellas se </w:t>
+            </w:r>
+            <w:r>
+              <w:rPr>
+                <w:rFonts w:ascii="Calibri" w:eastAsia="Times New Roman" w:hAnsi="Calibri" w:cs="Calibri"/>
+                <w:b/>
+                <w:bCs/>
+                <w:color w:val="000000"/>
+                <w:lang w:eastAsia="es-CO"/>
+              </w:rPr>
+              <w:lastRenderedPageBreak/>
+              <w:t xml:space="preserve">encuentran: ir a alguna casilla, pagar o recibir cierta cantidad de dinero. </w:t>
             </w:r>
           </w:p>
         </w:tc>
@@ -39104,7 +39308,6 @@
                 <w:color w:val="000000"/>
                 <w:lang w:eastAsia="es-CO"/>
               </w:rPr>
-              <w:lastRenderedPageBreak/>
               <w:t> </w:t>
             </w:r>
           </w:p>
@@ -40655,7 +40858,18 @@
                 <w:color w:val="000000"/>
                 <w:lang w:eastAsia="es-CO"/>
               </w:rPr>
-              <w:t>4) envía notificación al jugador de que será trasladado a la casilla CAI.</w:t>
+              <w:t xml:space="preserve">4) envía notificación al jugador de </w:t>
+            </w:r>
+            <w:r>
+              <w:rPr>
+                <w:rFonts w:ascii="Calibri" w:eastAsia="Times New Roman" w:hAnsi="Calibri" w:cs="Calibri"/>
+                <w:b/>
+                <w:bCs/>
+                <w:color w:val="000000"/>
+                <w:lang w:eastAsia="es-CO"/>
+              </w:rPr>
+              <w:lastRenderedPageBreak/>
+              <w:t>que será trasladado a la casilla CAI.</w:t>
             </w:r>
           </w:p>
         </w:tc>
@@ -42691,7 +42905,6 @@
                 <w:sz w:val="20"/>
                 <w:szCs w:val="20"/>
               </w:rPr>
-              <w:lastRenderedPageBreak/>
               <w:t xml:space="preserve">    4.2.3) El sistema envía notificación al jugador del nuevo saldo</w:t>
             </w:r>
           </w:p>
@@ -44135,7 +44348,18 @@
                 <w:color w:val="000000"/>
                 <w:lang w:eastAsia="es-CO"/>
               </w:rPr>
-              <w:t>10. Informa éxito de ingreso a la partida.</w:t>
+              <w:t xml:space="preserve">10. Informa éxito de ingreso a la </w:t>
+            </w:r>
+            <w:r>
+              <w:rPr>
+                <w:rFonts w:ascii="Calibri" w:eastAsia="Times New Roman" w:hAnsi="Calibri" w:cs="Calibri"/>
+                <w:b/>
+                <w:bCs/>
+                <w:color w:val="000000"/>
+                <w:lang w:eastAsia="es-CO"/>
+              </w:rPr>
+              <w:lastRenderedPageBreak/>
+              <w:t>partida.</w:t>
             </w:r>
           </w:p>
         </w:tc>
@@ -44179,6 +44403,7 @@
                 <w:color w:val="000000"/>
                 <w:lang w:eastAsia="es-CO"/>
               </w:rPr>
+              <w:lastRenderedPageBreak/>
               <w:t> </w:t>
             </w:r>
           </w:p>
@@ -44667,7 +44892,6 @@
                 <w:color w:val="000000"/>
                 <w:lang w:eastAsia="es-CO"/>
               </w:rPr>
-              <w:lastRenderedPageBreak/>
               <w:t>9</w:t>
             </w:r>
             <w:r>
@@ -44720,7 +44944,6 @@
                 <w:color w:val="000000"/>
                 <w:lang w:eastAsia="es-CO"/>
               </w:rPr>
-              <w:lastRenderedPageBreak/>
               <w:t>Extensiones</w:t>
             </w:r>
           </w:p>
@@ -46048,6 +46271,7 @@
                 <w:color w:val="000000"/>
                 <w:lang w:eastAsia="es-CO"/>
               </w:rPr>
+              <w:lastRenderedPageBreak/>
               <w:t> </w:t>
             </w:r>
           </w:p>
@@ -46689,7 +46913,6 @@
                 <w:color w:val="000000"/>
                 <w:lang w:eastAsia="es-CO"/>
               </w:rPr>
-              <w:lastRenderedPageBreak/>
               <w:t>Extensiones</w:t>
             </w:r>
           </w:p>
@@ -50464,7 +50687,7 @@
 </file>
 
 <file path=customXml/itemProps1.xml><?xml version="1.0" encoding="utf-8"?>
-<ds:datastoreItem xmlns:ds="http://schemas.openxmlformats.org/officeDocument/2006/customXml" ds:itemID="{651992AF-0A9D-4CCA-BDAA-6B774765D0A7}">
+<ds:datastoreItem xmlns:ds="http://schemas.openxmlformats.org/officeDocument/2006/customXml" ds:itemID="{BB706C53-1C9E-44FC-BF5D-0C8C5CF66F17}">
   <ds:schemaRefs>
     <ds:schemaRef ds:uri="http://schemas.openxmlformats.org/officeDocument/2006/bibliography"/>
   </ds:schemaRefs>

--- a/SPMP/CASOS DE USO/SPMP[Alimnova]EspecificacionCasosUsoV0.6.1.docx
+++ b/SPMP/CASOS DE USO/SPMP[Alimnova]EspecificacionCasosUsoV0.6.1.docx
@@ -209,7 +209,7 @@
           <w:lang w:eastAsia="es-CO"/>
         </w:rPr>
       </w:pPr>
-      <w:hyperlink w:anchor="_Toc260339961" w:history="1">
+      <w:hyperlink w:anchor="_Toc260569968" w:history="1">
         <w:r>
           <w:rPr>
             <w:rStyle w:val="Hipervnculo"/>
@@ -236,7 +236,7 @@
             <w:noProof/>
             <w:webHidden/>
           </w:rPr>
-          <w:instrText xml:space="preserve"> PAGEREF _Toc260339961 \h </w:instrText>
+          <w:instrText xml:space="preserve"> PAGEREF _Toc260569968 \h </w:instrText>
         </w:r>
         <w:r>
           <w:rPr>
@@ -281,7 +281,7 @@
           <w:lang w:eastAsia="es-CO"/>
         </w:rPr>
       </w:pPr>
-      <w:hyperlink w:anchor="_Toc260339962" w:history="1">
+      <w:hyperlink w:anchor="_Toc260569969" w:history="1">
         <w:r>
           <w:rPr>
             <w:rStyle w:val="Hipervnculo"/>
@@ -308,7 +308,7 @@
             <w:noProof/>
             <w:webHidden/>
           </w:rPr>
-          <w:instrText xml:space="preserve"> PAGEREF _Toc260339962 \h </w:instrText>
+          <w:instrText xml:space="preserve"> PAGEREF _Toc260569969 \h </w:instrText>
         </w:r>
         <w:r>
           <w:rPr>
@@ -353,7 +353,7 @@
           <w:lang w:eastAsia="es-CO"/>
         </w:rPr>
       </w:pPr>
-      <w:hyperlink w:anchor="_Toc260339963" w:history="1">
+      <w:hyperlink w:anchor="_Toc260569970" w:history="1">
         <w:r>
           <w:rPr>
             <w:rStyle w:val="Hipervnculo"/>
@@ -380,7 +380,7 @@
             <w:noProof/>
             <w:webHidden/>
           </w:rPr>
-          <w:instrText xml:space="preserve"> PAGEREF _Toc260339963 \h </w:instrText>
+          <w:instrText xml:space="preserve"> PAGEREF _Toc260569970 \h </w:instrText>
         </w:r>
         <w:r>
           <w:rPr>
@@ -427,7 +427,7 @@
           <w:lang w:eastAsia="es-CO"/>
         </w:rPr>
       </w:pPr>
-      <w:hyperlink w:anchor="_Toc260339964" w:history="1">
+      <w:hyperlink w:anchor="_Toc260569971" w:history="1">
         <w:r>
           <w:rPr>
             <w:rStyle w:val="Hipervnculo"/>
@@ -454,7 +454,7 @@
             <w:noProof/>
             <w:webHidden/>
           </w:rPr>
-          <w:instrText xml:space="preserve"> PAGEREF _Toc260339964 \h </w:instrText>
+          <w:instrText xml:space="preserve"> PAGEREF _Toc260569971 \h </w:instrText>
         </w:r>
         <w:r>
           <w:rPr>
@@ -501,7 +501,7 @@
           <w:lang w:eastAsia="es-CO"/>
         </w:rPr>
       </w:pPr>
-      <w:hyperlink w:anchor="_Toc260339965" w:history="1">
+      <w:hyperlink w:anchor="_Toc260569972" w:history="1">
         <w:r>
           <w:rPr>
             <w:rStyle w:val="Hipervnculo"/>
@@ -528,7 +528,7 @@
             <w:noProof/>
             <w:webHidden/>
           </w:rPr>
-          <w:instrText xml:space="preserve"> PAGEREF _Toc260339965 \h </w:instrText>
+          <w:instrText xml:space="preserve"> PAGEREF _Toc260569972 \h </w:instrText>
         </w:r>
         <w:r>
           <w:rPr>
@@ -575,7 +575,7 @@
           <w:lang w:eastAsia="es-CO"/>
         </w:rPr>
       </w:pPr>
-      <w:hyperlink w:anchor="_Toc260339966" w:history="1">
+      <w:hyperlink w:anchor="_Toc260569973" w:history="1">
         <w:r>
           <w:rPr>
             <w:rStyle w:val="Hipervnculo"/>
@@ -602,7 +602,7 @@
             <w:noProof/>
             <w:webHidden/>
           </w:rPr>
-          <w:instrText xml:space="preserve"> PAGEREF _Toc260339966 \h </w:instrText>
+          <w:instrText xml:space="preserve"> PAGEREF _Toc260569973 \h </w:instrText>
         </w:r>
         <w:r>
           <w:rPr>
@@ -622,7 +622,7 @@
             <w:noProof/>
             <w:webHidden/>
           </w:rPr>
-          <w:t>14</w:t>
+          <w:t>15</w:t>
         </w:r>
         <w:r>
           <w:rPr>
@@ -654,7 +654,7 @@
           <w:color w:val="C0504D" w:themeColor="accent2"/>
         </w:rPr>
       </w:pPr>
-      <w:bookmarkStart w:id="2" w:name="_Toc260339961"/>
+      <w:bookmarkStart w:id="2" w:name="_Toc260569968"/>
       <w:r>
         <w:rPr>
           <w:rFonts w:asciiTheme="minorHAnsi" w:hAnsiTheme="minorHAnsi" w:cstheme="minorHAnsi"/>
@@ -3526,18 +3526,7 @@
                 <w:lang w:eastAsia="es-CO"/>
               </w:rPr>
               <w:lastRenderedPageBreak/>
-              <w:t>0.6.</w:t>
-            </w:r>
-            <w:r>
-              <w:rPr>
-                <w:rFonts w:ascii="Calibri" w:eastAsia="Times New Roman" w:hAnsi="Calibri" w:cs="Calibri"/>
-                <w:bCs/>
-                <w:i/>
-                <w:iCs/>
-                <w:color w:val="000000"/>
-                <w:lang w:eastAsia="es-CO"/>
-              </w:rPr>
-              <w:t>2</w:t>
+              <w:t>0.6.2</w:t>
             </w:r>
           </w:p>
         </w:tc>
@@ -3612,18 +3601,7 @@
                 <w:color w:val="000000"/>
                 <w:lang w:eastAsia="es-CO"/>
               </w:rPr>
-              <w:t>CU</w:t>
-            </w:r>
-            <w:r>
-              <w:rPr>
-                <w:rFonts w:ascii="Calibri" w:eastAsia="Times New Roman" w:hAnsi="Calibri" w:cs="Calibri"/>
-                <w:bCs/>
-                <w:i/>
-                <w:iCs/>
-                <w:color w:val="000000"/>
-                <w:lang w:eastAsia="es-CO"/>
-              </w:rPr>
-              <w:t>14</w:t>
+              <w:t>CU14</w:t>
             </w:r>
           </w:p>
         </w:tc>
@@ -3723,7 +3701,7 @@
           <w:color w:val="76923C" w:themeColor="accent3" w:themeShade="BF"/>
         </w:rPr>
       </w:pPr>
-      <w:bookmarkStart w:id="6" w:name="_Toc260339962"/>
+      <w:bookmarkStart w:id="6" w:name="_Toc260569969"/>
       <w:r>
         <w:rPr>
           <w:rFonts w:asciiTheme="minorHAnsi" w:hAnsiTheme="minorHAnsi" w:cstheme="minorHAnsi"/>
@@ -5259,7 +5237,7 @@
           <w:color w:val="76923C" w:themeColor="accent3" w:themeShade="BF"/>
         </w:rPr>
       </w:pPr>
-      <w:bookmarkStart w:id="7" w:name="_Toc260339963"/>
+      <w:bookmarkStart w:id="7" w:name="_Toc260569970"/>
       <w:r>
         <w:rPr>
           <w:rFonts w:asciiTheme="minorHAnsi" w:hAnsiTheme="minorHAnsi" w:cstheme="minorHAnsi"/>
@@ -5280,7 +5258,7 @@
           <w:u w:val="single"/>
         </w:rPr>
       </w:pPr>
-      <w:bookmarkStart w:id="8" w:name="_Toc260339964"/>
+      <w:bookmarkStart w:id="8" w:name="_Toc260569971"/>
       <w:r>
         <w:rPr>
           <w:rFonts w:asciiTheme="minorHAnsi" w:hAnsiTheme="minorHAnsi" w:cstheme="minorHAnsi"/>
@@ -5305,10 +5283,8 @@
       <w:tblGrid>
         <w:gridCol w:w="1531"/>
         <w:gridCol w:w="1200"/>
-        <w:gridCol w:w="1200"/>
-        <w:gridCol w:w="96"/>
-        <w:gridCol w:w="3504"/>
-        <w:gridCol w:w="96"/>
+        <w:gridCol w:w="1296"/>
+        <w:gridCol w:w="3600"/>
       </w:tblGrid>
       <w:tr>
         <w:trPr>
@@ -5395,7 +5371,6 @@
         <w:tc>
           <w:tcPr>
             <w:tcW w:w="1296" w:type="dxa"/>
-            <w:gridSpan w:val="2"/>
             <w:tcBorders>
               <w:top w:val="single" w:sz="12" w:space="0" w:color="9BBB59"/>
               <w:left w:val="nil"/>
@@ -5444,7 +5419,6 @@
         <w:tc>
           <w:tcPr>
             <w:tcW w:w="3600" w:type="dxa"/>
-            <w:gridSpan w:val="2"/>
             <w:tcBorders>
               <w:top w:val="single" w:sz="12" w:space="0" w:color="9BBB59"/>
               <w:left w:val="nil"/>
@@ -5564,7 +5538,6 @@
         <w:tc>
           <w:tcPr>
             <w:tcW w:w="1296" w:type="dxa"/>
-            <w:gridSpan w:val="2"/>
             <w:tcBorders>
               <w:top w:val="single" w:sz="12" w:space="0" w:color="9BBB59"/>
               <w:left w:val="nil"/>
@@ -5603,7 +5576,6 @@
         <w:tc>
           <w:tcPr>
             <w:tcW w:w="3600" w:type="dxa"/>
-            <w:gridSpan w:val="2"/>
             <w:tcBorders>
               <w:top w:val="single" w:sz="12" w:space="0" w:color="9BBB59"/>
               <w:left w:val="nil"/>
@@ -5695,7 +5667,7 @@
         <w:tc>
           <w:tcPr>
             <w:tcW w:w="6096" w:type="dxa"/>
-            <w:gridSpan w:val="5"/>
+            <w:gridSpan w:val="3"/>
             <w:tcBorders>
               <w:top w:val="single" w:sz="12" w:space="0" w:color="9BBB59"/>
               <w:left w:val="nil"/>
@@ -5777,7 +5749,7 @@
         <w:tc>
           <w:tcPr>
             <w:tcW w:w="6096" w:type="dxa"/>
-            <w:gridSpan w:val="5"/>
+            <w:gridSpan w:val="3"/>
             <w:tcBorders>
               <w:top w:val="single" w:sz="12" w:space="0" w:color="9BBB59"/>
               <w:left w:val="nil"/>
@@ -5878,7 +5850,7 @@
         <w:tc>
           <w:tcPr>
             <w:tcW w:w="6096" w:type="dxa"/>
-            <w:gridSpan w:val="5"/>
+            <w:gridSpan w:val="3"/>
             <w:tcBorders>
               <w:top w:val="single" w:sz="12" w:space="0" w:color="9BBB59"/>
               <w:left w:val="nil"/>
@@ -5960,7 +5932,7 @@
         <w:tc>
           <w:tcPr>
             <w:tcW w:w="6096" w:type="dxa"/>
-            <w:gridSpan w:val="5"/>
+            <w:gridSpan w:val="3"/>
             <w:tcBorders>
               <w:top w:val="single" w:sz="12" w:space="0" w:color="9BBB59"/>
               <w:left w:val="nil"/>
@@ -6062,7 +6034,7 @@
         <w:tc>
           <w:tcPr>
             <w:tcW w:w="6096" w:type="dxa"/>
-            <w:gridSpan w:val="5"/>
+            <w:gridSpan w:val="3"/>
             <w:tcBorders>
               <w:top w:val="single" w:sz="12" w:space="0" w:color="9BBB59"/>
               <w:left w:val="nil"/>
@@ -6165,7 +6137,7 @@
         <w:tc>
           <w:tcPr>
             <w:tcW w:w="6096" w:type="dxa"/>
-            <w:gridSpan w:val="5"/>
+            <w:gridSpan w:val="3"/>
             <w:tcBorders>
               <w:top w:val="single" w:sz="12" w:space="0" w:color="9BBB59"/>
               <w:left w:val="nil"/>
@@ -6209,7 +6181,7 @@
         <w:tc>
           <w:tcPr>
             <w:tcW w:w="4027" w:type="dxa"/>
-            <w:gridSpan w:val="4"/>
+            <w:gridSpan w:val="3"/>
             <w:tcBorders>
               <w:top w:val="single" w:sz="12" w:space="0" w:color="9BBB59"/>
               <w:left w:val="single" w:sz="12" w:space="0" w:color="9BBB59"/>
@@ -6248,7 +6220,6 @@
         <w:tc>
           <w:tcPr>
             <w:tcW w:w="3600" w:type="dxa"/>
-            <w:gridSpan w:val="2"/>
             <w:tcBorders>
               <w:top w:val="single" w:sz="12" w:space="0" w:color="9BBB59"/>
               <w:left w:val="nil"/>
@@ -6292,7 +6263,7 @@
         <w:tc>
           <w:tcPr>
             <w:tcW w:w="4027" w:type="dxa"/>
-            <w:gridSpan w:val="4"/>
+            <w:gridSpan w:val="3"/>
             <w:tcBorders>
               <w:top w:val="single" w:sz="12" w:space="0" w:color="9BBB59"/>
               <w:left w:val="single" w:sz="12" w:space="0" w:color="9BBB59"/>
@@ -6350,7 +6321,6 @@
         <w:tc>
           <w:tcPr>
             <w:tcW w:w="3600" w:type="dxa"/>
-            <w:gridSpan w:val="2"/>
             <w:tcBorders>
               <w:top w:val="single" w:sz="12" w:space="0" w:color="9BBB59"/>
               <w:left w:val="nil"/>
@@ -6403,7 +6373,7 @@
         <w:tc>
           <w:tcPr>
             <w:tcW w:w="4027" w:type="dxa"/>
-            <w:gridSpan w:val="4"/>
+            <w:gridSpan w:val="3"/>
             <w:tcBorders>
               <w:top w:val="single" w:sz="12" w:space="0" w:color="9BBB59"/>
               <w:left w:val="single" w:sz="12" w:space="0" w:color="9BBB59"/>
@@ -6451,7 +6421,6 @@
         <w:tc>
           <w:tcPr>
             <w:tcW w:w="3600" w:type="dxa"/>
-            <w:gridSpan w:val="2"/>
             <w:tcBorders>
               <w:top w:val="single" w:sz="12" w:space="0" w:color="9BBB59"/>
               <w:left w:val="nil"/>
@@ -6504,7 +6473,7 @@
         <w:tc>
           <w:tcPr>
             <w:tcW w:w="4027" w:type="dxa"/>
-            <w:gridSpan w:val="4"/>
+            <w:gridSpan w:val="3"/>
             <w:tcBorders>
               <w:top w:val="single" w:sz="12" w:space="0" w:color="9BBB59"/>
               <w:left w:val="single" w:sz="12" w:space="0" w:color="9BBB59"/>
@@ -6532,7 +6501,6 @@
         <w:tc>
           <w:tcPr>
             <w:tcW w:w="3600" w:type="dxa"/>
-            <w:gridSpan w:val="2"/>
             <w:tcBorders>
               <w:top w:val="single" w:sz="12" w:space="0" w:color="9BBB59"/>
               <w:left w:val="nil"/>
@@ -6575,7 +6543,7 @@
         <w:tc>
           <w:tcPr>
             <w:tcW w:w="4027" w:type="dxa"/>
-            <w:gridSpan w:val="4"/>
+            <w:gridSpan w:val="3"/>
             <w:tcBorders>
               <w:top w:val="single" w:sz="12" w:space="0" w:color="9BBB59"/>
               <w:left w:val="single" w:sz="12" w:space="0" w:color="9BBB59"/>
@@ -6614,7 +6582,6 @@
         <w:tc>
           <w:tcPr>
             <w:tcW w:w="3600" w:type="dxa"/>
-            <w:gridSpan w:val="2"/>
             <w:tcBorders>
               <w:top w:val="single" w:sz="12" w:space="0" w:color="9BBB59"/>
               <w:left w:val="nil"/>
@@ -6679,7 +6646,7 @@
         <w:tc>
           <w:tcPr>
             <w:tcW w:w="4027" w:type="dxa"/>
-            <w:gridSpan w:val="4"/>
+            <w:gridSpan w:val="3"/>
             <w:tcBorders>
               <w:top w:val="single" w:sz="12" w:space="0" w:color="9BBB59"/>
               <w:left w:val="single" w:sz="12" w:space="0" w:color="9BBB59"/>
@@ -6718,7 +6685,6 @@
         <w:tc>
           <w:tcPr>
             <w:tcW w:w="3600" w:type="dxa"/>
-            <w:gridSpan w:val="2"/>
             <w:tcBorders>
               <w:top w:val="single" w:sz="12" w:space="0" w:color="9BBB59"/>
               <w:left w:val="nil"/>
@@ -6811,7 +6777,7 @@
         <w:tc>
           <w:tcPr>
             <w:tcW w:w="4027" w:type="dxa"/>
-            <w:gridSpan w:val="4"/>
+            <w:gridSpan w:val="3"/>
             <w:tcBorders>
               <w:top w:val="single" w:sz="12" w:space="0" w:color="9BBB59"/>
               <w:left w:val="single" w:sz="12" w:space="0" w:color="9BBB59"/>
@@ -6850,7 +6816,6 @@
         <w:tc>
           <w:tcPr>
             <w:tcW w:w="3600" w:type="dxa"/>
-            <w:gridSpan w:val="2"/>
             <w:tcBorders>
               <w:top w:val="single" w:sz="12" w:space="0" w:color="9BBB59"/>
               <w:left w:val="nil"/>
@@ -6903,7 +6868,7 @@
         <w:tc>
           <w:tcPr>
             <w:tcW w:w="4027" w:type="dxa"/>
-            <w:gridSpan w:val="4"/>
+            <w:gridSpan w:val="3"/>
             <w:tcBorders>
               <w:top w:val="single" w:sz="12" w:space="0" w:color="9BBB59"/>
               <w:left w:val="single" w:sz="12" w:space="0" w:color="9BBB59"/>
@@ -6932,7 +6897,6 @@
         <w:tc>
           <w:tcPr>
             <w:tcW w:w="3600" w:type="dxa"/>
-            <w:gridSpan w:val="2"/>
             <w:tcBorders>
               <w:top w:val="single" w:sz="12" w:space="0" w:color="9BBB59"/>
               <w:left w:val="nil"/>
@@ -6975,7 +6939,7 @@
         <w:tc>
           <w:tcPr>
             <w:tcW w:w="4027" w:type="dxa"/>
-            <w:gridSpan w:val="4"/>
+            <w:gridSpan w:val="3"/>
             <w:tcBorders>
               <w:top w:val="single" w:sz="12" w:space="0" w:color="9BBB59"/>
               <w:left w:val="single" w:sz="12" w:space="0" w:color="9BBB59"/>
@@ -7014,7 +6978,6 @@
         <w:tc>
           <w:tcPr>
             <w:tcW w:w="3600" w:type="dxa"/>
-            <w:gridSpan w:val="2"/>
             <w:tcBorders>
               <w:top w:val="single" w:sz="12" w:space="0" w:color="9BBB59"/>
               <w:left w:val="nil"/>
@@ -7135,7 +7098,7 @@
         <w:tc>
           <w:tcPr>
             <w:tcW w:w="6096" w:type="dxa"/>
-            <w:gridSpan w:val="5"/>
+            <w:gridSpan w:val="3"/>
             <w:tcBorders>
               <w:top w:val="single" w:sz="12" w:space="0" w:color="9BBB59"/>
               <w:left w:val="nil"/>
@@ -7221,7 +7184,7 @@
         <w:tc>
           <w:tcPr>
             <w:tcW w:w="6096" w:type="dxa"/>
-            <w:gridSpan w:val="5"/>
+            <w:gridSpan w:val="3"/>
             <w:tcBorders>
               <w:top w:val="single" w:sz="12" w:space="0" w:color="9BBB59"/>
               <w:left w:val="nil"/>
@@ -7249,10 +7212,66 @@
       <w:bookmarkEnd w:id="9"/>
       <w:bookmarkEnd w:id="10"/>
       <w:bookmarkEnd w:id="11"/>
+    </w:tbl>
+    <w:p>
+      <w:pPr>
+        <w:rPr>
+          <w:b/>
+        </w:rPr>
+      </w:pPr>
+    </w:p>
+    <w:p>
+      <w:pPr>
+        <w:rPr>
+          <w:b/>
+        </w:rPr>
+      </w:pPr>
+      <w:r>
+        <w:rPr>
+          <w:rFonts w:cstheme="minorHAnsi"/>
+          <w:i/>
+          <w:color w:val="000000" w:themeColor="text1"/>
+          <w:u w:val="single"/>
+        </w:rPr>
+        <w:t>2</w:t>
+      </w:r>
+      <w:r>
+        <w:rPr>
+          <w:rFonts w:cstheme="minorHAnsi"/>
+          <w:i/>
+          <w:color w:val="000000" w:themeColor="text1"/>
+          <w:u w:val="single"/>
+        </w:rPr>
+        <w:t xml:space="preserve">. </w:t>
+      </w:r>
+      <w:r>
+        <w:rPr>
+          <w:rFonts w:cstheme="minorHAnsi"/>
+          <w:i/>
+          <w:color w:val="000000" w:themeColor="text1"/>
+          <w:u w:val="single"/>
+        </w:rPr>
+        <w:t>Inicializar Partida</w:t>
+      </w:r>
+    </w:p>
+    <w:tbl>
+      <w:tblPr>
+        <w:tblW w:w="7627" w:type="dxa"/>
+        <w:tblInd w:w="53" w:type="dxa"/>
+        <w:tblCellMar>
+          <w:left w:w="70" w:type="dxa"/>
+          <w:right w:w="70" w:type="dxa"/>
+        </w:tblCellMar>
+        <w:tblLook w:val="04A0"/>
+      </w:tblPr>
+      <w:tblGrid>
+        <w:gridCol w:w="1551"/>
+        <w:gridCol w:w="1215"/>
+        <w:gridCol w:w="1215"/>
+        <w:gridCol w:w="3646"/>
+      </w:tblGrid>
       <w:tr>
         <w:trPr>
-          <w:gridAfter w:val="1"/>
-          <w:wAfter w:w="96" w:type="dxa"/>
           <w:trHeight w:val="330"/>
         </w:trPr>
         <w:tc>
@@ -7371,7 +7390,6 @@
         <w:tc>
           <w:tcPr>
             <w:tcW w:w="3600" w:type="dxa"/>
-            <w:gridSpan w:val="2"/>
             <w:tcBorders>
               <w:top w:val="single" w:sz="12" w:space="0" w:color="9BBB59"/>
               <w:left w:val="nil"/>
@@ -7410,8 +7428,6 @@
       </w:tr>
       <w:tr>
         <w:trPr>
-          <w:gridAfter w:val="1"/>
-          <w:wAfter w:w="96" w:type="dxa"/>
           <w:trHeight w:val="330"/>
         </w:trPr>
         <w:tc>
@@ -7455,7 +7471,7 @@
         <w:tc>
           <w:tcPr>
             <w:tcW w:w="6000" w:type="dxa"/>
-            <w:gridSpan w:val="4"/>
+            <w:gridSpan w:val="3"/>
             <w:tcBorders>
               <w:top w:val="single" w:sz="12" w:space="0" w:color="9BBB59"/>
               <w:left w:val="nil"/>
@@ -7491,8 +7507,6 @@
       </w:tr>
       <w:tr>
         <w:trPr>
-          <w:gridAfter w:val="1"/>
-          <w:wAfter w:w="96" w:type="dxa"/>
           <w:trHeight w:val="630"/>
         </w:trPr>
         <w:tc>
@@ -7535,7 +7549,7 @@
         <w:tc>
           <w:tcPr>
             <w:tcW w:w="6000" w:type="dxa"/>
-            <w:gridSpan w:val="4"/>
+            <w:gridSpan w:val="3"/>
             <w:tcBorders>
               <w:top w:val="single" w:sz="12" w:space="0" w:color="9BBB59"/>
               <w:left w:val="nil"/>
@@ -7573,8 +7587,6 @@
       </w:tr>
       <w:tr>
         <w:trPr>
-          <w:gridAfter w:val="1"/>
-          <w:wAfter w:w="96" w:type="dxa"/>
           <w:trHeight w:val="330"/>
         </w:trPr>
         <w:tc>
@@ -7618,7 +7630,7 @@
         <w:tc>
           <w:tcPr>
             <w:tcW w:w="6000" w:type="dxa"/>
-            <w:gridSpan w:val="4"/>
+            <w:gridSpan w:val="3"/>
             <w:tcBorders>
               <w:top w:val="single" w:sz="12" w:space="0" w:color="9BBB59"/>
               <w:left w:val="nil"/>
@@ -7649,25 +7661,13 @@
                 <w:color w:val="000000"/>
                 <w:lang w:eastAsia="es-CO"/>
               </w:rPr>
-              <w:t>Una partida creada</w:t>
-            </w:r>
-            <w:r>
-              <w:rPr>
-                <w:rFonts w:ascii="Calibri" w:eastAsia="Times New Roman" w:hAnsi="Calibri" w:cs="Calibri"/>
-                <w:b/>
-                <w:bCs/>
-                <w:color w:val="000000"/>
-                <w:lang w:eastAsia="es-CO"/>
-              </w:rPr>
-              <w:t>.</w:t>
+              <w:t>Una partida creada.</w:t>
             </w:r>
           </w:p>
         </w:tc>
       </w:tr>
       <w:tr>
         <w:trPr>
-          <w:gridAfter w:val="1"/>
-          <w:wAfter w:w="96" w:type="dxa"/>
           <w:trHeight w:val="330"/>
         </w:trPr>
         <w:tc>
@@ -7711,7 +7711,7 @@
         <w:tc>
           <w:tcPr>
             <w:tcW w:w="6000" w:type="dxa"/>
-            <w:gridSpan w:val="4"/>
+            <w:gridSpan w:val="3"/>
             <w:tcBorders>
               <w:top w:val="single" w:sz="12" w:space="0" w:color="9BBB59"/>
               <w:left w:val="nil"/>
@@ -7750,8 +7750,6 @@
       </w:tr>
       <w:tr>
         <w:trPr>
-          <w:gridAfter w:val="1"/>
-          <w:wAfter w:w="96" w:type="dxa"/>
           <w:trHeight w:val="330"/>
         </w:trPr>
         <w:tc>
@@ -7795,7 +7793,7 @@
         <w:tc>
           <w:tcPr>
             <w:tcW w:w="6000" w:type="dxa"/>
-            <w:gridSpan w:val="4"/>
+            <w:gridSpan w:val="3"/>
             <w:tcBorders>
               <w:top w:val="single" w:sz="12" w:space="0" w:color="9BBB59"/>
               <w:left w:val="nil"/>
@@ -7834,8 +7832,6 @@
       </w:tr>
       <w:tr>
         <w:trPr>
-          <w:gridAfter w:val="1"/>
-          <w:wAfter w:w="96" w:type="dxa"/>
           <w:trHeight w:val="330"/>
         </w:trPr>
         <w:tc>
@@ -7879,7 +7875,7 @@
         <w:tc>
           <w:tcPr>
             <w:tcW w:w="6000" w:type="dxa"/>
-            <w:gridSpan w:val="4"/>
+            <w:gridSpan w:val="3"/>
             <w:tcBorders>
               <w:top w:val="single" w:sz="12" w:space="0" w:color="9BBB59"/>
               <w:left w:val="nil"/>
@@ -8014,6 +8010,7 @@
                 <w:color w:val="000000"/>
                 <w:lang w:eastAsia="es-CO"/>
               </w:rPr>
+              <w:lastRenderedPageBreak/>
               <w:t>Condición final de fallo: Partida no creada</w:t>
             </w:r>
             <w:r>
@@ -8041,8 +8038,6 @@
       </w:tr>
       <w:tr>
         <w:trPr>
-          <w:gridAfter w:val="1"/>
-          <w:wAfter w:w="96" w:type="dxa"/>
           <w:trHeight w:val="330"/>
         </w:trPr>
         <w:tc>
@@ -8079,6 +8074,7 @@
                 <w:color w:val="000000"/>
                 <w:lang w:eastAsia="es-CO"/>
               </w:rPr>
+              <w:lastRenderedPageBreak/>
               <w:t>Actor</w:t>
             </w:r>
           </w:p>
@@ -8086,7 +8082,7 @@
         <w:tc>
           <w:tcPr>
             <w:tcW w:w="6000" w:type="dxa"/>
-            <w:gridSpan w:val="4"/>
+            <w:gridSpan w:val="3"/>
             <w:tcBorders>
               <w:top w:val="single" w:sz="12" w:space="0" w:color="9BBB59"/>
               <w:left w:val="nil"/>
@@ -8125,8 +8121,6 @@
       </w:tr>
       <w:tr>
         <w:trPr>
-          <w:gridAfter w:val="1"/>
-          <w:wAfter w:w="96" w:type="dxa"/>
           <w:trHeight w:val="330"/>
         </w:trPr>
         <w:tc>
@@ -8170,7 +8164,6 @@
         <w:tc>
           <w:tcPr>
             <w:tcW w:w="3600" w:type="dxa"/>
-            <w:gridSpan w:val="2"/>
             <w:tcBorders>
               <w:top w:val="single" w:sz="12" w:space="0" w:color="9BBB59"/>
               <w:left w:val="nil"/>
@@ -8208,8 +8201,6 @@
       </w:tr>
       <w:tr>
         <w:trPr>
-          <w:gridAfter w:val="1"/>
-          <w:wAfter w:w="96" w:type="dxa"/>
           <w:trHeight w:val="330"/>
         </w:trPr>
         <w:tc>
@@ -8246,7 +8237,6 @@
                 <w:color w:val="000000"/>
                 <w:lang w:eastAsia="es-CO"/>
               </w:rPr>
-              <w:lastRenderedPageBreak/>
               <w:t>7) Acepta la notificación</w:t>
             </w:r>
           </w:p>
@@ -8254,7 +8244,6 @@
         <w:tc>
           <w:tcPr>
             <w:tcW w:w="3600" w:type="dxa"/>
-            <w:gridSpan w:val="2"/>
             <w:tcBorders>
               <w:top w:val="single" w:sz="12" w:space="0" w:color="9BBB59"/>
               <w:left w:val="nil"/>
@@ -8285,25 +8274,13 @@
                 <w:color w:val="000000"/>
                 <w:lang w:eastAsia="es-CO"/>
               </w:rPr>
-              <w:t>2</w:t>
-            </w:r>
-            <w:r>
-              <w:rPr>
-                <w:rFonts w:ascii="Calibri" w:eastAsia="Times New Roman" w:hAnsi="Calibri" w:cs="Calibri"/>
-                <w:b/>
-                <w:bCs/>
-                <w:color w:val="000000"/>
-                <w:lang w:eastAsia="es-CO"/>
-              </w:rPr>
-              <w:t>) Asigna a cada jugador 2 propiedades de manera aleatoria. Validando que las propiedades no tengan dueño aún</w:t>
+              <w:t>2) Asigna a cada jugador 2 propiedades de manera aleatoria. Validando que las propiedades no tengan dueño aún</w:t>
             </w:r>
           </w:p>
         </w:tc>
       </w:tr>
       <w:tr>
         <w:trPr>
-          <w:gridAfter w:val="1"/>
-          <w:wAfter w:w="96" w:type="dxa"/>
           <w:trHeight w:val="330"/>
         </w:trPr>
         <w:tc>
@@ -8337,7 +8314,6 @@
         <w:tc>
           <w:tcPr>
             <w:tcW w:w="3600" w:type="dxa"/>
-            <w:gridSpan w:val="2"/>
             <w:tcBorders>
               <w:top w:val="single" w:sz="12" w:space="0" w:color="9BBB59"/>
               <w:left w:val="nil"/>
@@ -8368,25 +8344,13 @@
                 <w:color w:val="000000"/>
                 <w:lang w:eastAsia="es-CO"/>
               </w:rPr>
-              <w:t>3</w:t>
-            </w:r>
-            <w:r>
-              <w:rPr>
-                <w:rFonts w:ascii="Calibri" w:eastAsia="Times New Roman" w:hAnsi="Calibri" w:cs="Calibri"/>
-                <w:b/>
-                <w:bCs/>
-                <w:color w:val="000000"/>
-                <w:lang w:eastAsia="es-CO"/>
-              </w:rPr>
-              <w:t>) Envía notificación a cada jugador del dinero y propiedades asignadas</w:t>
+              <w:t>3) Envía notificación a cada jugador del dinero y propiedades asignadas</w:t>
             </w:r>
           </w:p>
         </w:tc>
       </w:tr>
       <w:tr>
         <w:trPr>
-          <w:gridAfter w:val="1"/>
-          <w:wAfter w:w="96" w:type="dxa"/>
           <w:trHeight w:val="330"/>
         </w:trPr>
         <w:tc>
@@ -8431,7 +8395,6 @@
         <w:tc>
           <w:tcPr>
             <w:tcW w:w="3600" w:type="dxa"/>
-            <w:gridSpan w:val="2"/>
             <w:tcBorders>
               <w:top w:val="single" w:sz="12" w:space="0" w:color="9BBB59"/>
               <w:left w:val="nil"/>
@@ -8469,8 +8432,6 @@
       </w:tr>
       <w:tr>
         <w:trPr>
-          <w:gridAfter w:val="1"/>
-          <w:wAfter w:w="96" w:type="dxa"/>
           <w:trHeight w:val="330"/>
         </w:trPr>
         <w:tc>
@@ -8515,7 +8476,6 @@
         <w:tc>
           <w:tcPr>
             <w:tcW w:w="3600" w:type="dxa"/>
-            <w:gridSpan w:val="2"/>
             <w:tcBorders>
               <w:top w:val="single" w:sz="12" w:space="0" w:color="9BBB59"/>
               <w:left w:val="nil"/>
@@ -8553,8 +8513,6 @@
       </w:tr>
       <w:tr>
         <w:trPr>
-          <w:gridAfter w:val="1"/>
-          <w:wAfter w:w="96" w:type="dxa"/>
           <w:trHeight w:val="330"/>
         </w:trPr>
         <w:tc>
@@ -8599,7 +8557,6 @@
         <w:tc>
           <w:tcPr>
             <w:tcW w:w="3600" w:type="dxa"/>
-            <w:gridSpan w:val="2"/>
             <w:tcBorders>
               <w:top w:val="single" w:sz="12" w:space="0" w:color="9BBB59"/>
               <w:left w:val="nil"/>
@@ -8638,8 +8595,6 @@
       </w:tr>
       <w:tr>
         <w:trPr>
-          <w:gridAfter w:val="1"/>
-          <w:wAfter w:w="96" w:type="dxa"/>
           <w:trHeight w:val="330"/>
         </w:trPr>
         <w:tc>
@@ -8684,7 +8639,6 @@
         <w:tc>
           <w:tcPr>
             <w:tcW w:w="3600" w:type="dxa"/>
-            <w:gridSpan w:val="2"/>
             <w:tcBorders>
               <w:top w:val="single" w:sz="12" w:space="0" w:color="9BBB59"/>
               <w:left w:val="nil"/>
@@ -8723,8 +8677,6 @@
       </w:tr>
       <w:tr>
         <w:trPr>
-          <w:gridAfter w:val="1"/>
-          <w:wAfter w:w="96" w:type="dxa"/>
           <w:trHeight w:val="330"/>
         </w:trPr>
         <w:tc>
@@ -8769,7 +8721,6 @@
         <w:tc>
           <w:tcPr>
             <w:tcW w:w="3600" w:type="dxa"/>
-            <w:gridSpan w:val="2"/>
             <w:tcBorders>
               <w:top w:val="single" w:sz="12" w:space="0" w:color="9BBB59"/>
               <w:left w:val="nil"/>
@@ -8808,8 +8759,6 @@
       </w:tr>
       <w:tr>
         <w:trPr>
-          <w:gridAfter w:val="1"/>
-          <w:wAfter w:w="96" w:type="dxa"/>
           <w:trHeight w:val="330"/>
         </w:trPr>
         <w:tc>
@@ -8854,7 +8803,6 @@
         <w:tc>
           <w:tcPr>
             <w:tcW w:w="3600" w:type="dxa"/>
-            <w:gridSpan w:val="2"/>
             <w:tcBorders>
               <w:top w:val="single" w:sz="12" w:space="0" w:color="9BBB59"/>
               <w:left w:val="nil"/>
@@ -8893,8 +8841,6 @@
       </w:tr>
       <w:tr>
         <w:trPr>
-          <w:gridAfter w:val="1"/>
-          <w:wAfter w:w="96" w:type="dxa"/>
           <w:trHeight w:val="330"/>
         </w:trPr>
         <w:tc>
@@ -8939,7 +8885,6 @@
         <w:tc>
           <w:tcPr>
             <w:tcW w:w="3600" w:type="dxa"/>
-            <w:gridSpan w:val="2"/>
             <w:tcBorders>
               <w:top w:val="single" w:sz="12" w:space="0" w:color="9BBB59"/>
               <w:left w:val="nil"/>
@@ -8978,8 +8923,6 @@
       </w:tr>
       <w:tr>
         <w:trPr>
-          <w:gridAfter w:val="1"/>
-          <w:wAfter w:w="96" w:type="dxa"/>
           <w:trHeight w:val="330"/>
         </w:trPr>
         <w:tc>
@@ -9024,7 +8967,6 @@
         <w:tc>
           <w:tcPr>
             <w:tcW w:w="3600" w:type="dxa"/>
-            <w:gridSpan w:val="2"/>
             <w:tcBorders>
               <w:top w:val="single" w:sz="12" w:space="0" w:color="9BBB59"/>
               <w:left w:val="nil"/>
@@ -9063,8 +9005,6 @@
       </w:tr>
       <w:tr>
         <w:trPr>
-          <w:gridAfter w:val="1"/>
-          <w:wAfter w:w="96" w:type="dxa"/>
           <w:trHeight w:val="330"/>
         </w:trPr>
         <w:tc>
@@ -9109,7 +9049,6 @@
         <w:tc>
           <w:tcPr>
             <w:tcW w:w="3600" w:type="dxa"/>
-            <w:gridSpan w:val="2"/>
             <w:tcBorders>
               <w:top w:val="single" w:sz="12" w:space="0" w:color="9BBB59"/>
               <w:left w:val="nil"/>
@@ -9148,8 +9087,6 @@
       </w:tr>
       <w:tr>
         <w:trPr>
-          <w:gridAfter w:val="1"/>
-          <w:wAfter w:w="96" w:type="dxa"/>
           <w:trHeight w:val="330"/>
         </w:trPr>
         <w:tc>
@@ -9194,7 +9131,6 @@
         <w:tc>
           <w:tcPr>
             <w:tcW w:w="3600" w:type="dxa"/>
-            <w:gridSpan w:val="2"/>
             <w:tcBorders>
               <w:top w:val="single" w:sz="12" w:space="0" w:color="9BBB59"/>
               <w:left w:val="nil"/>
@@ -9231,8 +9167,6 @@
       </w:tr>
       <w:tr>
         <w:trPr>
-          <w:gridAfter w:val="1"/>
-          <w:wAfter w:w="96" w:type="dxa"/>
           <w:trHeight w:val="330"/>
         </w:trPr>
         <w:tc>
@@ -9277,7 +9211,6 @@
         <w:tc>
           <w:tcPr>
             <w:tcW w:w="3600" w:type="dxa"/>
-            <w:gridSpan w:val="2"/>
             <w:tcBorders>
               <w:top w:val="single" w:sz="12" w:space="0" w:color="9BBB59"/>
               <w:left w:val="nil"/>
@@ -9779,6 +9712,7 @@
                 <w:color w:val="000000"/>
                 <w:lang w:eastAsia="es-CO"/>
               </w:rPr>
+              <w:lastRenderedPageBreak/>
               <w:t>Salidas</w:t>
             </w:r>
           </w:p>
@@ -10059,7 +9993,6 @@
                 <w:color w:val="000000"/>
                 <w:lang w:eastAsia="es-CO"/>
               </w:rPr>
-              <w:lastRenderedPageBreak/>
               <w:t>Actor</w:t>
             </w:r>
           </w:p>
@@ -11568,7 +11501,7 @@
           <w:u w:val="single"/>
         </w:rPr>
       </w:pPr>
-      <w:bookmarkStart w:id="12" w:name="_Toc260339965"/>
+      <w:bookmarkStart w:id="12" w:name="_Toc260569972"/>
       <w:r>
         <w:rPr>
           <w:rFonts w:asciiTheme="minorHAnsi" w:hAnsiTheme="minorHAnsi" w:cstheme="minorHAnsi"/>
@@ -12091,7 +12024,18 @@
                 <w:color w:val="000000"/>
                 <w:lang w:eastAsia="es-CO"/>
               </w:rPr>
-              <w:t>Asociar un dueño a una propiedad en caso de que esto no sea posible por medio de una transacción de compra.</w:t>
+              <w:t xml:space="preserve">Asociar un dueño a una propiedad en caso de que esto no sea </w:t>
+            </w:r>
+            <w:r>
+              <w:rPr>
+                <w:rFonts w:ascii="Calibri" w:eastAsia="Times New Roman" w:hAnsi="Calibri" w:cs="Calibri"/>
+                <w:b/>
+                <w:bCs/>
+                <w:color w:val="000000"/>
+                <w:lang w:eastAsia="es-CO"/>
+              </w:rPr>
+              <w:lastRenderedPageBreak/>
+              <w:t>posible por medio de una transacción de compra.</w:t>
             </w:r>
           </w:p>
         </w:tc>
@@ -12134,6 +12078,7 @@
                 <w:color w:val="000000"/>
                 <w:lang w:eastAsia="es-CO"/>
               </w:rPr>
+              <w:lastRenderedPageBreak/>
               <w:t>Entradas</w:t>
             </w:r>
           </w:p>
@@ -12430,7 +12375,6 @@
                 <w:color w:val="000000"/>
                 <w:lang w:eastAsia="es-CO"/>
               </w:rPr>
-              <w:lastRenderedPageBreak/>
               <w:t>Pos-Condiciones</w:t>
             </w:r>
           </w:p>
@@ -13693,6 +13637,7 @@
                 <w:color w:val="000000"/>
                 <w:lang w:eastAsia="es-CO"/>
               </w:rPr>
+              <w:lastRenderedPageBreak/>
               <w:t>CUID</w:t>
             </w:r>
           </w:p>
@@ -14112,7 +14057,6 @@
                 <w:color w:val="000000"/>
                 <w:lang w:eastAsia="es-CO"/>
               </w:rPr>
-              <w:lastRenderedPageBreak/>
               <w:t>Salidas</w:t>
             </w:r>
           </w:p>
@@ -15890,6 +15834,7 @@
                 <w:color w:val="000000"/>
                 <w:lang w:eastAsia="es-CO"/>
               </w:rPr>
+              <w:lastRenderedPageBreak/>
               <w:t>CUID</w:t>
             </w:r>
           </w:p>
@@ -16246,7 +16191,6 @@
                 <w:color w:val="000000"/>
                 <w:lang w:eastAsia="es-CO"/>
               </w:rPr>
-              <w:lastRenderedPageBreak/>
               <w:t>Entradas</w:t>
             </w:r>
           </w:p>
@@ -17617,7 +17561,17 @@
                 <w:color w:val="000000"/>
                 <w:lang w:eastAsia="es-CO"/>
               </w:rPr>
-              <w:t>5.1 El trago seleccionado es una cerveza: el sistema validará únicamente  que tenga 3 propiedades de un mismo color</w:t>
+              <w:t xml:space="preserve">5.1 El trago seleccionado es una cerveza: el sistema validará </w:t>
+            </w:r>
+            <w:r>
+              <w:rPr>
+                <w:rFonts w:ascii="Calibri" w:eastAsia="Times New Roman" w:hAnsi="Calibri" w:cs="Calibri"/>
+                <w:b/>
+                <w:color w:val="000000"/>
+                <w:lang w:eastAsia="es-CO"/>
+              </w:rPr>
+              <w:lastRenderedPageBreak/>
+              <w:t>únicamente  que tenga 3 propiedades de un mismo color</w:t>
             </w:r>
           </w:p>
           <w:p>
@@ -17681,6 +17635,7 @@
                 <w:color w:val="000000"/>
                 <w:lang w:eastAsia="es-CO"/>
               </w:rPr>
+              <w:lastRenderedPageBreak/>
               <w:t xml:space="preserve">Extensiones </w:t>
             </w:r>
           </w:p>
@@ -19127,7 +19082,6 @@
                 <w:color w:val="000000"/>
                 <w:lang w:eastAsia="es-CO"/>
               </w:rPr>
-              <w:lastRenderedPageBreak/>
               <w:t>CUID</w:t>
             </w:r>
           </w:p>
@@ -21202,6 +21156,7 @@
                 <w:color w:val="000000"/>
                 <w:lang w:eastAsia="es-CO"/>
               </w:rPr>
+              <w:lastRenderedPageBreak/>
               <w:t xml:space="preserve">      2.1.1) Declara al jugador en banca rota. Ejecuta caso de uso   CU3.</w:t>
             </w:r>
           </w:p>
@@ -21245,6 +21200,7 @@
                 <w:color w:val="000000"/>
                 <w:lang w:eastAsia="es-CO"/>
               </w:rPr>
+              <w:lastRenderedPageBreak/>
               <w:t>Extensiones</w:t>
             </w:r>
           </w:p>
@@ -22607,6 +22563,7 @@
                 <w:color w:val="000000"/>
                 <w:lang w:eastAsia="es-CO"/>
               </w:rPr>
+              <w:lastRenderedPageBreak/>
               <w:t>Variaciones</w:t>
             </w:r>
           </w:p>
@@ -22738,7 +22695,7 @@
           <w:u w:val="single"/>
         </w:rPr>
       </w:pPr>
-      <w:bookmarkStart w:id="13" w:name="_Toc260339966"/>
+      <w:bookmarkStart w:id="13" w:name="_Toc260569973"/>
       <w:r>
         <w:rPr>
           <w:rFonts w:asciiTheme="minorHAnsi" w:hAnsiTheme="minorHAnsi" w:cstheme="minorHAnsi"/>
@@ -22746,7 +22703,6 @@
           <w:color w:val="000000" w:themeColor="text1"/>
           <w:u w:val="single"/>
         </w:rPr>
-        <w:lastRenderedPageBreak/>
         <w:t>10</w:t>
       </w:r>
       <w:r>
@@ -24492,7 +24448,18 @@
                 <w:color w:val="000000"/>
                 <w:lang w:eastAsia="es-CO"/>
               </w:rPr>
-              <w:t xml:space="preserve">12. Intercambia las propiedades asociando un nuevo dueño a la(s) propiedad(es) demandada(s), el demandante, y a la(s) propiedad(es) ofrecida(s) el dueño de la(s) demandada(s). </w:t>
+              <w:t xml:space="preserve">12. Intercambia las propiedades asociando un nuevo dueño a la(s) </w:t>
+            </w:r>
+            <w:r>
+              <w:rPr>
+                <w:rFonts w:ascii="Calibri" w:eastAsia="Times New Roman" w:hAnsi="Calibri" w:cs="Calibri"/>
+                <w:b/>
+                <w:bCs/>
+                <w:color w:val="000000"/>
+                <w:lang w:eastAsia="es-CO"/>
+              </w:rPr>
+              <w:lastRenderedPageBreak/>
+              <w:t xml:space="preserve">propiedad(es) demandada(s), el demandante, y a la(s) propiedad(es) ofrecida(s) el dueño de la(s) demandada(s). </w:t>
             </w:r>
           </w:p>
         </w:tc>
@@ -25921,6 +25888,7 @@
                 <w:color w:val="000000"/>
                 <w:lang w:eastAsia="es-CO"/>
               </w:rPr>
+              <w:lastRenderedPageBreak/>
               <w:t xml:space="preserve">Almacenamiento de datos del perfil del usuario </w:t>
             </w:r>
           </w:p>
@@ -25964,6 +25932,7 @@
                 <w:color w:val="000000"/>
                 <w:lang w:eastAsia="es-CO"/>
               </w:rPr>
+              <w:lastRenderedPageBreak/>
               <w:t>Pre-Condiciones</w:t>
             </w:r>
           </w:p>
@@ -26069,7 +26038,6 @@
                 <w:color w:val="000000"/>
                 <w:lang w:eastAsia="es-CO"/>
               </w:rPr>
-              <w:lastRenderedPageBreak/>
               <w:t>Pos-Condiciones</w:t>
             </w:r>
           </w:p>
@@ -27450,7 +27418,6 @@
                 <w:color w:val="000000"/>
                 <w:lang w:eastAsia="es-CO"/>
               </w:rPr>
-              <w:lastRenderedPageBreak/>
               <w:t>Nombre</w:t>
             </w:r>
           </w:p>
@@ -29064,6 +29031,7 @@
                 <w:color w:val="000000"/>
                 <w:lang w:eastAsia="es-CO"/>
               </w:rPr>
+              <w:lastRenderedPageBreak/>
               <w:t>Salidas</w:t>
             </w:r>
           </w:p>
@@ -29146,7 +29114,6 @@
                 <w:color w:val="000000"/>
                 <w:lang w:eastAsia="es-CO"/>
               </w:rPr>
-              <w:lastRenderedPageBreak/>
               <w:t>Pre-Condiciones</w:t>
             </w:r>
           </w:p>
@@ -30660,6 +30627,7 @@
                 <w:color w:val="000000"/>
                 <w:lang w:eastAsia="es-CO"/>
               </w:rPr>
+              <w:lastRenderedPageBreak/>
               <w:t>8. Acepta las notificaciones</w:t>
             </w:r>
           </w:p>
@@ -30868,17 +30836,7 @@
                 <w:color w:val="000000"/>
                 <w:lang w:eastAsia="es-CO"/>
               </w:rPr>
-              <w:t>3</w:t>
-            </w:r>
-            <w:r>
-              <w:rPr>
-                <w:rFonts w:ascii="Calibri" w:eastAsia="Times New Roman" w:hAnsi="Calibri" w:cs="Calibri"/>
-                <w:b/>
-                <w:bCs/>
-                <w:color w:val="000000"/>
-                <w:lang w:eastAsia="es-CO"/>
-              </w:rPr>
-              <w:t>. Valida el total de dinero del jugador.</w:t>
+              <w:t>3. Valida el total de dinero del jugador.</w:t>
             </w:r>
           </w:p>
         </w:tc>
@@ -30959,17 +30917,7 @@
                 <w:color w:val="000000"/>
                 <w:lang w:eastAsia="es-CO"/>
               </w:rPr>
-              <w:t>4</w:t>
-            </w:r>
-            <w:r>
-              <w:rPr>
-                <w:rFonts w:ascii="Calibri" w:eastAsia="Times New Roman" w:hAnsi="Calibri" w:cs="Calibri"/>
-                <w:b/>
-                <w:bCs/>
-                <w:color w:val="000000"/>
-                <w:lang w:eastAsia="es-CO"/>
-              </w:rPr>
-              <w:t>. Descuenta valor del cover al jugador que se encuentra en dicha propiedad.</w:t>
+              <w:t>4. Descuenta valor del cover al jugador que se encuentra en dicha propiedad.</w:t>
             </w:r>
           </w:p>
         </w:tc>
@@ -31060,17 +31008,7 @@
                 <w:color w:val="000000"/>
                 <w:lang w:eastAsia="es-CO"/>
               </w:rPr>
-              <w:t xml:space="preserve"> </w:t>
-            </w:r>
-            <w:r>
-              <w:rPr>
-                <w:rFonts w:ascii="Calibri" w:eastAsia="Times New Roman" w:hAnsi="Calibri" w:cs="Calibri"/>
-                <w:b/>
-                <w:bCs/>
-                <w:color w:val="000000"/>
-                <w:lang w:eastAsia="es-CO"/>
-              </w:rPr>
-              <w:t xml:space="preserve"> Incrementa al jugador dueño de la propiedad el valor del cover correspondiente.</w:t>
+              <w:t xml:space="preserve">  Incrementa al jugador dueño de la propiedad el valor del cover correspondiente.</w:t>
             </w:r>
           </w:p>
         </w:tc>
@@ -32230,6 +32168,7 @@
                 <w:color w:val="000000"/>
                 <w:lang w:eastAsia="es-CO"/>
               </w:rPr>
+              <w:lastRenderedPageBreak/>
               <w:t xml:space="preserve">       2. 3.1. Sistema verifica el número de propiedades casino  </w:t>
             </w:r>
           </w:p>
@@ -32270,7 +32209,6 @@
                 <w:color w:val="000000"/>
                 <w:lang w:eastAsia="es-CO"/>
               </w:rPr>
-              <w:lastRenderedPageBreak/>
               <w:t xml:space="preserve">                   casilla actual.</w:t>
             </w:r>
           </w:p>
@@ -33604,7 +33542,18 @@
                 <w:color w:val="000000"/>
                 <w:lang w:eastAsia="es-CO"/>
               </w:rPr>
-              <w:t>5) El sistema acepta el movimiento realizado por el sistema</w:t>
+              <w:t xml:space="preserve">5) El sistema acepta el movimiento </w:t>
+            </w:r>
+            <w:r>
+              <w:rPr>
+                <w:rFonts w:ascii="Calibri" w:eastAsia="Times New Roman" w:hAnsi="Calibri" w:cs="Calibri"/>
+                <w:b/>
+                <w:bCs/>
+                <w:color w:val="000000"/>
+                <w:lang w:eastAsia="es-CO"/>
+              </w:rPr>
+              <w:lastRenderedPageBreak/>
+              <w:t>realizado por el sistema</w:t>
             </w:r>
           </w:p>
         </w:tc>
@@ -33641,7 +33590,19 @@
                 <w:color w:val="000000"/>
                 <w:lang w:eastAsia="es-CO"/>
               </w:rPr>
-              <w:t>3) El sistema verifica que tipo de impuesto es la casilla</w:t>
+              <w:lastRenderedPageBreak/>
+              <w:t xml:space="preserve">3) El sistema verifica que tipo de </w:t>
+            </w:r>
+            <w:r>
+              <w:rPr>
+                <w:rFonts w:ascii="Calibri" w:eastAsia="Times New Roman" w:hAnsi="Calibri" w:cs="Calibri"/>
+                <w:b/>
+                <w:bCs/>
+                <w:color w:val="000000"/>
+                <w:lang w:eastAsia="es-CO"/>
+              </w:rPr>
+              <w:lastRenderedPageBreak/>
+              <w:t>impuesto es la casilla</w:t>
             </w:r>
           </w:p>
         </w:tc>
@@ -33711,18 +33672,7 @@
                 <w:color w:val="000000"/>
                 <w:lang w:eastAsia="es-CO"/>
               </w:rPr>
-              <w:t xml:space="preserve">4) El sistema descuenta el valor del </w:t>
-            </w:r>
-            <w:r>
-              <w:rPr>
-                <w:rFonts w:ascii="Calibri" w:eastAsia="Times New Roman" w:hAnsi="Calibri" w:cs="Calibri"/>
-                <w:b/>
-                <w:bCs/>
-                <w:color w:val="000000"/>
-                <w:lang w:eastAsia="es-CO"/>
-              </w:rPr>
-              <w:lastRenderedPageBreak/>
-              <w:t>impuesto al jugador</w:t>
+              <w:t>4) El sistema descuenta el valor del impuesto al jugador</w:t>
             </w:r>
           </w:p>
         </w:tc>
@@ -35420,7 +35370,6 @@
                 <w:color w:val="000000"/>
                 <w:lang w:eastAsia="es-CO"/>
               </w:rPr>
-              <w:lastRenderedPageBreak/>
               <w:t>CUID</w:t>
             </w:r>
           </w:p>
@@ -37012,6 +36961,7 @@
                 <w:color w:val="000000"/>
                 <w:lang w:eastAsia="es-CO"/>
               </w:rPr>
+              <w:lastRenderedPageBreak/>
               <w:t> </w:t>
             </w:r>
           </w:p>
@@ -37094,7 +37044,6 @@
                 <w:color w:val="000000"/>
                 <w:lang w:eastAsia="es-CO"/>
               </w:rPr>
-              <w:lastRenderedPageBreak/>
               <w:t> </w:t>
             </w:r>
           </w:p>
@@ -38762,18 +38711,7 @@
                 <w:color w:val="000000"/>
                 <w:lang w:eastAsia="es-CO"/>
               </w:rPr>
-              <w:t xml:space="preserve"> Entre ellas se </w:t>
-            </w:r>
-            <w:r>
-              <w:rPr>
-                <w:rFonts w:ascii="Calibri" w:eastAsia="Times New Roman" w:hAnsi="Calibri" w:cs="Calibri"/>
-                <w:b/>
-                <w:bCs/>
-                <w:color w:val="000000"/>
-                <w:lang w:eastAsia="es-CO"/>
-              </w:rPr>
-              <w:lastRenderedPageBreak/>
-              <w:t xml:space="preserve">encuentran: ir a alguna casilla, pagar o recibir cierta cantidad de dinero. </w:t>
+              <w:t xml:space="preserve"> Entre ellas se encuentran: ir a alguna casilla, pagar o recibir cierta cantidad de dinero. </w:t>
             </w:r>
           </w:p>
         </w:tc>
@@ -40788,7 +40726,18 @@
                 <w:color w:val="000000"/>
                 <w:lang w:eastAsia="es-CO"/>
               </w:rPr>
-              <w:t xml:space="preserve">3) Valida que el jugador debe ir a la cárcel bajo 3 condiciones. </w:t>
+              <w:t xml:space="preserve">3) Valida que el jugador debe ir a la </w:t>
+            </w:r>
+            <w:r>
+              <w:rPr>
+                <w:rFonts w:ascii="Calibri" w:eastAsia="Times New Roman" w:hAnsi="Calibri" w:cs="Calibri"/>
+                <w:b/>
+                <w:bCs/>
+                <w:color w:val="000000"/>
+                <w:lang w:eastAsia="es-CO"/>
+              </w:rPr>
+              <w:lastRenderedPageBreak/>
+              <w:t xml:space="preserve">cárcel bajo 3 condiciones. </w:t>
             </w:r>
           </w:p>
         </w:tc>
@@ -40858,18 +40807,7 @@
                 <w:color w:val="000000"/>
                 <w:lang w:eastAsia="es-CO"/>
               </w:rPr>
-              <w:t xml:space="preserve">4) envía notificación al jugador de </w:t>
-            </w:r>
-            <w:r>
-              <w:rPr>
-                <w:rFonts w:ascii="Calibri" w:eastAsia="Times New Roman" w:hAnsi="Calibri" w:cs="Calibri"/>
-                <w:b/>
-                <w:bCs/>
-                <w:color w:val="000000"/>
-                <w:lang w:eastAsia="es-CO"/>
-              </w:rPr>
-              <w:lastRenderedPageBreak/>
-              <w:t>que será trasladado a la casilla CAI.</w:t>
+              <w:t>4) envía notificación al jugador de que será trasladado a la casilla CAI.</w:t>
             </w:r>
           </w:p>
         </w:tc>
@@ -44230,6 +44168,7 @@
                 <w:color w:val="000000"/>
                 <w:lang w:eastAsia="es-CO"/>
               </w:rPr>
+              <w:lastRenderedPageBreak/>
               <w:t> </w:t>
             </w:r>
           </w:p>
@@ -44348,18 +44287,7 @@
                 <w:color w:val="000000"/>
                 <w:lang w:eastAsia="es-CO"/>
               </w:rPr>
-              <w:t xml:space="preserve">10. Informa éxito de ingreso a la </w:t>
-            </w:r>
-            <w:r>
-              <w:rPr>
-                <w:rFonts w:ascii="Calibri" w:eastAsia="Times New Roman" w:hAnsi="Calibri" w:cs="Calibri"/>
-                <w:b/>
-                <w:bCs/>
-                <w:color w:val="000000"/>
-                <w:lang w:eastAsia="es-CO"/>
-              </w:rPr>
-              <w:lastRenderedPageBreak/>
-              <w:t>partida.</w:t>
+              <w:t>10. Informa éxito de ingreso a la partida.</w:t>
             </w:r>
           </w:p>
         </w:tc>
@@ -44403,7 +44331,6 @@
                 <w:color w:val="000000"/>
                 <w:lang w:eastAsia="es-CO"/>
               </w:rPr>
-              <w:lastRenderedPageBreak/>
               <w:t> </w:t>
             </w:r>
           </w:p>
@@ -46129,6 +46056,7 @@
                 <w:color w:val="000000"/>
                 <w:lang w:eastAsia="es-CO"/>
               </w:rPr>
+              <w:lastRenderedPageBreak/>
               <w:t> </w:t>
             </w:r>
           </w:p>
@@ -46271,7 +46199,6 @@
                 <w:color w:val="000000"/>
                 <w:lang w:eastAsia="es-CO"/>
               </w:rPr>
-              <w:lastRenderedPageBreak/>
               <w:t> </w:t>
             </w:r>
           </w:p>
@@ -50687,7 +50614,7 @@
 </file>
 
 <file path=customXml/itemProps1.xml><?xml version="1.0" encoding="utf-8"?>
-<ds:datastoreItem xmlns:ds="http://schemas.openxmlformats.org/officeDocument/2006/customXml" ds:itemID="{BB706C53-1C9E-44FC-BF5D-0C8C5CF66F17}">
+<ds:datastoreItem xmlns:ds="http://schemas.openxmlformats.org/officeDocument/2006/customXml" ds:itemID="{E1A3A95B-9072-4E3A-A906-12183B47701A}">
   <ds:schemaRefs>
     <ds:schemaRef ds:uri="http://schemas.openxmlformats.org/officeDocument/2006/bibliography"/>
   </ds:schemaRefs>

--- a/SPMP/CASOS DE USO/SPMP[Alimnova]EspecificacionCasosUsoV0.6.1.docx
+++ b/SPMP/CASOS DE USO/SPMP[Alimnova]EspecificacionCasosUsoV0.6.1.docx
@@ -204,16 +204,17 @@
           <w:bCs w:val="0"/>
           <w:caps w:val="0"/>
           <w:noProof/>
-          <w:sz w:val="22"/>
+          <w:sz w:val="24"/>
           <w:szCs w:val="22"/>
           <w:lang w:eastAsia="es-CO"/>
         </w:rPr>
       </w:pPr>
-      <w:hyperlink w:anchor="_Toc260569968" w:history="1">
+      <w:hyperlink w:anchor="_Toc261089914" w:history="1">
         <w:r>
           <w:rPr>
             <w:rStyle w:val="Hipervnculo"/>
             <w:noProof/>
+            <w:sz w:val="22"/>
           </w:rPr>
           <w:t>HISTORIAL DE CAMBIOS</w:t>
         </w:r>
@@ -221,6 +222,7 @@
           <w:rPr>
             <w:noProof/>
             <w:webHidden/>
+            <w:sz w:val="22"/>
           </w:rPr>
           <w:tab/>
         </w:r>
@@ -228,6 +230,7 @@
           <w:rPr>
             <w:noProof/>
             <w:webHidden/>
+            <w:sz w:val="22"/>
           </w:rPr>
           <w:fldChar w:fldCharType="begin"/>
         </w:r>
@@ -235,19 +238,22 @@
           <w:rPr>
             <w:noProof/>
             <w:webHidden/>
+            <w:sz w:val="22"/>
           </w:rPr>
-          <w:instrText xml:space="preserve"> PAGEREF _Toc260569968 \h </w:instrText>
+          <w:instrText xml:space="preserve"> PAGEREF _Toc261089914 \h </w:instrText>
         </w:r>
         <w:r>
           <w:rPr>
             <w:noProof/>
             <w:webHidden/>
+            <w:sz w:val="22"/>
           </w:rPr>
         </w:r>
         <w:r>
           <w:rPr>
             <w:noProof/>
             <w:webHidden/>
+            <w:sz w:val="22"/>
           </w:rPr>
           <w:fldChar w:fldCharType="separate"/>
         </w:r>
@@ -255,6 +261,7 @@
           <w:rPr>
             <w:noProof/>
             <w:webHidden/>
+            <w:sz w:val="22"/>
           </w:rPr>
           <w:t>2</w:t>
         </w:r>
@@ -262,6 +269,7 @@
           <w:rPr>
             <w:noProof/>
             <w:webHidden/>
+            <w:sz w:val="22"/>
           </w:rPr>
           <w:fldChar w:fldCharType="end"/>
         </w:r>
@@ -276,16 +284,17 @@
           <w:bCs w:val="0"/>
           <w:caps w:val="0"/>
           <w:noProof/>
-          <w:sz w:val="22"/>
+          <w:sz w:val="24"/>
           <w:szCs w:val="22"/>
           <w:lang w:eastAsia="es-CO"/>
         </w:rPr>
       </w:pPr>
-      <w:hyperlink w:anchor="_Toc260569969" w:history="1">
+      <w:hyperlink w:anchor="_Toc261089915" w:history="1">
         <w:r>
           <w:rPr>
             <w:rStyle w:val="Hipervnculo"/>
             <w:noProof/>
+            <w:sz w:val="22"/>
           </w:rPr>
           <w:t>DESCRIPCIÓN</w:t>
         </w:r>
@@ -293,6 +302,7 @@
           <w:rPr>
             <w:noProof/>
             <w:webHidden/>
+            <w:sz w:val="22"/>
           </w:rPr>
           <w:tab/>
         </w:r>
@@ -300,6 +310,7 @@
           <w:rPr>
             <w:noProof/>
             <w:webHidden/>
+            <w:sz w:val="22"/>
           </w:rPr>
           <w:fldChar w:fldCharType="begin"/>
         </w:r>
@@ -307,19 +318,22 @@
           <w:rPr>
             <w:noProof/>
             <w:webHidden/>
+            <w:sz w:val="22"/>
           </w:rPr>
-          <w:instrText xml:space="preserve"> PAGEREF _Toc260569969 \h </w:instrText>
+          <w:instrText xml:space="preserve"> PAGEREF _Toc261089915 \h </w:instrText>
         </w:r>
         <w:r>
           <w:rPr>
             <w:noProof/>
             <w:webHidden/>
+            <w:sz w:val="22"/>
           </w:rPr>
         </w:r>
         <w:r>
           <w:rPr>
             <w:noProof/>
             <w:webHidden/>
+            <w:sz w:val="22"/>
           </w:rPr>
           <w:fldChar w:fldCharType="separate"/>
         </w:r>
@@ -327,6 +341,7 @@
           <w:rPr>
             <w:noProof/>
             <w:webHidden/>
+            <w:sz w:val="22"/>
           </w:rPr>
           <w:t>4</w:t>
         </w:r>
@@ -334,6 +349,7 @@
           <w:rPr>
             <w:noProof/>
             <w:webHidden/>
+            <w:sz w:val="22"/>
           </w:rPr>
           <w:fldChar w:fldCharType="end"/>
         </w:r>
@@ -348,16 +364,17 @@
           <w:bCs w:val="0"/>
           <w:caps w:val="0"/>
           <w:noProof/>
-          <w:sz w:val="22"/>
+          <w:sz w:val="24"/>
           <w:szCs w:val="22"/>
           <w:lang w:eastAsia="es-CO"/>
         </w:rPr>
       </w:pPr>
-      <w:hyperlink w:anchor="_Toc260569970" w:history="1">
+      <w:hyperlink w:anchor="_Toc261089916" w:history="1">
         <w:r>
           <w:rPr>
             <w:rStyle w:val="Hipervnculo"/>
             <w:noProof/>
+            <w:sz w:val="22"/>
           </w:rPr>
           <w:t>CASOS DE USO</w:t>
         </w:r>
@@ -365,6 +382,7 @@
           <w:rPr>
             <w:noProof/>
             <w:webHidden/>
+            <w:sz w:val="22"/>
           </w:rPr>
           <w:tab/>
         </w:r>
@@ -372,6 +390,7 @@
           <w:rPr>
             <w:noProof/>
             <w:webHidden/>
+            <w:sz w:val="22"/>
           </w:rPr>
           <w:fldChar w:fldCharType="begin"/>
         </w:r>
@@ -379,19 +398,22 @@
           <w:rPr>
             <w:noProof/>
             <w:webHidden/>
+            <w:sz w:val="22"/>
           </w:rPr>
-          <w:instrText xml:space="preserve"> PAGEREF _Toc260569970 \h </w:instrText>
+          <w:instrText xml:space="preserve"> PAGEREF _Toc261089916 \h </w:instrText>
         </w:r>
         <w:r>
           <w:rPr>
             <w:noProof/>
             <w:webHidden/>
+            <w:sz w:val="22"/>
           </w:rPr>
         </w:r>
         <w:r>
           <w:rPr>
             <w:noProof/>
             <w:webHidden/>
+            <w:sz w:val="22"/>
           </w:rPr>
           <w:fldChar w:fldCharType="separate"/>
         </w:r>
@@ -399,13 +421,15 @@
           <w:rPr>
             <w:noProof/>
             <w:webHidden/>
+            <w:sz w:val="22"/>
           </w:rPr>
-          <w:t>5</w:t>
+          <w:t>6</w:t>
         </w:r>
         <w:r>
           <w:rPr>
             <w:noProof/>
             <w:webHidden/>
+            <w:sz w:val="22"/>
           </w:rPr>
           <w:fldChar w:fldCharType="end"/>
         </w:r>
@@ -422,16 +446,17 @@
           <w:i w:val="0"/>
           <w:iCs w:val="0"/>
           <w:noProof/>
-          <w:sz w:val="22"/>
+          <w:sz w:val="24"/>
           <w:szCs w:val="22"/>
           <w:lang w:eastAsia="es-CO"/>
         </w:rPr>
       </w:pPr>
-      <w:hyperlink w:anchor="_Toc260569971" w:history="1">
+      <w:hyperlink w:anchor="_Toc261089917" w:history="1">
         <w:r>
           <w:rPr>
             <w:rStyle w:val="Hipervnculo"/>
             <w:noProof/>
+            <w:sz w:val="22"/>
           </w:rPr>
           <w:t>1. Crear Partida</w:t>
         </w:r>
@@ -439,6 +464,7 @@
           <w:rPr>
             <w:noProof/>
             <w:webHidden/>
+            <w:sz w:val="22"/>
           </w:rPr>
           <w:tab/>
         </w:r>
@@ -446,6 +472,7 @@
           <w:rPr>
             <w:noProof/>
             <w:webHidden/>
+            <w:sz w:val="22"/>
           </w:rPr>
           <w:fldChar w:fldCharType="begin"/>
         </w:r>
@@ -453,19 +480,22 @@
           <w:rPr>
             <w:noProof/>
             <w:webHidden/>
+            <w:sz w:val="22"/>
           </w:rPr>
-          <w:instrText xml:space="preserve"> PAGEREF _Toc260569971 \h </w:instrText>
+          <w:instrText xml:space="preserve"> PAGEREF _Toc261089917 \h </w:instrText>
         </w:r>
         <w:r>
           <w:rPr>
             <w:noProof/>
             <w:webHidden/>
+            <w:sz w:val="22"/>
           </w:rPr>
         </w:r>
         <w:r>
           <w:rPr>
             <w:noProof/>
             <w:webHidden/>
+            <w:sz w:val="22"/>
           </w:rPr>
           <w:fldChar w:fldCharType="separate"/>
         </w:r>
@@ -473,13 +503,15 @@
           <w:rPr>
             <w:noProof/>
             <w:webHidden/>
+            <w:sz w:val="22"/>
           </w:rPr>
-          <w:t>5</w:t>
+          <w:t>6</w:t>
         </w:r>
         <w:r>
           <w:rPr>
             <w:noProof/>
             <w:webHidden/>
+            <w:sz w:val="22"/>
           </w:rPr>
           <w:fldChar w:fldCharType="end"/>
         </w:r>
@@ -496,23 +528,25 @@
           <w:i w:val="0"/>
           <w:iCs w:val="0"/>
           <w:noProof/>
-          <w:sz w:val="22"/>
+          <w:sz w:val="24"/>
           <w:szCs w:val="22"/>
           <w:lang w:eastAsia="es-CO"/>
         </w:rPr>
       </w:pPr>
-      <w:hyperlink w:anchor="_Toc260569972" w:history="1">
+      <w:hyperlink w:anchor="_Toc261089918" w:history="1">
         <w:r>
           <w:rPr>
             <w:rStyle w:val="Hipervnculo"/>
             <w:noProof/>
+            <w:sz w:val="22"/>
           </w:rPr>
-          <w:t>4. Subastar</w:t>
+          <w:t>2. Inicializar Partida</w:t>
         </w:r>
         <w:r>
           <w:rPr>
             <w:noProof/>
             <w:webHidden/>
+            <w:sz w:val="22"/>
           </w:rPr>
           <w:tab/>
         </w:r>
@@ -520,6 +554,7 @@
           <w:rPr>
             <w:noProof/>
             <w:webHidden/>
+            <w:sz w:val="22"/>
           </w:rPr>
           <w:fldChar w:fldCharType="begin"/>
         </w:r>
@@ -527,19 +562,22 @@
           <w:rPr>
             <w:noProof/>
             <w:webHidden/>
+            <w:sz w:val="22"/>
           </w:rPr>
-          <w:instrText xml:space="preserve"> PAGEREF _Toc260569972 \h </w:instrText>
+          <w:instrText xml:space="preserve"> PAGEREF _Toc261089918 \h </w:instrText>
         </w:r>
         <w:r>
           <w:rPr>
             <w:noProof/>
             <w:webHidden/>
+            <w:sz w:val="22"/>
           </w:rPr>
         </w:r>
         <w:r>
           <w:rPr>
             <w:noProof/>
             <w:webHidden/>
+            <w:sz w:val="22"/>
           </w:rPr>
           <w:fldChar w:fldCharType="separate"/>
         </w:r>
@@ -547,13 +585,15 @@
           <w:rPr>
             <w:noProof/>
             <w:webHidden/>
+            <w:sz w:val="22"/>
           </w:rPr>
-          <w:t>8</w:t>
+          <w:t>7</w:t>
         </w:r>
         <w:r>
           <w:rPr>
             <w:noProof/>
             <w:webHidden/>
+            <w:sz w:val="22"/>
           </w:rPr>
           <w:fldChar w:fldCharType="end"/>
         </w:r>
@@ -570,16 +610,591 @@
           <w:i w:val="0"/>
           <w:iCs w:val="0"/>
           <w:noProof/>
-          <w:sz w:val="22"/>
+          <w:sz w:val="24"/>
           <w:szCs w:val="22"/>
           <w:lang w:eastAsia="es-CO"/>
         </w:rPr>
       </w:pPr>
-      <w:hyperlink w:anchor="_Toc260569973" w:history="1">
+      <w:hyperlink w:anchor="_Toc261089919" w:history="1">
         <w:r>
           <w:rPr>
             <w:rStyle w:val="Hipervnculo"/>
             <w:noProof/>
+            <w:sz w:val="22"/>
+          </w:rPr>
+          <w:t>3. Finalizar Partida</w:t>
+        </w:r>
+        <w:r>
+          <w:rPr>
+            <w:noProof/>
+            <w:webHidden/>
+            <w:sz w:val="22"/>
+          </w:rPr>
+          <w:tab/>
+        </w:r>
+        <w:r>
+          <w:rPr>
+            <w:noProof/>
+            <w:webHidden/>
+            <w:sz w:val="22"/>
+          </w:rPr>
+          <w:fldChar w:fldCharType="begin"/>
+        </w:r>
+        <w:r>
+          <w:rPr>
+            <w:noProof/>
+            <w:webHidden/>
+            <w:sz w:val="22"/>
+          </w:rPr>
+          <w:instrText xml:space="preserve"> PAGEREF _Toc261089919 \h </w:instrText>
+        </w:r>
+        <w:r>
+          <w:rPr>
+            <w:noProof/>
+            <w:webHidden/>
+            <w:sz w:val="22"/>
+          </w:rPr>
+        </w:r>
+        <w:r>
+          <w:rPr>
+            <w:noProof/>
+            <w:webHidden/>
+            <w:sz w:val="22"/>
+          </w:rPr>
+          <w:fldChar w:fldCharType="separate"/>
+        </w:r>
+        <w:r>
+          <w:rPr>
+            <w:noProof/>
+            <w:webHidden/>
+            <w:sz w:val="22"/>
+          </w:rPr>
+          <w:t>8</w:t>
+        </w:r>
+        <w:r>
+          <w:rPr>
+            <w:noProof/>
+            <w:webHidden/>
+            <w:sz w:val="22"/>
+          </w:rPr>
+          <w:fldChar w:fldCharType="end"/>
+        </w:r>
+      </w:hyperlink>
+    </w:p>
+    <w:p>
+      <w:pPr>
+        <w:pStyle w:val="TDC3"/>
+        <w:tabs>
+          <w:tab w:val="right" w:leader="dot" w:pos="8828"/>
+        </w:tabs>
+        <w:rPr>
+          <w:rFonts w:eastAsiaTheme="minorEastAsia" w:cstheme="minorBidi"/>
+          <w:i w:val="0"/>
+          <w:iCs w:val="0"/>
+          <w:noProof/>
+          <w:sz w:val="24"/>
+          <w:szCs w:val="22"/>
+          <w:lang w:eastAsia="es-CO"/>
+        </w:rPr>
+      </w:pPr>
+      <w:hyperlink w:anchor="_Toc261089920" w:history="1">
+        <w:r>
+          <w:rPr>
+            <w:rStyle w:val="Hipervnculo"/>
+            <w:noProof/>
+            <w:sz w:val="22"/>
+          </w:rPr>
+          <w:t>4. Subastar</w:t>
+        </w:r>
+        <w:r>
+          <w:rPr>
+            <w:noProof/>
+            <w:webHidden/>
+            <w:sz w:val="22"/>
+          </w:rPr>
+          <w:tab/>
+        </w:r>
+        <w:r>
+          <w:rPr>
+            <w:noProof/>
+            <w:webHidden/>
+            <w:sz w:val="22"/>
+          </w:rPr>
+          <w:fldChar w:fldCharType="begin"/>
+        </w:r>
+        <w:r>
+          <w:rPr>
+            <w:noProof/>
+            <w:webHidden/>
+            <w:sz w:val="22"/>
+          </w:rPr>
+          <w:instrText xml:space="preserve"> PAGEREF _Toc261089920 \h </w:instrText>
+        </w:r>
+        <w:r>
+          <w:rPr>
+            <w:noProof/>
+            <w:webHidden/>
+            <w:sz w:val="22"/>
+          </w:rPr>
+        </w:r>
+        <w:r>
+          <w:rPr>
+            <w:noProof/>
+            <w:webHidden/>
+            <w:sz w:val="22"/>
+          </w:rPr>
+          <w:fldChar w:fldCharType="separate"/>
+        </w:r>
+        <w:r>
+          <w:rPr>
+            <w:noProof/>
+            <w:webHidden/>
+            <w:sz w:val="22"/>
+          </w:rPr>
+          <w:t>9</w:t>
+        </w:r>
+        <w:r>
+          <w:rPr>
+            <w:noProof/>
+            <w:webHidden/>
+            <w:sz w:val="22"/>
+          </w:rPr>
+          <w:fldChar w:fldCharType="end"/>
+        </w:r>
+      </w:hyperlink>
+    </w:p>
+    <w:p>
+      <w:pPr>
+        <w:pStyle w:val="TDC3"/>
+        <w:tabs>
+          <w:tab w:val="right" w:leader="dot" w:pos="8828"/>
+        </w:tabs>
+        <w:rPr>
+          <w:rFonts w:eastAsiaTheme="minorEastAsia" w:cstheme="minorBidi"/>
+          <w:i w:val="0"/>
+          <w:iCs w:val="0"/>
+          <w:noProof/>
+          <w:sz w:val="24"/>
+          <w:szCs w:val="22"/>
+          <w:lang w:eastAsia="es-CO"/>
+        </w:rPr>
+      </w:pPr>
+      <w:hyperlink w:anchor="_Toc261089921" w:history="1">
+        <w:r>
+          <w:rPr>
+            <w:rStyle w:val="Hipervnculo"/>
+            <w:noProof/>
+            <w:sz w:val="22"/>
+          </w:rPr>
+          <w:t>5. Comprar Propiedad</w:t>
+        </w:r>
+        <w:r>
+          <w:rPr>
+            <w:noProof/>
+            <w:webHidden/>
+            <w:sz w:val="22"/>
+          </w:rPr>
+          <w:tab/>
+        </w:r>
+        <w:r>
+          <w:rPr>
+            <w:noProof/>
+            <w:webHidden/>
+            <w:sz w:val="22"/>
+          </w:rPr>
+          <w:fldChar w:fldCharType="begin"/>
+        </w:r>
+        <w:r>
+          <w:rPr>
+            <w:noProof/>
+            <w:webHidden/>
+            <w:sz w:val="22"/>
+          </w:rPr>
+          <w:instrText xml:space="preserve"> PAGEREF _Toc261089921 \h </w:instrText>
+        </w:r>
+        <w:r>
+          <w:rPr>
+            <w:noProof/>
+            <w:webHidden/>
+            <w:sz w:val="22"/>
+          </w:rPr>
+        </w:r>
+        <w:r>
+          <w:rPr>
+            <w:noProof/>
+            <w:webHidden/>
+            <w:sz w:val="22"/>
+          </w:rPr>
+          <w:fldChar w:fldCharType="separate"/>
+        </w:r>
+        <w:r>
+          <w:rPr>
+            <w:noProof/>
+            <w:webHidden/>
+            <w:sz w:val="22"/>
+          </w:rPr>
+          <w:t>10</w:t>
+        </w:r>
+        <w:r>
+          <w:rPr>
+            <w:noProof/>
+            <w:webHidden/>
+            <w:sz w:val="22"/>
+          </w:rPr>
+          <w:fldChar w:fldCharType="end"/>
+        </w:r>
+      </w:hyperlink>
+    </w:p>
+    <w:p>
+      <w:pPr>
+        <w:pStyle w:val="TDC3"/>
+        <w:tabs>
+          <w:tab w:val="right" w:leader="dot" w:pos="8828"/>
+        </w:tabs>
+        <w:rPr>
+          <w:rFonts w:eastAsiaTheme="minorEastAsia" w:cstheme="minorBidi"/>
+          <w:i w:val="0"/>
+          <w:iCs w:val="0"/>
+          <w:noProof/>
+          <w:sz w:val="24"/>
+          <w:szCs w:val="22"/>
+          <w:lang w:eastAsia="es-CO"/>
+        </w:rPr>
+      </w:pPr>
+      <w:hyperlink w:anchor="_Toc261089922" w:history="1">
+        <w:r>
+          <w:rPr>
+            <w:rStyle w:val="Hipervnculo"/>
+            <w:noProof/>
+            <w:sz w:val="22"/>
+          </w:rPr>
+          <w:t>6. Comprar Trago</w:t>
+        </w:r>
+        <w:r>
+          <w:rPr>
+            <w:noProof/>
+            <w:webHidden/>
+            <w:sz w:val="22"/>
+          </w:rPr>
+          <w:tab/>
+        </w:r>
+        <w:r>
+          <w:rPr>
+            <w:noProof/>
+            <w:webHidden/>
+            <w:sz w:val="22"/>
+          </w:rPr>
+          <w:fldChar w:fldCharType="begin"/>
+        </w:r>
+        <w:r>
+          <w:rPr>
+            <w:noProof/>
+            <w:webHidden/>
+            <w:sz w:val="22"/>
+          </w:rPr>
+          <w:instrText xml:space="preserve"> PAGEREF _Toc261089922 \h </w:instrText>
+        </w:r>
+        <w:r>
+          <w:rPr>
+            <w:noProof/>
+            <w:webHidden/>
+            <w:sz w:val="22"/>
+          </w:rPr>
+        </w:r>
+        <w:r>
+          <w:rPr>
+            <w:noProof/>
+            <w:webHidden/>
+            <w:sz w:val="22"/>
+          </w:rPr>
+          <w:fldChar w:fldCharType="separate"/>
+        </w:r>
+        <w:r>
+          <w:rPr>
+            <w:noProof/>
+            <w:webHidden/>
+            <w:sz w:val="22"/>
+          </w:rPr>
+          <w:t>11</w:t>
+        </w:r>
+        <w:r>
+          <w:rPr>
+            <w:noProof/>
+            <w:webHidden/>
+            <w:sz w:val="22"/>
+          </w:rPr>
+          <w:fldChar w:fldCharType="end"/>
+        </w:r>
+      </w:hyperlink>
+    </w:p>
+    <w:p>
+      <w:pPr>
+        <w:pStyle w:val="TDC3"/>
+        <w:tabs>
+          <w:tab w:val="right" w:leader="dot" w:pos="8828"/>
+        </w:tabs>
+        <w:rPr>
+          <w:rFonts w:eastAsiaTheme="minorEastAsia" w:cstheme="minorBidi"/>
+          <w:i w:val="0"/>
+          <w:iCs w:val="0"/>
+          <w:noProof/>
+          <w:sz w:val="24"/>
+          <w:szCs w:val="22"/>
+          <w:lang w:eastAsia="es-CO"/>
+        </w:rPr>
+      </w:pPr>
+      <w:hyperlink w:anchor="_Toc261089923" w:history="1">
+        <w:r>
+          <w:rPr>
+            <w:rStyle w:val="Hipervnculo"/>
+            <w:noProof/>
+            <w:sz w:val="22"/>
+          </w:rPr>
+          <w:t>7. Vender Trago</w:t>
+        </w:r>
+        <w:r>
+          <w:rPr>
+            <w:noProof/>
+            <w:webHidden/>
+            <w:sz w:val="22"/>
+          </w:rPr>
+          <w:tab/>
+        </w:r>
+        <w:r>
+          <w:rPr>
+            <w:noProof/>
+            <w:webHidden/>
+            <w:sz w:val="22"/>
+          </w:rPr>
+          <w:fldChar w:fldCharType="begin"/>
+        </w:r>
+        <w:r>
+          <w:rPr>
+            <w:noProof/>
+            <w:webHidden/>
+            <w:sz w:val="22"/>
+          </w:rPr>
+          <w:instrText xml:space="preserve"> PAGEREF _Toc261089923 \h </w:instrText>
+        </w:r>
+        <w:r>
+          <w:rPr>
+            <w:noProof/>
+            <w:webHidden/>
+            <w:sz w:val="22"/>
+          </w:rPr>
+        </w:r>
+        <w:r>
+          <w:rPr>
+            <w:noProof/>
+            <w:webHidden/>
+            <w:sz w:val="22"/>
+          </w:rPr>
+          <w:fldChar w:fldCharType="separate"/>
+        </w:r>
+        <w:r>
+          <w:rPr>
+            <w:noProof/>
+            <w:webHidden/>
+            <w:sz w:val="22"/>
+          </w:rPr>
+          <w:t>12</w:t>
+        </w:r>
+        <w:r>
+          <w:rPr>
+            <w:noProof/>
+            <w:webHidden/>
+            <w:sz w:val="22"/>
+          </w:rPr>
+          <w:fldChar w:fldCharType="end"/>
+        </w:r>
+      </w:hyperlink>
+    </w:p>
+    <w:p>
+      <w:pPr>
+        <w:pStyle w:val="TDC3"/>
+        <w:tabs>
+          <w:tab w:val="right" w:leader="dot" w:pos="8828"/>
+        </w:tabs>
+        <w:rPr>
+          <w:rFonts w:eastAsiaTheme="minorEastAsia" w:cstheme="minorBidi"/>
+          <w:i w:val="0"/>
+          <w:iCs w:val="0"/>
+          <w:noProof/>
+          <w:sz w:val="24"/>
+          <w:szCs w:val="22"/>
+          <w:lang w:eastAsia="es-CO"/>
+        </w:rPr>
+      </w:pPr>
+      <w:hyperlink w:anchor="_Toc261089924" w:history="1">
+        <w:r>
+          <w:rPr>
+            <w:rStyle w:val="Hipervnculo"/>
+            <w:noProof/>
+            <w:sz w:val="22"/>
+          </w:rPr>
+          <w:t>8. Hipotecar</w:t>
+        </w:r>
+        <w:r>
+          <w:rPr>
+            <w:noProof/>
+            <w:webHidden/>
+            <w:sz w:val="22"/>
+          </w:rPr>
+          <w:tab/>
+        </w:r>
+        <w:r>
+          <w:rPr>
+            <w:noProof/>
+            <w:webHidden/>
+            <w:sz w:val="22"/>
+          </w:rPr>
+          <w:fldChar w:fldCharType="begin"/>
+        </w:r>
+        <w:r>
+          <w:rPr>
+            <w:noProof/>
+            <w:webHidden/>
+            <w:sz w:val="22"/>
+          </w:rPr>
+          <w:instrText xml:space="preserve"> PAGEREF _Toc261089924 \h </w:instrText>
+        </w:r>
+        <w:r>
+          <w:rPr>
+            <w:noProof/>
+            <w:webHidden/>
+            <w:sz w:val="22"/>
+          </w:rPr>
+        </w:r>
+        <w:r>
+          <w:rPr>
+            <w:noProof/>
+            <w:webHidden/>
+            <w:sz w:val="22"/>
+          </w:rPr>
+          <w:fldChar w:fldCharType="separate"/>
+        </w:r>
+        <w:r>
+          <w:rPr>
+            <w:noProof/>
+            <w:webHidden/>
+            <w:sz w:val="22"/>
+          </w:rPr>
+          <w:t>13</w:t>
+        </w:r>
+        <w:r>
+          <w:rPr>
+            <w:noProof/>
+            <w:webHidden/>
+            <w:sz w:val="22"/>
+          </w:rPr>
+          <w:fldChar w:fldCharType="end"/>
+        </w:r>
+      </w:hyperlink>
+    </w:p>
+    <w:p>
+      <w:pPr>
+        <w:pStyle w:val="TDC3"/>
+        <w:tabs>
+          <w:tab w:val="right" w:leader="dot" w:pos="8828"/>
+        </w:tabs>
+        <w:rPr>
+          <w:rFonts w:eastAsiaTheme="minorEastAsia" w:cstheme="minorBidi"/>
+          <w:i w:val="0"/>
+          <w:iCs w:val="0"/>
+          <w:noProof/>
+          <w:sz w:val="24"/>
+          <w:szCs w:val="22"/>
+          <w:lang w:eastAsia="es-CO"/>
+        </w:rPr>
+      </w:pPr>
+      <w:hyperlink w:anchor="_Toc261089925" w:history="1">
+        <w:r>
+          <w:rPr>
+            <w:rStyle w:val="Hipervnculo"/>
+            <w:noProof/>
+            <w:sz w:val="22"/>
+          </w:rPr>
+          <w:t>9. Pagar Hipoteca</w:t>
+        </w:r>
+        <w:r>
+          <w:rPr>
+            <w:noProof/>
+            <w:webHidden/>
+            <w:sz w:val="22"/>
+          </w:rPr>
+          <w:tab/>
+        </w:r>
+        <w:r>
+          <w:rPr>
+            <w:noProof/>
+            <w:webHidden/>
+            <w:sz w:val="22"/>
+          </w:rPr>
+          <w:fldChar w:fldCharType="begin"/>
+        </w:r>
+        <w:r>
+          <w:rPr>
+            <w:noProof/>
+            <w:webHidden/>
+            <w:sz w:val="22"/>
+          </w:rPr>
+          <w:instrText xml:space="preserve"> PAGEREF _Toc261089925 \h </w:instrText>
+        </w:r>
+        <w:r>
+          <w:rPr>
+            <w:noProof/>
+            <w:webHidden/>
+            <w:sz w:val="22"/>
+          </w:rPr>
+        </w:r>
+        <w:r>
+          <w:rPr>
+            <w:noProof/>
+            <w:webHidden/>
+            <w:sz w:val="22"/>
+          </w:rPr>
+          <w:fldChar w:fldCharType="separate"/>
+        </w:r>
+        <w:r>
+          <w:rPr>
+            <w:noProof/>
+            <w:webHidden/>
+            <w:sz w:val="22"/>
+          </w:rPr>
+          <w:t>14</w:t>
+        </w:r>
+        <w:r>
+          <w:rPr>
+            <w:noProof/>
+            <w:webHidden/>
+            <w:sz w:val="22"/>
+          </w:rPr>
+          <w:fldChar w:fldCharType="end"/>
+        </w:r>
+      </w:hyperlink>
+    </w:p>
+    <w:p>
+      <w:pPr>
+        <w:pStyle w:val="TDC3"/>
+        <w:tabs>
+          <w:tab w:val="right" w:leader="dot" w:pos="8828"/>
+        </w:tabs>
+        <w:rPr>
+          <w:rFonts w:eastAsiaTheme="minorEastAsia" w:cstheme="minorBidi"/>
+          <w:i w:val="0"/>
+          <w:iCs w:val="0"/>
+          <w:noProof/>
+          <w:sz w:val="24"/>
+          <w:szCs w:val="22"/>
+          <w:lang w:eastAsia="es-CO"/>
+        </w:rPr>
+      </w:pPr>
+      <w:hyperlink w:anchor="_Toc261089926" w:history="1">
+        <w:r>
+          <w:rPr>
+            <w:rStyle w:val="Hipervnculo"/>
+            <w:noProof/>
+            <w:sz w:val="22"/>
           </w:rPr>
           <w:t>10. Negociar</w:t>
         </w:r>
@@ -587,6 +1202,7 @@
           <w:rPr>
             <w:noProof/>
             <w:webHidden/>
+            <w:sz w:val="22"/>
           </w:rPr>
           <w:tab/>
         </w:r>
@@ -594,6 +1210,7 @@
           <w:rPr>
             <w:noProof/>
             <w:webHidden/>
+            <w:sz w:val="22"/>
           </w:rPr>
           <w:fldChar w:fldCharType="begin"/>
         </w:r>
@@ -601,19 +1218,22 @@
           <w:rPr>
             <w:noProof/>
             <w:webHidden/>
+            <w:sz w:val="22"/>
           </w:rPr>
-          <w:instrText xml:space="preserve"> PAGEREF _Toc260569973 \h </w:instrText>
+          <w:instrText xml:space="preserve"> PAGEREF _Toc261089926 \h </w:instrText>
         </w:r>
         <w:r>
           <w:rPr>
             <w:noProof/>
             <w:webHidden/>
+            <w:sz w:val="22"/>
           </w:rPr>
         </w:r>
         <w:r>
           <w:rPr>
             <w:noProof/>
             <w:webHidden/>
+            <w:sz w:val="22"/>
           </w:rPr>
           <w:fldChar w:fldCharType="separate"/>
         </w:r>
@@ -621,6 +1241,7 @@
           <w:rPr>
             <w:noProof/>
             <w:webHidden/>
+            <w:sz w:val="22"/>
           </w:rPr>
           <w:t>15</w:t>
         </w:r>
@@ -628,6 +1249,991 @@
           <w:rPr>
             <w:noProof/>
             <w:webHidden/>
+            <w:sz w:val="22"/>
+          </w:rPr>
+          <w:fldChar w:fldCharType="end"/>
+        </w:r>
+      </w:hyperlink>
+    </w:p>
+    <w:p>
+      <w:pPr>
+        <w:pStyle w:val="TDC3"/>
+        <w:tabs>
+          <w:tab w:val="right" w:leader="dot" w:pos="8828"/>
+        </w:tabs>
+        <w:rPr>
+          <w:rFonts w:eastAsiaTheme="minorEastAsia" w:cstheme="minorBidi"/>
+          <w:i w:val="0"/>
+          <w:iCs w:val="0"/>
+          <w:noProof/>
+          <w:sz w:val="24"/>
+          <w:szCs w:val="22"/>
+          <w:lang w:eastAsia="es-CO"/>
+        </w:rPr>
+      </w:pPr>
+      <w:hyperlink w:anchor="_Toc261089927" w:history="1">
+        <w:r>
+          <w:rPr>
+            <w:rStyle w:val="Hipervnculo"/>
+            <w:noProof/>
+            <w:sz w:val="22"/>
+          </w:rPr>
+          <w:t>11. Administrar Perfil</w:t>
+        </w:r>
+        <w:r>
+          <w:rPr>
+            <w:noProof/>
+            <w:webHidden/>
+            <w:sz w:val="22"/>
+          </w:rPr>
+          <w:tab/>
+        </w:r>
+        <w:r>
+          <w:rPr>
+            <w:noProof/>
+            <w:webHidden/>
+            <w:sz w:val="22"/>
+          </w:rPr>
+          <w:fldChar w:fldCharType="begin"/>
+        </w:r>
+        <w:r>
+          <w:rPr>
+            <w:noProof/>
+            <w:webHidden/>
+            <w:sz w:val="22"/>
+          </w:rPr>
+          <w:instrText xml:space="preserve"> PAGEREF _Toc261089927 \h </w:instrText>
+        </w:r>
+        <w:r>
+          <w:rPr>
+            <w:noProof/>
+            <w:webHidden/>
+            <w:sz w:val="22"/>
+          </w:rPr>
+        </w:r>
+        <w:r>
+          <w:rPr>
+            <w:noProof/>
+            <w:webHidden/>
+            <w:sz w:val="22"/>
+          </w:rPr>
+          <w:fldChar w:fldCharType="separate"/>
+        </w:r>
+        <w:r>
+          <w:rPr>
+            <w:noProof/>
+            <w:webHidden/>
+            <w:sz w:val="22"/>
+          </w:rPr>
+          <w:t>17</w:t>
+        </w:r>
+        <w:r>
+          <w:rPr>
+            <w:noProof/>
+            <w:webHidden/>
+            <w:sz w:val="22"/>
+          </w:rPr>
+          <w:fldChar w:fldCharType="end"/>
+        </w:r>
+      </w:hyperlink>
+    </w:p>
+    <w:p>
+      <w:pPr>
+        <w:pStyle w:val="TDC3"/>
+        <w:tabs>
+          <w:tab w:val="right" w:leader="dot" w:pos="8828"/>
+        </w:tabs>
+        <w:rPr>
+          <w:rFonts w:eastAsiaTheme="minorEastAsia" w:cstheme="minorBidi"/>
+          <w:i w:val="0"/>
+          <w:iCs w:val="0"/>
+          <w:noProof/>
+          <w:sz w:val="24"/>
+          <w:szCs w:val="22"/>
+          <w:lang w:eastAsia="es-CO"/>
+        </w:rPr>
+      </w:pPr>
+      <w:hyperlink w:anchor="_Toc261089928" w:history="1">
+        <w:r>
+          <w:rPr>
+            <w:rStyle w:val="Hipervnculo"/>
+            <w:noProof/>
+            <w:sz w:val="22"/>
+          </w:rPr>
+          <w:t>12. Consultar Ranking</w:t>
+        </w:r>
+        <w:r>
+          <w:rPr>
+            <w:noProof/>
+            <w:webHidden/>
+            <w:sz w:val="22"/>
+          </w:rPr>
+          <w:tab/>
+        </w:r>
+        <w:r>
+          <w:rPr>
+            <w:noProof/>
+            <w:webHidden/>
+            <w:sz w:val="22"/>
+          </w:rPr>
+          <w:fldChar w:fldCharType="begin"/>
+        </w:r>
+        <w:r>
+          <w:rPr>
+            <w:noProof/>
+            <w:webHidden/>
+            <w:sz w:val="22"/>
+          </w:rPr>
+          <w:instrText xml:space="preserve"> PAGEREF _Toc261089928 \h </w:instrText>
+        </w:r>
+        <w:r>
+          <w:rPr>
+            <w:noProof/>
+            <w:webHidden/>
+            <w:sz w:val="22"/>
+          </w:rPr>
+        </w:r>
+        <w:r>
+          <w:rPr>
+            <w:noProof/>
+            <w:webHidden/>
+            <w:sz w:val="22"/>
+          </w:rPr>
+          <w:fldChar w:fldCharType="separate"/>
+        </w:r>
+        <w:r>
+          <w:rPr>
+            <w:noProof/>
+            <w:webHidden/>
+            <w:sz w:val="22"/>
+          </w:rPr>
+          <w:t>18</w:t>
+        </w:r>
+        <w:r>
+          <w:rPr>
+            <w:noProof/>
+            <w:webHidden/>
+            <w:sz w:val="22"/>
+          </w:rPr>
+          <w:fldChar w:fldCharType="end"/>
+        </w:r>
+      </w:hyperlink>
+    </w:p>
+    <w:p>
+      <w:pPr>
+        <w:pStyle w:val="TDC3"/>
+        <w:tabs>
+          <w:tab w:val="right" w:leader="dot" w:pos="8828"/>
+        </w:tabs>
+        <w:rPr>
+          <w:rFonts w:eastAsiaTheme="minorEastAsia" w:cstheme="minorBidi"/>
+          <w:i w:val="0"/>
+          <w:iCs w:val="0"/>
+          <w:noProof/>
+          <w:sz w:val="24"/>
+          <w:szCs w:val="22"/>
+          <w:lang w:eastAsia="es-CO"/>
+        </w:rPr>
+      </w:pPr>
+      <w:hyperlink w:anchor="_Toc261089929" w:history="1">
+        <w:r>
+          <w:rPr>
+            <w:rStyle w:val="Hipervnculo"/>
+            <w:noProof/>
+            <w:sz w:val="22"/>
+          </w:rPr>
+          <w:t>13. Almacenar Historial del Juego</w:t>
+        </w:r>
+        <w:r>
+          <w:rPr>
+            <w:noProof/>
+            <w:webHidden/>
+            <w:sz w:val="22"/>
+          </w:rPr>
+          <w:tab/>
+        </w:r>
+        <w:r>
+          <w:rPr>
+            <w:noProof/>
+            <w:webHidden/>
+            <w:sz w:val="22"/>
+          </w:rPr>
+          <w:fldChar w:fldCharType="begin"/>
+        </w:r>
+        <w:r>
+          <w:rPr>
+            <w:noProof/>
+            <w:webHidden/>
+            <w:sz w:val="22"/>
+          </w:rPr>
+          <w:instrText xml:space="preserve"> PAGEREF _Toc261089929 \h </w:instrText>
+        </w:r>
+        <w:r>
+          <w:rPr>
+            <w:noProof/>
+            <w:webHidden/>
+            <w:sz w:val="22"/>
+          </w:rPr>
+        </w:r>
+        <w:r>
+          <w:rPr>
+            <w:noProof/>
+            <w:webHidden/>
+            <w:sz w:val="22"/>
+          </w:rPr>
+          <w:fldChar w:fldCharType="separate"/>
+        </w:r>
+        <w:r>
+          <w:rPr>
+            <w:noProof/>
+            <w:webHidden/>
+            <w:sz w:val="22"/>
+          </w:rPr>
+          <w:t>18</w:t>
+        </w:r>
+        <w:r>
+          <w:rPr>
+            <w:noProof/>
+            <w:webHidden/>
+            <w:sz w:val="22"/>
+          </w:rPr>
+          <w:fldChar w:fldCharType="end"/>
+        </w:r>
+      </w:hyperlink>
+    </w:p>
+    <w:p>
+      <w:pPr>
+        <w:pStyle w:val="TDC3"/>
+        <w:tabs>
+          <w:tab w:val="right" w:leader="dot" w:pos="8828"/>
+        </w:tabs>
+        <w:rPr>
+          <w:rFonts w:eastAsiaTheme="minorEastAsia" w:cstheme="minorBidi"/>
+          <w:i w:val="0"/>
+          <w:iCs w:val="0"/>
+          <w:noProof/>
+          <w:sz w:val="24"/>
+          <w:szCs w:val="22"/>
+          <w:lang w:eastAsia="es-CO"/>
+        </w:rPr>
+      </w:pPr>
+      <w:hyperlink w:anchor="_Toc261089930" w:history="1">
+        <w:r>
+          <w:rPr>
+            <w:rStyle w:val="Hipervnculo"/>
+            <w:noProof/>
+            <w:sz w:val="22"/>
+          </w:rPr>
+          <w:t>14. Cobrar Cover</w:t>
+        </w:r>
+        <w:r>
+          <w:rPr>
+            <w:noProof/>
+            <w:webHidden/>
+            <w:sz w:val="22"/>
+          </w:rPr>
+          <w:tab/>
+        </w:r>
+        <w:r>
+          <w:rPr>
+            <w:noProof/>
+            <w:webHidden/>
+            <w:sz w:val="22"/>
+          </w:rPr>
+          <w:fldChar w:fldCharType="begin"/>
+        </w:r>
+        <w:r>
+          <w:rPr>
+            <w:noProof/>
+            <w:webHidden/>
+            <w:sz w:val="22"/>
+          </w:rPr>
+          <w:instrText xml:space="preserve"> PAGEREF _Toc261089930 \h </w:instrText>
+        </w:r>
+        <w:r>
+          <w:rPr>
+            <w:noProof/>
+            <w:webHidden/>
+            <w:sz w:val="22"/>
+          </w:rPr>
+        </w:r>
+        <w:r>
+          <w:rPr>
+            <w:noProof/>
+            <w:webHidden/>
+            <w:sz w:val="22"/>
+          </w:rPr>
+          <w:fldChar w:fldCharType="separate"/>
+        </w:r>
+        <w:r>
+          <w:rPr>
+            <w:noProof/>
+            <w:webHidden/>
+            <w:sz w:val="22"/>
+          </w:rPr>
+          <w:t>19</w:t>
+        </w:r>
+        <w:r>
+          <w:rPr>
+            <w:noProof/>
+            <w:webHidden/>
+            <w:sz w:val="22"/>
+          </w:rPr>
+          <w:fldChar w:fldCharType="end"/>
+        </w:r>
+      </w:hyperlink>
+    </w:p>
+    <w:p>
+      <w:pPr>
+        <w:pStyle w:val="TDC3"/>
+        <w:tabs>
+          <w:tab w:val="right" w:leader="dot" w:pos="8828"/>
+        </w:tabs>
+        <w:rPr>
+          <w:rFonts w:eastAsiaTheme="minorEastAsia" w:cstheme="minorBidi"/>
+          <w:i w:val="0"/>
+          <w:iCs w:val="0"/>
+          <w:noProof/>
+          <w:sz w:val="24"/>
+          <w:szCs w:val="22"/>
+          <w:lang w:eastAsia="es-CO"/>
+        </w:rPr>
+      </w:pPr>
+      <w:hyperlink w:anchor="_Toc261089931" w:history="1">
+        <w:r>
+          <w:rPr>
+            <w:rStyle w:val="Hipervnculo"/>
+            <w:noProof/>
+            <w:sz w:val="22"/>
+          </w:rPr>
+          <w:t>15. Pagar Impuestos</w:t>
+        </w:r>
+        <w:r>
+          <w:rPr>
+            <w:noProof/>
+            <w:webHidden/>
+            <w:sz w:val="22"/>
+          </w:rPr>
+          <w:tab/>
+        </w:r>
+        <w:r>
+          <w:rPr>
+            <w:noProof/>
+            <w:webHidden/>
+            <w:sz w:val="22"/>
+          </w:rPr>
+          <w:fldChar w:fldCharType="begin"/>
+        </w:r>
+        <w:r>
+          <w:rPr>
+            <w:noProof/>
+            <w:webHidden/>
+            <w:sz w:val="22"/>
+          </w:rPr>
+          <w:instrText xml:space="preserve"> PAGEREF _Toc261089931 \h </w:instrText>
+        </w:r>
+        <w:r>
+          <w:rPr>
+            <w:noProof/>
+            <w:webHidden/>
+            <w:sz w:val="22"/>
+          </w:rPr>
+        </w:r>
+        <w:r>
+          <w:rPr>
+            <w:noProof/>
+            <w:webHidden/>
+            <w:sz w:val="22"/>
+          </w:rPr>
+          <w:fldChar w:fldCharType="separate"/>
+        </w:r>
+        <w:r>
+          <w:rPr>
+            <w:noProof/>
+            <w:webHidden/>
+            <w:sz w:val="22"/>
+          </w:rPr>
+          <w:t>21</w:t>
+        </w:r>
+        <w:r>
+          <w:rPr>
+            <w:noProof/>
+            <w:webHidden/>
+            <w:sz w:val="22"/>
+          </w:rPr>
+          <w:fldChar w:fldCharType="end"/>
+        </w:r>
+      </w:hyperlink>
+    </w:p>
+    <w:p>
+      <w:pPr>
+        <w:pStyle w:val="TDC3"/>
+        <w:tabs>
+          <w:tab w:val="right" w:leader="dot" w:pos="8828"/>
+        </w:tabs>
+        <w:rPr>
+          <w:rFonts w:eastAsiaTheme="minorEastAsia" w:cstheme="minorBidi"/>
+          <w:i w:val="0"/>
+          <w:iCs w:val="0"/>
+          <w:noProof/>
+          <w:sz w:val="24"/>
+          <w:szCs w:val="22"/>
+          <w:lang w:eastAsia="es-CO"/>
+        </w:rPr>
+      </w:pPr>
+      <w:hyperlink w:anchor="_Toc261089932" w:history="1">
+        <w:r>
+          <w:rPr>
+            <w:rStyle w:val="Hipervnculo"/>
+            <w:noProof/>
+            <w:sz w:val="22"/>
+          </w:rPr>
+          <w:t>16. Pagar al Hippie</w:t>
+        </w:r>
+        <w:r>
+          <w:rPr>
+            <w:noProof/>
+            <w:webHidden/>
+            <w:sz w:val="22"/>
+          </w:rPr>
+          <w:tab/>
+        </w:r>
+        <w:r>
+          <w:rPr>
+            <w:noProof/>
+            <w:webHidden/>
+            <w:sz w:val="22"/>
+          </w:rPr>
+          <w:fldChar w:fldCharType="begin"/>
+        </w:r>
+        <w:r>
+          <w:rPr>
+            <w:noProof/>
+            <w:webHidden/>
+            <w:sz w:val="22"/>
+          </w:rPr>
+          <w:instrText xml:space="preserve"> PAGEREF _Toc261089932 \h </w:instrText>
+        </w:r>
+        <w:r>
+          <w:rPr>
+            <w:noProof/>
+            <w:webHidden/>
+            <w:sz w:val="22"/>
+          </w:rPr>
+        </w:r>
+        <w:r>
+          <w:rPr>
+            <w:noProof/>
+            <w:webHidden/>
+            <w:sz w:val="22"/>
+          </w:rPr>
+          <w:fldChar w:fldCharType="separate"/>
+        </w:r>
+        <w:r>
+          <w:rPr>
+            <w:noProof/>
+            <w:webHidden/>
+            <w:sz w:val="22"/>
+          </w:rPr>
+          <w:t>22</w:t>
+        </w:r>
+        <w:r>
+          <w:rPr>
+            <w:noProof/>
+            <w:webHidden/>
+            <w:sz w:val="22"/>
+          </w:rPr>
+          <w:fldChar w:fldCharType="end"/>
+        </w:r>
+      </w:hyperlink>
+    </w:p>
+    <w:p>
+      <w:pPr>
+        <w:pStyle w:val="TDC3"/>
+        <w:tabs>
+          <w:tab w:val="right" w:leader="dot" w:pos="8828"/>
+        </w:tabs>
+        <w:rPr>
+          <w:rFonts w:eastAsiaTheme="minorEastAsia" w:cstheme="minorBidi"/>
+          <w:i w:val="0"/>
+          <w:iCs w:val="0"/>
+          <w:noProof/>
+          <w:sz w:val="24"/>
+          <w:szCs w:val="22"/>
+          <w:lang w:eastAsia="es-CO"/>
+        </w:rPr>
+      </w:pPr>
+      <w:hyperlink w:anchor="_Toc261089933" w:history="1">
+        <w:r>
+          <w:rPr>
+            <w:rStyle w:val="Hipervnculo"/>
+            <w:noProof/>
+            <w:sz w:val="22"/>
+          </w:rPr>
+          <w:t>17. Ejecutar Turno</w:t>
+        </w:r>
+        <w:r>
+          <w:rPr>
+            <w:noProof/>
+            <w:webHidden/>
+            <w:sz w:val="22"/>
+          </w:rPr>
+          <w:tab/>
+        </w:r>
+        <w:r>
+          <w:rPr>
+            <w:noProof/>
+            <w:webHidden/>
+            <w:sz w:val="22"/>
+          </w:rPr>
+          <w:fldChar w:fldCharType="begin"/>
+        </w:r>
+        <w:r>
+          <w:rPr>
+            <w:noProof/>
+            <w:webHidden/>
+            <w:sz w:val="22"/>
+          </w:rPr>
+          <w:instrText xml:space="preserve"> PAGEREF _Toc261089933 \h </w:instrText>
+        </w:r>
+        <w:r>
+          <w:rPr>
+            <w:noProof/>
+            <w:webHidden/>
+            <w:sz w:val="22"/>
+          </w:rPr>
+        </w:r>
+        <w:r>
+          <w:rPr>
+            <w:noProof/>
+            <w:webHidden/>
+            <w:sz w:val="22"/>
+          </w:rPr>
+          <w:fldChar w:fldCharType="separate"/>
+        </w:r>
+        <w:r>
+          <w:rPr>
+            <w:noProof/>
+            <w:webHidden/>
+            <w:sz w:val="22"/>
+          </w:rPr>
+          <w:t>23</w:t>
+        </w:r>
+        <w:r>
+          <w:rPr>
+            <w:noProof/>
+            <w:webHidden/>
+            <w:sz w:val="22"/>
+          </w:rPr>
+          <w:fldChar w:fldCharType="end"/>
+        </w:r>
+      </w:hyperlink>
+    </w:p>
+    <w:p>
+      <w:pPr>
+        <w:pStyle w:val="TDC3"/>
+        <w:tabs>
+          <w:tab w:val="right" w:leader="dot" w:pos="8828"/>
+        </w:tabs>
+        <w:rPr>
+          <w:rFonts w:eastAsiaTheme="minorEastAsia" w:cstheme="minorBidi"/>
+          <w:i w:val="0"/>
+          <w:iCs w:val="0"/>
+          <w:noProof/>
+          <w:sz w:val="24"/>
+          <w:szCs w:val="22"/>
+          <w:lang w:eastAsia="es-CO"/>
+        </w:rPr>
+      </w:pPr>
+      <w:hyperlink w:anchor="_Toc261089934" w:history="1">
+        <w:r>
+          <w:rPr>
+            <w:rStyle w:val="Hipervnculo"/>
+            <w:noProof/>
+            <w:sz w:val="22"/>
+          </w:rPr>
+          <w:t>18. Ejecutar leyendas de cartas especiales (guayabo o prendido)</w:t>
+        </w:r>
+        <w:r>
+          <w:rPr>
+            <w:noProof/>
+            <w:webHidden/>
+            <w:sz w:val="22"/>
+          </w:rPr>
+          <w:tab/>
+        </w:r>
+        <w:r>
+          <w:rPr>
+            <w:noProof/>
+            <w:webHidden/>
+            <w:sz w:val="22"/>
+          </w:rPr>
+          <w:fldChar w:fldCharType="begin"/>
+        </w:r>
+        <w:r>
+          <w:rPr>
+            <w:noProof/>
+            <w:webHidden/>
+            <w:sz w:val="22"/>
+          </w:rPr>
+          <w:instrText xml:space="preserve"> PAGEREF _Toc261089934 \h </w:instrText>
+        </w:r>
+        <w:r>
+          <w:rPr>
+            <w:noProof/>
+            <w:webHidden/>
+            <w:sz w:val="22"/>
+          </w:rPr>
+        </w:r>
+        <w:r>
+          <w:rPr>
+            <w:noProof/>
+            <w:webHidden/>
+            <w:sz w:val="22"/>
+          </w:rPr>
+          <w:fldChar w:fldCharType="separate"/>
+        </w:r>
+        <w:r>
+          <w:rPr>
+            <w:noProof/>
+            <w:webHidden/>
+            <w:sz w:val="22"/>
+          </w:rPr>
+          <w:t>24</w:t>
+        </w:r>
+        <w:r>
+          <w:rPr>
+            <w:noProof/>
+            <w:webHidden/>
+            <w:sz w:val="22"/>
+          </w:rPr>
+          <w:fldChar w:fldCharType="end"/>
+        </w:r>
+      </w:hyperlink>
+    </w:p>
+    <w:p>
+      <w:pPr>
+        <w:pStyle w:val="TDC3"/>
+        <w:tabs>
+          <w:tab w:val="right" w:leader="dot" w:pos="8828"/>
+        </w:tabs>
+        <w:rPr>
+          <w:rFonts w:eastAsiaTheme="minorEastAsia" w:cstheme="minorBidi"/>
+          <w:i w:val="0"/>
+          <w:iCs w:val="0"/>
+          <w:noProof/>
+          <w:sz w:val="24"/>
+          <w:szCs w:val="22"/>
+          <w:lang w:eastAsia="es-CO"/>
+        </w:rPr>
+      </w:pPr>
+      <w:hyperlink w:anchor="_Toc261089935" w:history="1">
+        <w:r>
+          <w:rPr>
+            <w:rStyle w:val="Hipervnculo"/>
+            <w:noProof/>
+            <w:sz w:val="22"/>
+          </w:rPr>
+          <w:t>19. Ir al CAI</w:t>
+        </w:r>
+        <w:r>
+          <w:rPr>
+            <w:noProof/>
+            <w:webHidden/>
+            <w:sz w:val="22"/>
+          </w:rPr>
+          <w:tab/>
+        </w:r>
+        <w:r>
+          <w:rPr>
+            <w:noProof/>
+            <w:webHidden/>
+            <w:sz w:val="22"/>
+          </w:rPr>
+          <w:fldChar w:fldCharType="begin"/>
+        </w:r>
+        <w:r>
+          <w:rPr>
+            <w:noProof/>
+            <w:webHidden/>
+            <w:sz w:val="22"/>
+          </w:rPr>
+          <w:instrText xml:space="preserve"> PAGEREF _Toc261089935 \h </w:instrText>
+        </w:r>
+        <w:r>
+          <w:rPr>
+            <w:noProof/>
+            <w:webHidden/>
+            <w:sz w:val="22"/>
+          </w:rPr>
+        </w:r>
+        <w:r>
+          <w:rPr>
+            <w:noProof/>
+            <w:webHidden/>
+            <w:sz w:val="22"/>
+          </w:rPr>
+          <w:fldChar w:fldCharType="separate"/>
+        </w:r>
+        <w:r>
+          <w:rPr>
+            <w:noProof/>
+            <w:webHidden/>
+            <w:sz w:val="22"/>
+          </w:rPr>
+          <w:t>25</w:t>
+        </w:r>
+        <w:r>
+          <w:rPr>
+            <w:noProof/>
+            <w:webHidden/>
+            <w:sz w:val="22"/>
+          </w:rPr>
+          <w:fldChar w:fldCharType="end"/>
+        </w:r>
+      </w:hyperlink>
+    </w:p>
+    <w:p>
+      <w:pPr>
+        <w:pStyle w:val="TDC3"/>
+        <w:tabs>
+          <w:tab w:val="right" w:leader="dot" w:pos="8828"/>
+        </w:tabs>
+        <w:rPr>
+          <w:rFonts w:eastAsiaTheme="minorEastAsia" w:cstheme="minorBidi"/>
+          <w:i w:val="0"/>
+          <w:iCs w:val="0"/>
+          <w:noProof/>
+          <w:sz w:val="24"/>
+          <w:szCs w:val="22"/>
+          <w:lang w:eastAsia="es-CO"/>
+        </w:rPr>
+      </w:pPr>
+      <w:hyperlink w:anchor="_Toc261089936" w:history="1">
+        <w:r>
+          <w:rPr>
+            <w:rStyle w:val="Hipervnculo"/>
+            <w:noProof/>
+            <w:sz w:val="22"/>
+          </w:rPr>
+          <w:t>20. Salir del CAI</w:t>
+        </w:r>
+        <w:r>
+          <w:rPr>
+            <w:noProof/>
+            <w:webHidden/>
+            <w:sz w:val="22"/>
+          </w:rPr>
+          <w:tab/>
+        </w:r>
+        <w:r>
+          <w:rPr>
+            <w:noProof/>
+            <w:webHidden/>
+            <w:sz w:val="22"/>
+          </w:rPr>
+          <w:fldChar w:fldCharType="begin"/>
+        </w:r>
+        <w:r>
+          <w:rPr>
+            <w:noProof/>
+            <w:webHidden/>
+            <w:sz w:val="22"/>
+          </w:rPr>
+          <w:instrText xml:space="preserve"> PAGEREF _Toc261089936 \h </w:instrText>
+        </w:r>
+        <w:r>
+          <w:rPr>
+            <w:noProof/>
+            <w:webHidden/>
+            <w:sz w:val="22"/>
+          </w:rPr>
+        </w:r>
+        <w:r>
+          <w:rPr>
+            <w:noProof/>
+            <w:webHidden/>
+            <w:sz w:val="22"/>
+          </w:rPr>
+          <w:fldChar w:fldCharType="separate"/>
+        </w:r>
+        <w:r>
+          <w:rPr>
+            <w:noProof/>
+            <w:webHidden/>
+            <w:sz w:val="22"/>
+          </w:rPr>
+          <w:t>26</w:t>
+        </w:r>
+        <w:r>
+          <w:rPr>
+            <w:noProof/>
+            <w:webHidden/>
+            <w:sz w:val="22"/>
+          </w:rPr>
+          <w:fldChar w:fldCharType="end"/>
+        </w:r>
+      </w:hyperlink>
+    </w:p>
+    <w:p>
+      <w:pPr>
+        <w:pStyle w:val="TDC3"/>
+        <w:tabs>
+          <w:tab w:val="right" w:leader="dot" w:pos="8828"/>
+        </w:tabs>
+        <w:rPr>
+          <w:rFonts w:eastAsiaTheme="minorEastAsia" w:cstheme="minorBidi"/>
+          <w:i w:val="0"/>
+          <w:iCs w:val="0"/>
+          <w:noProof/>
+          <w:sz w:val="24"/>
+          <w:szCs w:val="22"/>
+          <w:lang w:eastAsia="es-CO"/>
+        </w:rPr>
+      </w:pPr>
+      <w:hyperlink w:anchor="_Toc261089937" w:history="1">
+        <w:r>
+          <w:rPr>
+            <w:rStyle w:val="Hipervnculo"/>
+            <w:noProof/>
+            <w:sz w:val="22"/>
+          </w:rPr>
+          <w:t>21. Ingresar a una partida</w:t>
+        </w:r>
+        <w:r>
+          <w:rPr>
+            <w:noProof/>
+            <w:webHidden/>
+            <w:sz w:val="22"/>
+          </w:rPr>
+          <w:tab/>
+        </w:r>
+        <w:r>
+          <w:rPr>
+            <w:noProof/>
+            <w:webHidden/>
+            <w:sz w:val="22"/>
+          </w:rPr>
+          <w:fldChar w:fldCharType="begin"/>
+        </w:r>
+        <w:r>
+          <w:rPr>
+            <w:noProof/>
+            <w:webHidden/>
+            <w:sz w:val="22"/>
+          </w:rPr>
+          <w:instrText xml:space="preserve"> PAGEREF _Toc261089937 \h </w:instrText>
+        </w:r>
+        <w:r>
+          <w:rPr>
+            <w:noProof/>
+            <w:webHidden/>
+            <w:sz w:val="22"/>
+          </w:rPr>
+        </w:r>
+        <w:r>
+          <w:rPr>
+            <w:noProof/>
+            <w:webHidden/>
+            <w:sz w:val="22"/>
+          </w:rPr>
+          <w:fldChar w:fldCharType="separate"/>
+        </w:r>
+        <w:r>
+          <w:rPr>
+            <w:noProof/>
+            <w:webHidden/>
+            <w:sz w:val="22"/>
+          </w:rPr>
+          <w:t>27</w:t>
+        </w:r>
+        <w:r>
+          <w:rPr>
+            <w:noProof/>
+            <w:webHidden/>
+            <w:sz w:val="22"/>
+          </w:rPr>
+          <w:fldChar w:fldCharType="end"/>
+        </w:r>
+      </w:hyperlink>
+    </w:p>
+    <w:p>
+      <w:pPr>
+        <w:pStyle w:val="TDC3"/>
+        <w:tabs>
+          <w:tab w:val="right" w:leader="dot" w:pos="8828"/>
+        </w:tabs>
+        <w:rPr>
+          <w:rFonts w:eastAsiaTheme="minorEastAsia" w:cstheme="minorBidi"/>
+          <w:i w:val="0"/>
+          <w:iCs w:val="0"/>
+          <w:noProof/>
+          <w:sz w:val="24"/>
+          <w:szCs w:val="22"/>
+          <w:lang w:eastAsia="es-CO"/>
+        </w:rPr>
+      </w:pPr>
+      <w:hyperlink w:anchor="_Toc261089938" w:history="1">
+        <w:r>
+          <w:rPr>
+            <w:rStyle w:val="Hipervnculo"/>
+            <w:noProof/>
+            <w:sz w:val="22"/>
+          </w:rPr>
+          <w:t>22. Consultar Dueños y sus propiedades</w:t>
+        </w:r>
+        <w:r>
+          <w:rPr>
+            <w:noProof/>
+            <w:webHidden/>
+            <w:sz w:val="22"/>
+          </w:rPr>
+          <w:tab/>
+        </w:r>
+        <w:r>
+          <w:rPr>
+            <w:noProof/>
+            <w:webHidden/>
+            <w:sz w:val="22"/>
+          </w:rPr>
+          <w:fldChar w:fldCharType="begin"/>
+        </w:r>
+        <w:r>
+          <w:rPr>
+            <w:noProof/>
+            <w:webHidden/>
+            <w:sz w:val="22"/>
+          </w:rPr>
+          <w:instrText xml:space="preserve"> PAGEREF _Toc261089938 \h </w:instrText>
+        </w:r>
+        <w:r>
+          <w:rPr>
+            <w:noProof/>
+            <w:webHidden/>
+            <w:sz w:val="22"/>
+          </w:rPr>
+        </w:r>
+        <w:r>
+          <w:rPr>
+            <w:noProof/>
+            <w:webHidden/>
+            <w:sz w:val="22"/>
+          </w:rPr>
+          <w:fldChar w:fldCharType="separate"/>
+        </w:r>
+        <w:r>
+          <w:rPr>
+            <w:noProof/>
+            <w:webHidden/>
+            <w:sz w:val="22"/>
+          </w:rPr>
+          <w:t>28</w:t>
+        </w:r>
+        <w:r>
+          <w:rPr>
+            <w:noProof/>
+            <w:webHidden/>
+            <w:sz w:val="22"/>
           </w:rPr>
           <w:fldChar w:fldCharType="end"/>
         </w:r>
@@ -654,7 +2260,7 @@
           <w:color w:val="C0504D" w:themeColor="accent2"/>
         </w:rPr>
       </w:pPr>
-      <w:bookmarkStart w:id="2" w:name="_Toc260569968"/>
+      <w:bookmarkStart w:id="2" w:name="_Toc261089914"/>
       <w:r>
         <w:rPr>
           <w:rFonts w:asciiTheme="minorHAnsi" w:hAnsiTheme="minorHAnsi" w:cstheme="minorHAnsi"/>
@@ -931,6 +2537,7 @@
                 <w:color w:val="000000"/>
                 <w:lang w:eastAsia="es-CO"/>
               </w:rPr>
+              <w:lastRenderedPageBreak/>
               <w:t>0.0.0</w:t>
             </w:r>
           </w:p>
@@ -2116,7 +3723,6 @@
                 <w:color w:val="000000"/>
                 <w:lang w:eastAsia="es-CO"/>
               </w:rPr>
-              <w:lastRenderedPageBreak/>
               <w:t>0.4.1</w:t>
             </w:r>
           </w:p>
@@ -2914,6 +4520,7 @@
                 <w:color w:val="000000"/>
                 <w:lang w:eastAsia="es-CO"/>
               </w:rPr>
+              <w:lastRenderedPageBreak/>
               <w:t>0.5.3</w:t>
             </w:r>
           </w:p>
@@ -3498,7 +5105,7 @@
             <w:tcBorders>
               <w:top w:val="double" w:sz="6" w:space="0" w:color="C0504D"/>
               <w:left w:val="single" w:sz="8" w:space="0" w:color="C0504D"/>
-              <w:bottom w:val="single" w:sz="8" w:space="0" w:color="C0504D"/>
+              <w:bottom w:val="double" w:sz="6" w:space="0" w:color="C0504D"/>
               <w:right w:val="single" w:sz="8" w:space="0" w:color="C0504D"/>
             </w:tcBorders>
             <w:shd w:val="clear" w:color="auto" w:fill="auto"/>
@@ -3525,7 +5132,6 @@
                 <w:color w:val="000000"/>
                 <w:lang w:eastAsia="es-CO"/>
               </w:rPr>
-              <w:lastRenderedPageBreak/>
               <w:t>0.6.2</w:t>
             </w:r>
           </w:p>
@@ -3533,6 +5139,161 @@
         <w:tc>
           <w:tcPr>
             <w:tcW w:w="1224" w:type="dxa"/>
+            <w:tcBorders>
+              <w:top w:val="double" w:sz="6" w:space="0" w:color="C0504D"/>
+              <w:left w:val="single" w:sz="8" w:space="0" w:color="C0504D"/>
+              <w:bottom w:val="double" w:sz="6" w:space="0" w:color="C0504D"/>
+              <w:right w:val="single" w:sz="8" w:space="0" w:color="C0504D"/>
+            </w:tcBorders>
+            <w:shd w:val="clear" w:color="auto" w:fill="auto"/>
+            <w:hideMark/>
+          </w:tcPr>
+          <w:p>
+            <w:pPr>
+              <w:spacing w:after="0" w:line="240" w:lineRule="auto"/>
+              <w:jc w:val="right"/>
+              <w:rPr>
+                <w:rFonts w:ascii="Calibri" w:eastAsia="Times New Roman" w:hAnsi="Calibri" w:cs="Calibri"/>
+                <w:bCs/>
+                <w:i/>
+                <w:iCs/>
+                <w:color w:val="000000"/>
+                <w:lang w:eastAsia="es-CO"/>
+              </w:rPr>
+            </w:pPr>
+            <w:r>
+              <w:rPr>
+                <w:rFonts w:ascii="Calibri" w:eastAsia="Times New Roman" w:hAnsi="Calibri" w:cs="Calibri"/>
+                <w:bCs/>
+                <w:i/>
+                <w:iCs/>
+                <w:color w:val="000000"/>
+                <w:lang w:eastAsia="es-CO"/>
+              </w:rPr>
+              <w:t>29/04/2010</w:t>
+            </w:r>
+          </w:p>
+        </w:tc>
+        <w:tc>
+          <w:tcPr>
+            <w:tcW w:w="2992" w:type="dxa"/>
+            <w:tcBorders>
+              <w:top w:val="double" w:sz="6" w:space="0" w:color="C0504D"/>
+              <w:left w:val="single" w:sz="8" w:space="0" w:color="C0504D"/>
+              <w:bottom w:val="double" w:sz="6" w:space="0" w:color="C0504D"/>
+              <w:right w:val="single" w:sz="8" w:space="0" w:color="C0504D"/>
+            </w:tcBorders>
+            <w:shd w:val="clear" w:color="auto" w:fill="auto"/>
+            <w:hideMark/>
+          </w:tcPr>
+          <w:p>
+            <w:pPr>
+              <w:spacing w:after="0" w:line="240" w:lineRule="auto"/>
+              <w:rPr>
+                <w:rFonts w:ascii="Calibri" w:eastAsia="Times New Roman" w:hAnsi="Calibri" w:cs="Calibri"/>
+                <w:bCs/>
+                <w:i/>
+                <w:iCs/>
+                <w:color w:val="000000"/>
+                <w:lang w:eastAsia="es-CO"/>
+              </w:rPr>
+            </w:pPr>
+            <w:r>
+              <w:rPr>
+                <w:rFonts w:ascii="Calibri" w:eastAsia="Times New Roman" w:hAnsi="Calibri" w:cs="Calibri"/>
+                <w:bCs/>
+                <w:i/>
+                <w:iCs/>
+                <w:color w:val="000000"/>
+                <w:lang w:eastAsia="es-CO"/>
+              </w:rPr>
+              <w:t>CU14</w:t>
+            </w:r>
+          </w:p>
+        </w:tc>
+        <w:tc>
+          <w:tcPr>
+            <w:tcW w:w="2428" w:type="dxa"/>
+            <w:tcBorders>
+              <w:top w:val="double" w:sz="6" w:space="0" w:color="C0504D"/>
+              <w:left w:val="single" w:sz="8" w:space="0" w:color="C0504D"/>
+              <w:bottom w:val="double" w:sz="6" w:space="0" w:color="C0504D"/>
+              <w:right w:val="single" w:sz="8" w:space="0" w:color="C0504D"/>
+            </w:tcBorders>
+            <w:shd w:val="clear" w:color="auto" w:fill="auto"/>
+            <w:hideMark/>
+          </w:tcPr>
+          <w:p>
+            <w:pPr>
+              <w:spacing w:after="0" w:line="240" w:lineRule="auto"/>
+              <w:rPr>
+                <w:rFonts w:ascii="Calibri" w:eastAsia="Times New Roman" w:hAnsi="Calibri" w:cs="Calibri"/>
+                <w:bCs/>
+                <w:i/>
+                <w:iCs/>
+                <w:color w:val="000000"/>
+                <w:lang w:eastAsia="es-CO"/>
+              </w:rPr>
+            </w:pPr>
+            <w:r>
+              <w:rPr>
+                <w:rFonts w:ascii="Calibri" w:eastAsia="Times New Roman" w:hAnsi="Calibri" w:cs="Calibri"/>
+                <w:bCs/>
+                <w:i/>
+                <w:iCs/>
+                <w:color w:val="000000"/>
+                <w:lang w:eastAsia="es-CO"/>
+              </w:rPr>
+              <w:t>Modificación flujo de éxito</w:t>
+            </w:r>
+          </w:p>
+        </w:tc>
+        <w:tc>
+          <w:tcPr>
+            <w:tcW w:w="1610" w:type="dxa"/>
+            <w:tcBorders>
+              <w:top w:val="double" w:sz="6" w:space="0" w:color="C0504D"/>
+              <w:left w:val="nil"/>
+              <w:bottom w:val="double" w:sz="6" w:space="0" w:color="C0504D"/>
+              <w:right w:val="single" w:sz="8" w:space="0" w:color="C0504D"/>
+            </w:tcBorders>
+            <w:shd w:val="clear" w:color="auto" w:fill="auto"/>
+            <w:hideMark/>
+          </w:tcPr>
+          <w:p>
+            <w:pPr>
+              <w:spacing w:after="0" w:line="240" w:lineRule="auto"/>
+              <w:rPr>
+                <w:rFonts w:ascii="Calibri" w:eastAsia="Times New Roman" w:hAnsi="Calibri" w:cs="Calibri"/>
+                <w:bCs/>
+                <w:i/>
+                <w:iCs/>
+                <w:color w:val="000000"/>
+                <w:lang w:eastAsia="es-CO"/>
+              </w:rPr>
+            </w:pPr>
+            <w:r>
+              <w:rPr>
+                <w:rFonts w:ascii="Calibri" w:eastAsia="Times New Roman" w:hAnsi="Calibri" w:cs="Calibri"/>
+                <w:bCs/>
+                <w:i/>
+                <w:iCs/>
+                <w:color w:val="000000"/>
+                <w:lang w:eastAsia="es-CO"/>
+              </w:rPr>
+              <w:t>Laura Arias, Gerente de proyectos.</w:t>
+            </w:r>
+          </w:p>
+        </w:tc>
+      </w:tr>
+      <w:tr>
+        <w:trPr>
+          <w:trHeight w:val="1920"/>
+          <w:jc w:val="center"/>
+        </w:trPr>
+        <w:tc>
+          <w:tcPr>
+            <w:tcW w:w="829" w:type="dxa"/>
             <w:tcBorders>
               <w:top w:val="double" w:sz="6" w:space="0" w:color="C0504D"/>
               <w:left w:val="single" w:sz="8" w:space="0" w:color="C0504D"/>
@@ -3545,7 +5306,6 @@
           <w:p>
             <w:pPr>
               <w:spacing w:after="0" w:line="240" w:lineRule="auto"/>
-              <w:jc w:val="right"/>
               <w:rPr>
                 <w:rFonts w:ascii="Calibri" w:eastAsia="Times New Roman" w:hAnsi="Calibri" w:cs="Calibri"/>
                 <w:bCs/>
@@ -3564,13 +5324,13 @@
                 <w:color w:val="000000"/>
                 <w:lang w:eastAsia="es-CO"/>
               </w:rPr>
-              <w:t>29/04/2010</w:t>
-            </w:r>
-          </w:p>
-        </w:tc>
-        <w:tc>
-          <w:tcPr>
-            <w:tcW w:w="2992" w:type="dxa"/>
+              <w:t>0.6.3</w:t>
+            </w:r>
+          </w:p>
+        </w:tc>
+        <w:tc>
+          <w:tcPr>
+            <w:tcW w:w="1224" w:type="dxa"/>
             <w:tcBorders>
               <w:top w:val="double" w:sz="6" w:space="0" w:color="C0504D"/>
               <w:left w:val="single" w:sz="8" w:space="0" w:color="C0504D"/>
@@ -3583,6 +5343,7 @@
           <w:p>
             <w:pPr>
               <w:spacing w:after="0" w:line="240" w:lineRule="auto"/>
+              <w:jc w:val="right"/>
               <w:rPr>
                 <w:rFonts w:ascii="Calibri" w:eastAsia="Times New Roman" w:hAnsi="Calibri" w:cs="Calibri"/>
                 <w:bCs/>
@@ -3601,13 +5362,13 @@
                 <w:color w:val="000000"/>
                 <w:lang w:eastAsia="es-CO"/>
               </w:rPr>
-              <w:t>CU14</w:t>
-            </w:r>
-          </w:p>
-        </w:tc>
-        <w:tc>
-          <w:tcPr>
-            <w:tcW w:w="2428" w:type="dxa"/>
+              <w:t>08/05/2010</w:t>
+            </w:r>
+          </w:p>
+        </w:tc>
+        <w:tc>
+          <w:tcPr>
+            <w:tcW w:w="2992" w:type="dxa"/>
             <w:tcBorders>
               <w:top w:val="double" w:sz="6" w:space="0" w:color="C0504D"/>
               <w:left w:val="single" w:sz="8" w:space="0" w:color="C0504D"/>
@@ -3638,7 +5399,44 @@
                 <w:color w:val="000000"/>
                 <w:lang w:eastAsia="es-CO"/>
               </w:rPr>
-              <w:t>Modificación flujo de éxito</w:t>
+              <w:t>Arreglo de la tabla de contenido</w:t>
+            </w:r>
+          </w:p>
+        </w:tc>
+        <w:tc>
+          <w:tcPr>
+            <w:tcW w:w="2428" w:type="dxa"/>
+            <w:tcBorders>
+              <w:top w:val="double" w:sz="6" w:space="0" w:color="C0504D"/>
+              <w:left w:val="single" w:sz="8" w:space="0" w:color="C0504D"/>
+              <w:bottom w:val="single" w:sz="8" w:space="0" w:color="C0504D"/>
+              <w:right w:val="single" w:sz="8" w:space="0" w:color="C0504D"/>
+            </w:tcBorders>
+            <w:shd w:val="clear" w:color="auto" w:fill="auto"/>
+            <w:hideMark/>
+          </w:tcPr>
+          <w:p>
+            <w:pPr>
+              <w:spacing w:after="0" w:line="240" w:lineRule="auto"/>
+              <w:rPr>
+                <w:rFonts w:ascii="Calibri" w:eastAsia="Times New Roman" w:hAnsi="Calibri" w:cs="Calibri"/>
+                <w:bCs/>
+                <w:i/>
+                <w:iCs/>
+                <w:color w:val="000000"/>
+                <w:lang w:eastAsia="es-CO"/>
+              </w:rPr>
+            </w:pPr>
+            <w:r>
+              <w:rPr>
+                <w:rFonts w:ascii="Calibri" w:eastAsia="Times New Roman" w:hAnsi="Calibri" w:cs="Calibri"/>
+                <w:bCs/>
+                <w:i/>
+                <w:iCs/>
+                <w:color w:val="000000"/>
+                <w:lang w:eastAsia="es-CO"/>
+              </w:rPr>
+              <w:t>-</w:t>
             </w:r>
           </w:p>
         </w:tc>
@@ -3701,12 +5499,13 @@
           <w:color w:val="76923C" w:themeColor="accent3" w:themeShade="BF"/>
         </w:rPr>
       </w:pPr>
-      <w:bookmarkStart w:id="6" w:name="_Toc260569969"/>
+      <w:bookmarkStart w:id="6" w:name="_Toc261089915"/>
       <w:r>
         <w:rPr>
           <w:rFonts w:asciiTheme="minorHAnsi" w:hAnsiTheme="minorHAnsi" w:cstheme="minorHAnsi"/>
           <w:color w:val="76923C" w:themeColor="accent3" w:themeShade="BF"/>
         </w:rPr>
+        <w:lastRenderedPageBreak/>
         <w:t>DESCRIPCIÓN</w:t>
       </w:r>
       <w:bookmarkEnd w:id="6"/>
@@ -4728,7 +6527,6 @@
                 <w:szCs w:val="20"/>
                 <w:lang w:eastAsia="es-CO"/>
               </w:rPr>
-              <w:lastRenderedPageBreak/>
               <w:t>Pre-Condiciones</w:t>
             </w:r>
           </w:p>
@@ -4883,7 +6681,16 @@
                 <w:sz w:val="20"/>
                 <w:szCs w:val="20"/>
               </w:rPr>
-              <w:t>Condiciones finales de fallo: Corresponde a una falla en el sistema, que lleva a no cumplir con el objetivo del caso de uso.</w:t>
+              <w:t xml:space="preserve">Condiciones finales de fallo: Corresponde a una falla en el sistema, </w:t>
+            </w:r>
+            <w:r>
+              <w:rPr>
+                <w:b/>
+                <w:sz w:val="20"/>
+                <w:szCs w:val="20"/>
+              </w:rPr>
+              <w:lastRenderedPageBreak/>
+              <w:t>que lleva a no cumplir con el objetivo del caso de uso.</w:t>
             </w:r>
           </w:p>
         </w:tc>
@@ -4931,6 +6738,7 @@
                 <w:szCs w:val="20"/>
                 <w:lang w:eastAsia="es-CO"/>
               </w:rPr>
+              <w:lastRenderedPageBreak/>
               <w:t>Actor</w:t>
             </w:r>
           </w:p>
@@ -5220,15 +7028,6 @@
         </w:tc>
       </w:tr>
     </w:tbl>
-    <w:p>
-      <w:pPr>
-        <w:rPr>
-          <w:b/>
-        </w:rPr>
-      </w:pPr>
-    </w:p>
-    <w:p/>
-    <w:p/>
     <w:p>
       <w:pPr>
         <w:pStyle w:val="Ttulo1"/>
@@ -5237,7 +7036,7 @@
           <w:color w:val="76923C" w:themeColor="accent3" w:themeShade="BF"/>
         </w:rPr>
       </w:pPr>
-      <w:bookmarkStart w:id="7" w:name="_Toc260569970"/>
+      <w:bookmarkStart w:id="7" w:name="_Toc261089916"/>
       <w:r>
         <w:rPr>
           <w:rFonts w:asciiTheme="minorHAnsi" w:hAnsiTheme="minorHAnsi" w:cstheme="minorHAnsi"/>
@@ -5250,22 +7049,10 @@
     <w:p/>
     <w:p>
       <w:pPr>
-        <w:pStyle w:val="Ttulo3"/>
-        <w:rPr>
-          <w:rFonts w:asciiTheme="minorHAnsi" w:hAnsiTheme="minorHAnsi" w:cstheme="minorHAnsi"/>
-          <w:i/>
-          <w:color w:val="000000" w:themeColor="text1"/>
-          <w:u w:val="single"/>
-        </w:rPr>
+        <w:pStyle w:val="Subttulo"/>
       </w:pPr>
-      <w:bookmarkStart w:id="8" w:name="_Toc260569971"/>
+      <w:bookmarkStart w:id="8" w:name="_Toc261089917"/>
       <w:r>
-        <w:rPr>
-          <w:rFonts w:asciiTheme="minorHAnsi" w:hAnsiTheme="minorHAnsi" w:cstheme="minorHAnsi"/>
-          <w:i/>
-          <w:color w:val="000000" w:themeColor="text1"/>
-          <w:u w:val="single"/>
-        </w:rPr>
         <w:t>1. Crear Partida</w:t>
       </w:r>
       <w:bookmarkEnd w:id="8"/>
@@ -6129,7 +7916,6 @@
                 <w:color w:val="000000"/>
                 <w:lang w:eastAsia="es-CO"/>
               </w:rPr>
-              <w:lastRenderedPageBreak/>
               <w:t>Pos-Condiciones</w:t>
             </w:r>
           </w:p>
@@ -6678,6 +8464,7 @@
                 <w:color w:val="000000"/>
                 <w:lang w:eastAsia="es-CO"/>
               </w:rPr>
+              <w:lastRenderedPageBreak/>
               <w:t> </w:t>
             </w:r>
           </w:p>
@@ -7222,37 +9009,13 @@
     </w:p>
     <w:p>
       <w:pPr>
-        <w:rPr>
-          <w:b/>
-        </w:rPr>
+        <w:pStyle w:val="Subttulo"/>
       </w:pPr>
+      <w:bookmarkStart w:id="12" w:name="_Toc261089918"/>
       <w:r>
-        <w:rPr>
-          <w:rFonts w:cstheme="minorHAnsi"/>
-          <w:i/>
-          <w:color w:val="000000" w:themeColor="text1"/>
-          <w:u w:val="single"/>
-        </w:rPr>
-        <w:t>2</w:t>
+        <w:t>2. Inicializar Partida</w:t>
       </w:r>
-      <w:r>
-        <w:rPr>
-          <w:rFonts w:cstheme="minorHAnsi"/>
-          <w:i/>
-          <w:color w:val="000000" w:themeColor="text1"/>
-          <w:u w:val="single"/>
-        </w:rPr>
-        <w:t xml:space="preserve">. </w:t>
-      </w:r>
-      <w:r>
-        <w:rPr>
-          <w:rFonts w:cstheme="minorHAnsi"/>
-          <w:i/>
-          <w:color w:val="000000" w:themeColor="text1"/>
-          <w:u w:val="single"/>
-        </w:rPr>
-        <w:t>Inicializar Partida</w:t>
-      </w:r>
+      <w:bookmarkEnd w:id="12"/>
     </w:p>
     <w:tbl>
       <w:tblPr>
@@ -7276,7 +9039,7 @@
         </w:trPr>
         <w:tc>
           <w:tcPr>
-            <w:tcW w:w="1531" w:type="dxa"/>
+            <w:tcW w:w="1551" w:type="dxa"/>
             <w:tcBorders>
               <w:top w:val="single" w:sz="12" w:space="0" w:color="9BBB59"/>
               <w:left w:val="single" w:sz="12" w:space="0" w:color="9BBB59"/>
@@ -7314,7 +9077,7 @@
         </w:tc>
         <w:tc>
           <w:tcPr>
-            <w:tcW w:w="1200" w:type="dxa"/>
+            <w:tcW w:w="1215" w:type="dxa"/>
             <w:tcBorders>
               <w:top w:val="single" w:sz="12" w:space="0" w:color="9BBB59"/>
               <w:left w:val="nil"/>
@@ -7351,7 +9114,7 @@
         </w:tc>
         <w:tc>
           <w:tcPr>
-            <w:tcW w:w="1200" w:type="dxa"/>
+            <w:tcW w:w="1215" w:type="dxa"/>
             <w:tcBorders>
               <w:top w:val="single" w:sz="12" w:space="0" w:color="9BBB59"/>
               <w:left w:val="nil"/>
@@ -7389,7 +9152,7 @@
         </w:tc>
         <w:tc>
           <w:tcPr>
-            <w:tcW w:w="3600" w:type="dxa"/>
+            <w:tcW w:w="3646" w:type="dxa"/>
             <w:tcBorders>
               <w:top w:val="single" w:sz="12" w:space="0" w:color="9BBB59"/>
               <w:left w:val="nil"/>
@@ -7432,7 +9195,7 @@
         </w:trPr>
         <w:tc>
           <w:tcPr>
-            <w:tcW w:w="1531" w:type="dxa"/>
+            <w:tcW w:w="1551" w:type="dxa"/>
             <w:tcBorders>
               <w:top w:val="nil"/>
               <w:left w:val="single" w:sz="12" w:space="0" w:color="9BBB59"/>
@@ -7470,7 +9233,7 @@
         </w:tc>
         <w:tc>
           <w:tcPr>
-            <w:tcW w:w="6000" w:type="dxa"/>
+            <w:tcW w:w="6076" w:type="dxa"/>
             <w:gridSpan w:val="3"/>
             <w:tcBorders>
               <w:top w:val="single" w:sz="12" w:space="0" w:color="9BBB59"/>
@@ -7511,7 +9274,7 @@
         </w:trPr>
         <w:tc>
           <w:tcPr>
-            <w:tcW w:w="1531" w:type="dxa"/>
+            <w:tcW w:w="1551" w:type="dxa"/>
             <w:tcBorders>
               <w:top w:val="nil"/>
               <w:left w:val="single" w:sz="12" w:space="0" w:color="9BBB59"/>
@@ -7548,7 +9311,7 @@
         </w:tc>
         <w:tc>
           <w:tcPr>
-            <w:tcW w:w="6000" w:type="dxa"/>
+            <w:tcW w:w="6076" w:type="dxa"/>
             <w:gridSpan w:val="3"/>
             <w:tcBorders>
               <w:top w:val="single" w:sz="12" w:space="0" w:color="9BBB59"/>
@@ -7591,7 +9354,7 @@
         </w:trPr>
         <w:tc>
           <w:tcPr>
-            <w:tcW w:w="1531" w:type="dxa"/>
+            <w:tcW w:w="1551" w:type="dxa"/>
             <w:tcBorders>
               <w:top w:val="nil"/>
               <w:left w:val="single" w:sz="12" w:space="0" w:color="9BBB59"/>
@@ -7629,7 +9392,7 @@
         </w:tc>
         <w:tc>
           <w:tcPr>
-            <w:tcW w:w="6000" w:type="dxa"/>
+            <w:tcW w:w="6076" w:type="dxa"/>
             <w:gridSpan w:val="3"/>
             <w:tcBorders>
               <w:top w:val="single" w:sz="12" w:space="0" w:color="9BBB59"/>
@@ -7672,7 +9435,7 @@
         </w:trPr>
         <w:tc>
           <w:tcPr>
-            <w:tcW w:w="1531" w:type="dxa"/>
+            <w:tcW w:w="1551" w:type="dxa"/>
             <w:tcBorders>
               <w:top w:val="nil"/>
               <w:left w:val="single" w:sz="12" w:space="0" w:color="9BBB59"/>
@@ -7710,7 +9473,7 @@
         </w:tc>
         <w:tc>
           <w:tcPr>
-            <w:tcW w:w="6000" w:type="dxa"/>
+            <w:tcW w:w="6076" w:type="dxa"/>
             <w:gridSpan w:val="3"/>
             <w:tcBorders>
               <w:top w:val="single" w:sz="12" w:space="0" w:color="9BBB59"/>
@@ -7754,7 +9517,7 @@
         </w:trPr>
         <w:tc>
           <w:tcPr>
-            <w:tcW w:w="1531" w:type="dxa"/>
+            <w:tcW w:w="1551" w:type="dxa"/>
             <w:tcBorders>
               <w:top w:val="nil"/>
               <w:left w:val="single" w:sz="12" w:space="0" w:color="9BBB59"/>
@@ -7792,7 +9555,7 @@
         </w:tc>
         <w:tc>
           <w:tcPr>
-            <w:tcW w:w="6000" w:type="dxa"/>
+            <w:tcW w:w="6076" w:type="dxa"/>
             <w:gridSpan w:val="3"/>
             <w:tcBorders>
               <w:top w:val="single" w:sz="12" w:space="0" w:color="9BBB59"/>
@@ -7836,7 +9599,7 @@
         </w:trPr>
         <w:tc>
           <w:tcPr>
-            <w:tcW w:w="1531" w:type="dxa"/>
+            <w:tcW w:w="1551" w:type="dxa"/>
             <w:tcBorders>
               <w:top w:val="nil"/>
               <w:left w:val="single" w:sz="12" w:space="0" w:color="9BBB59"/>
@@ -7874,7 +9637,7 @@
         </w:tc>
         <w:tc>
           <w:tcPr>
-            <w:tcW w:w="6000" w:type="dxa"/>
+            <w:tcW w:w="6076" w:type="dxa"/>
             <w:gridSpan w:val="3"/>
             <w:tcBorders>
               <w:top w:val="single" w:sz="12" w:space="0" w:color="9BBB59"/>
@@ -8010,7 +9773,6 @@
                 <w:color w:val="000000"/>
                 <w:lang w:eastAsia="es-CO"/>
               </w:rPr>
-              <w:lastRenderedPageBreak/>
               <w:t>Condición final de fallo: Partida no creada</w:t>
             </w:r>
             <w:r>
@@ -8042,7 +9804,7 @@
         </w:trPr>
         <w:tc>
           <w:tcPr>
-            <w:tcW w:w="1531" w:type="dxa"/>
+            <w:tcW w:w="1551" w:type="dxa"/>
             <w:tcBorders>
               <w:top w:val="single" w:sz="12" w:space="0" w:color="9BBB59"/>
               <w:left w:val="single" w:sz="12" w:space="0" w:color="9BBB59"/>
@@ -8074,14 +9836,13 @@
                 <w:color w:val="000000"/>
                 <w:lang w:eastAsia="es-CO"/>
               </w:rPr>
-              <w:lastRenderedPageBreak/>
               <w:t>Actor</w:t>
             </w:r>
           </w:p>
         </w:tc>
         <w:tc>
           <w:tcPr>
-            <w:tcW w:w="6000" w:type="dxa"/>
+            <w:tcW w:w="6076" w:type="dxa"/>
             <w:gridSpan w:val="3"/>
             <w:tcBorders>
               <w:top w:val="single" w:sz="12" w:space="0" w:color="9BBB59"/>
@@ -8125,7 +9886,7 @@
         </w:trPr>
         <w:tc>
           <w:tcPr>
-            <w:tcW w:w="3931" w:type="dxa"/>
+            <w:tcW w:w="3981" w:type="dxa"/>
             <w:gridSpan w:val="3"/>
             <w:tcBorders>
               <w:top w:val="single" w:sz="12" w:space="0" w:color="9BBB59"/>
@@ -8163,7 +9924,7 @@
         </w:tc>
         <w:tc>
           <w:tcPr>
-            <w:tcW w:w="3600" w:type="dxa"/>
+            <w:tcW w:w="3646" w:type="dxa"/>
             <w:tcBorders>
               <w:top w:val="single" w:sz="12" w:space="0" w:color="9BBB59"/>
               <w:left w:val="nil"/>
@@ -8205,7 +9966,7 @@
         </w:trPr>
         <w:tc>
           <w:tcPr>
-            <w:tcW w:w="3931" w:type="dxa"/>
+            <w:tcW w:w="3981" w:type="dxa"/>
             <w:gridSpan w:val="3"/>
             <w:tcBorders>
               <w:top w:val="single" w:sz="12" w:space="0" w:color="9BBB59"/>
@@ -8243,7 +10004,7 @@
         </w:tc>
         <w:tc>
           <w:tcPr>
-            <w:tcW w:w="3600" w:type="dxa"/>
+            <w:tcW w:w="3646" w:type="dxa"/>
             <w:tcBorders>
               <w:top w:val="single" w:sz="12" w:space="0" w:color="9BBB59"/>
               <w:left w:val="nil"/>
@@ -8285,7 +10046,7 @@
         </w:trPr>
         <w:tc>
           <w:tcPr>
-            <w:tcW w:w="3931" w:type="dxa"/>
+            <w:tcW w:w="3981" w:type="dxa"/>
             <w:gridSpan w:val="3"/>
             <w:tcBorders>
               <w:top w:val="single" w:sz="12" w:space="0" w:color="9BBB59"/>
@@ -8313,7 +10074,7 @@
         </w:tc>
         <w:tc>
           <w:tcPr>
-            <w:tcW w:w="3600" w:type="dxa"/>
+            <w:tcW w:w="3646" w:type="dxa"/>
             <w:tcBorders>
               <w:top w:val="single" w:sz="12" w:space="0" w:color="9BBB59"/>
               <w:left w:val="nil"/>
@@ -8355,7 +10116,7 @@
         </w:trPr>
         <w:tc>
           <w:tcPr>
-            <w:tcW w:w="3931" w:type="dxa"/>
+            <w:tcW w:w="3981" w:type="dxa"/>
             <w:gridSpan w:val="3"/>
             <w:tcBorders>
               <w:top w:val="single" w:sz="12" w:space="0" w:color="9BBB59"/>
@@ -8394,7 +10155,7 @@
         </w:tc>
         <w:tc>
           <w:tcPr>
-            <w:tcW w:w="3600" w:type="dxa"/>
+            <w:tcW w:w="3646" w:type="dxa"/>
             <w:tcBorders>
               <w:top w:val="single" w:sz="12" w:space="0" w:color="9BBB59"/>
               <w:left w:val="nil"/>
@@ -8436,7 +10197,7 @@
         </w:trPr>
         <w:tc>
           <w:tcPr>
-            <w:tcW w:w="3931" w:type="dxa"/>
+            <w:tcW w:w="3981" w:type="dxa"/>
             <w:gridSpan w:val="3"/>
             <w:tcBorders>
               <w:top w:val="single" w:sz="12" w:space="0" w:color="9BBB59"/>
@@ -8475,7 +10236,7 @@
         </w:tc>
         <w:tc>
           <w:tcPr>
-            <w:tcW w:w="3600" w:type="dxa"/>
+            <w:tcW w:w="3646" w:type="dxa"/>
             <w:tcBorders>
               <w:top w:val="single" w:sz="12" w:space="0" w:color="9BBB59"/>
               <w:left w:val="nil"/>
@@ -8517,7 +10278,7 @@
         </w:trPr>
         <w:tc>
           <w:tcPr>
-            <w:tcW w:w="3931" w:type="dxa"/>
+            <w:tcW w:w="3981" w:type="dxa"/>
             <w:gridSpan w:val="3"/>
             <w:tcBorders>
               <w:top w:val="single" w:sz="12" w:space="0" w:color="9BBB59"/>
@@ -8550,13 +10311,14 @@
                 <w:color w:val="000000"/>
                 <w:lang w:eastAsia="es-CO"/>
               </w:rPr>
+              <w:lastRenderedPageBreak/>
               <w:t> </w:t>
             </w:r>
           </w:p>
         </w:tc>
         <w:tc>
           <w:tcPr>
-            <w:tcW w:w="3600" w:type="dxa"/>
+            <w:tcW w:w="3646" w:type="dxa"/>
             <w:tcBorders>
               <w:top w:val="single" w:sz="12" w:space="0" w:color="9BBB59"/>
               <w:left w:val="nil"/>
@@ -8599,7 +10361,7 @@
         </w:trPr>
         <w:tc>
           <w:tcPr>
-            <w:tcW w:w="3931" w:type="dxa"/>
+            <w:tcW w:w="3981" w:type="dxa"/>
             <w:gridSpan w:val="3"/>
             <w:tcBorders>
               <w:top w:val="single" w:sz="12" w:space="0" w:color="9BBB59"/>
@@ -8638,7 +10400,7 @@
         </w:tc>
         <w:tc>
           <w:tcPr>
-            <w:tcW w:w="3600" w:type="dxa"/>
+            <w:tcW w:w="3646" w:type="dxa"/>
             <w:tcBorders>
               <w:top w:val="single" w:sz="12" w:space="0" w:color="9BBB59"/>
               <w:left w:val="nil"/>
@@ -8681,7 +10443,7 @@
         </w:trPr>
         <w:tc>
           <w:tcPr>
-            <w:tcW w:w="3931" w:type="dxa"/>
+            <w:tcW w:w="3981" w:type="dxa"/>
             <w:gridSpan w:val="3"/>
             <w:tcBorders>
               <w:top w:val="single" w:sz="12" w:space="0" w:color="9BBB59"/>
@@ -8720,7 +10482,7 @@
         </w:tc>
         <w:tc>
           <w:tcPr>
-            <w:tcW w:w="3600" w:type="dxa"/>
+            <w:tcW w:w="3646" w:type="dxa"/>
             <w:tcBorders>
               <w:top w:val="single" w:sz="12" w:space="0" w:color="9BBB59"/>
               <w:left w:val="nil"/>
@@ -8763,7 +10525,7 @@
         </w:trPr>
         <w:tc>
           <w:tcPr>
-            <w:tcW w:w="3931" w:type="dxa"/>
+            <w:tcW w:w="3981" w:type="dxa"/>
             <w:gridSpan w:val="3"/>
             <w:tcBorders>
               <w:top w:val="single" w:sz="12" w:space="0" w:color="9BBB59"/>
@@ -8802,7 +10564,7 @@
         </w:tc>
         <w:tc>
           <w:tcPr>
-            <w:tcW w:w="3600" w:type="dxa"/>
+            <w:tcW w:w="3646" w:type="dxa"/>
             <w:tcBorders>
               <w:top w:val="single" w:sz="12" w:space="0" w:color="9BBB59"/>
               <w:left w:val="nil"/>
@@ -8845,7 +10607,7 @@
         </w:trPr>
         <w:tc>
           <w:tcPr>
-            <w:tcW w:w="3931" w:type="dxa"/>
+            <w:tcW w:w="3981" w:type="dxa"/>
             <w:gridSpan w:val="3"/>
             <w:tcBorders>
               <w:top w:val="single" w:sz="12" w:space="0" w:color="9BBB59"/>
@@ -8884,7 +10646,7 @@
         </w:tc>
         <w:tc>
           <w:tcPr>
-            <w:tcW w:w="3600" w:type="dxa"/>
+            <w:tcW w:w="3646" w:type="dxa"/>
             <w:tcBorders>
               <w:top w:val="single" w:sz="12" w:space="0" w:color="9BBB59"/>
               <w:left w:val="nil"/>
@@ -8927,7 +10689,7 @@
         </w:trPr>
         <w:tc>
           <w:tcPr>
-            <w:tcW w:w="3931" w:type="dxa"/>
+            <w:tcW w:w="3981" w:type="dxa"/>
             <w:gridSpan w:val="3"/>
             <w:tcBorders>
               <w:top w:val="single" w:sz="12" w:space="0" w:color="9BBB59"/>
@@ -8966,7 +10728,7 @@
         </w:tc>
         <w:tc>
           <w:tcPr>
-            <w:tcW w:w="3600" w:type="dxa"/>
+            <w:tcW w:w="3646" w:type="dxa"/>
             <w:tcBorders>
               <w:top w:val="single" w:sz="12" w:space="0" w:color="9BBB59"/>
               <w:left w:val="nil"/>
@@ -9009,7 +10771,7 @@
         </w:trPr>
         <w:tc>
           <w:tcPr>
-            <w:tcW w:w="3931" w:type="dxa"/>
+            <w:tcW w:w="3981" w:type="dxa"/>
             <w:gridSpan w:val="3"/>
             <w:tcBorders>
               <w:top w:val="single" w:sz="12" w:space="0" w:color="9BBB59"/>
@@ -9048,7 +10810,7 @@
         </w:tc>
         <w:tc>
           <w:tcPr>
-            <w:tcW w:w="3600" w:type="dxa"/>
+            <w:tcW w:w="3646" w:type="dxa"/>
             <w:tcBorders>
               <w:top w:val="single" w:sz="12" w:space="0" w:color="9BBB59"/>
               <w:left w:val="nil"/>
@@ -9091,7 +10853,7 @@
         </w:trPr>
         <w:tc>
           <w:tcPr>
-            <w:tcW w:w="3931" w:type="dxa"/>
+            <w:tcW w:w="3981" w:type="dxa"/>
             <w:gridSpan w:val="3"/>
             <w:tcBorders>
               <w:top w:val="nil"/>
@@ -9130,7 +10892,7 @@
         </w:tc>
         <w:tc>
           <w:tcPr>
-            <w:tcW w:w="3600" w:type="dxa"/>
+            <w:tcW w:w="3646" w:type="dxa"/>
             <w:tcBorders>
               <w:top w:val="single" w:sz="12" w:space="0" w:color="9BBB59"/>
               <w:left w:val="nil"/>
@@ -9171,7 +10933,7 @@
         </w:trPr>
         <w:tc>
           <w:tcPr>
-            <w:tcW w:w="3931" w:type="dxa"/>
+            <w:tcW w:w="3981" w:type="dxa"/>
             <w:gridSpan w:val="3"/>
             <w:tcBorders>
               <w:top w:val="nil"/>
@@ -9210,7 +10972,7 @@
         </w:tc>
         <w:tc>
           <w:tcPr>
-            <w:tcW w:w="3600" w:type="dxa"/>
+            <w:tcW w:w="3646" w:type="dxa"/>
             <w:tcBorders>
               <w:top w:val="single" w:sz="12" w:space="0" w:color="9BBB59"/>
               <w:left w:val="nil"/>
@@ -9255,10 +11017,13 @@
     </w:p>
     <w:p>
       <w:pPr>
-        <w:rPr>
-          <w:b/>
-        </w:rPr>
+        <w:pStyle w:val="Subttulo"/>
       </w:pPr>
+      <w:bookmarkStart w:id="13" w:name="_Toc261089919"/>
+      <w:r>
+        <w:t>3. Finalizar Partida</w:t>
+      </w:r>
+      <w:bookmarkEnd w:id="13"/>
     </w:p>
     <w:tbl>
       <w:tblPr>
@@ -9712,7 +11477,6 @@
                 <w:color w:val="000000"/>
                 <w:lang w:eastAsia="es-CO"/>
               </w:rPr>
-              <w:lastRenderedPageBreak/>
               <w:t>Salidas</w:t>
             </w:r>
           </w:p>
@@ -10530,6 +12294,7 @@
                 <w:color w:val="000000"/>
                 <w:lang w:eastAsia="es-CO"/>
               </w:rPr>
+              <w:lastRenderedPageBreak/>
               <w:t> </w:t>
             </w:r>
           </w:p>
@@ -11501,7 +13266,7 @@
           <w:u w:val="single"/>
         </w:rPr>
       </w:pPr>
-      <w:bookmarkStart w:id="12" w:name="_Toc260569972"/>
+      <w:bookmarkStart w:id="14" w:name="_Toc261089920"/>
       <w:r>
         <w:rPr>
           <w:rFonts w:asciiTheme="minorHAnsi" w:hAnsiTheme="minorHAnsi" w:cstheme="minorHAnsi"/>
@@ -11529,7 +13294,7 @@
         </w:rPr>
         <w:t>Subastar</w:t>
       </w:r>
-      <w:bookmarkEnd w:id="12"/>
+      <w:bookmarkEnd w:id="14"/>
     </w:p>
     <w:tbl>
       <w:tblPr>
@@ -12024,18 +13789,7 @@
                 <w:color w:val="000000"/>
                 <w:lang w:eastAsia="es-CO"/>
               </w:rPr>
-              <w:t xml:space="preserve">Asociar un dueño a una propiedad en caso de que esto no sea </w:t>
-            </w:r>
-            <w:r>
-              <w:rPr>
-                <w:rFonts w:ascii="Calibri" w:eastAsia="Times New Roman" w:hAnsi="Calibri" w:cs="Calibri"/>
-                <w:b/>
-                <w:bCs/>
-                <w:color w:val="000000"/>
-                <w:lang w:eastAsia="es-CO"/>
-              </w:rPr>
-              <w:lastRenderedPageBreak/>
-              <w:t>posible por medio de una transacción de compra.</w:t>
+              <w:t>Asociar un dueño a una propiedad en caso de que esto no sea posible por medio de una transacción de compra.</w:t>
             </w:r>
           </w:p>
         </w:tc>
@@ -12078,7 +13832,6 @@
                 <w:color w:val="000000"/>
                 <w:lang w:eastAsia="es-CO"/>
               </w:rPr>
-              <w:lastRenderedPageBreak/>
               <w:t>Entradas</w:t>
             </w:r>
           </w:p>
@@ -12782,6 +14535,7 @@
                 <w:color w:val="000000"/>
                 <w:lang w:eastAsia="es-CO"/>
               </w:rPr>
+              <w:lastRenderedPageBreak/>
               <w:t>6. Selecciona la opción pujar.</w:t>
             </w:r>
           </w:p>
@@ -13551,37 +15305,13 @@
     </w:p>
     <w:p>
       <w:pPr>
-        <w:rPr>
-          <w:b/>
-        </w:rPr>
+        <w:pStyle w:val="Subttulo"/>
       </w:pPr>
+      <w:bookmarkStart w:id="15" w:name="_Toc261089921"/>
       <w:r>
-        <w:rPr>
-          <w:rFonts w:cstheme="minorHAnsi"/>
-          <w:i/>
-          <w:color w:val="000000" w:themeColor="text1"/>
-          <w:u w:val="single"/>
-        </w:rPr>
-        <w:t>5</w:t>
+        <w:t>5. Comprar Propiedad</w:t>
       </w:r>
-      <w:r>
-        <w:rPr>
-          <w:rFonts w:cstheme="minorHAnsi"/>
-          <w:i/>
-          <w:color w:val="000000" w:themeColor="text1"/>
-          <w:u w:val="single"/>
-        </w:rPr>
-        <w:t>. C</w:t>
-      </w:r>
-      <w:r>
-        <w:rPr>
-          <w:rFonts w:cstheme="minorHAnsi"/>
-          <w:i/>
-          <w:color w:val="000000" w:themeColor="text1"/>
-          <w:u w:val="single"/>
-        </w:rPr>
-        <w:t>omprar Propiedad</w:t>
-      </w:r>
+      <w:bookmarkEnd w:id="15"/>
     </w:p>
     <w:tbl>
       <w:tblPr>
@@ -13637,7 +15367,6 @@
                 <w:color w:val="000000"/>
                 <w:lang w:eastAsia="es-CO"/>
               </w:rPr>
-              <w:lastRenderedPageBreak/>
               <w:t>CUID</w:t>
             </w:r>
           </w:p>
@@ -14758,7 +16487,18 @@
                 <w:color w:val="000000"/>
                 <w:lang w:eastAsia="es-CO"/>
               </w:rPr>
-              <w:t>escuenta al jugador el valor de la propiedad</w:t>
+              <w:t xml:space="preserve">escuenta al jugador el valor de la </w:t>
+            </w:r>
+            <w:r>
+              <w:rPr>
+                <w:rFonts w:ascii="Calibri" w:eastAsia="Times New Roman" w:hAnsi="Calibri" w:cs="Calibri"/>
+                <w:b/>
+                <w:bCs/>
+                <w:color w:val="000000"/>
+                <w:lang w:eastAsia="es-CO"/>
+              </w:rPr>
+              <w:lastRenderedPageBreak/>
+              <w:t>propiedad</w:t>
             </w:r>
             <w:r>
               <w:rPr>
@@ -14812,6 +16552,7 @@
                 <w:color w:val="000000"/>
                 <w:lang w:eastAsia="es-CO"/>
               </w:rPr>
+              <w:lastRenderedPageBreak/>
               <w:t> </w:t>
             </w:r>
           </w:p>
@@ -15775,10 +17516,13 @@
     </w:p>
     <w:p>
       <w:pPr>
-        <w:rPr>
-          <w:b/>
-        </w:rPr>
+        <w:pStyle w:val="Subttulo"/>
       </w:pPr>
+      <w:bookmarkStart w:id="16" w:name="_Toc261089922"/>
+      <w:r>
+        <w:t>6. Comprar Trago</w:t>
+      </w:r>
+      <w:bookmarkEnd w:id="16"/>
     </w:p>
     <w:tbl>
       <w:tblPr>
@@ -15834,7 +17578,6 @@
                 <w:color w:val="000000"/>
                 <w:lang w:eastAsia="es-CO"/>
               </w:rPr>
-              <w:lastRenderedPageBreak/>
               <w:t>CUID</w:t>
             </w:r>
           </w:p>
@@ -16639,6 +18382,7 @@
                 <w:color w:val="000000"/>
                 <w:lang w:eastAsia="es-CO"/>
               </w:rPr>
+              <w:lastRenderedPageBreak/>
               <w:t>Actor</w:t>
             </w:r>
           </w:p>
@@ -17561,17 +19305,7 @@
                 <w:color w:val="000000"/>
                 <w:lang w:eastAsia="es-CO"/>
               </w:rPr>
-              <w:t xml:space="preserve">5.1 El trago seleccionado es una cerveza: el sistema validará </w:t>
-            </w:r>
-            <w:r>
-              <w:rPr>
-                <w:rFonts w:ascii="Calibri" w:eastAsia="Times New Roman" w:hAnsi="Calibri" w:cs="Calibri"/>
-                <w:b/>
-                <w:color w:val="000000"/>
-                <w:lang w:eastAsia="es-CO"/>
-              </w:rPr>
-              <w:lastRenderedPageBreak/>
-              <w:t>únicamente  que tenga 3 propiedades de un mismo color</w:t>
+              <w:t>5.1 El trago seleccionado es una cerveza: el sistema validará únicamente  que tenga 3 propiedades de un mismo color</w:t>
             </w:r>
           </w:p>
           <w:p>
@@ -17635,7 +19369,6 @@
                 <w:color w:val="000000"/>
                 <w:lang w:eastAsia="es-CO"/>
               </w:rPr>
-              <w:lastRenderedPageBreak/>
               <w:t xml:space="preserve">Extensiones </w:t>
             </w:r>
           </w:p>
@@ -17683,6 +19416,16 @@
           <w:b/>
         </w:rPr>
       </w:pPr>
+    </w:p>
+    <w:p>
+      <w:pPr>
+        <w:pStyle w:val="Subttulo"/>
+      </w:pPr>
+      <w:bookmarkStart w:id="17" w:name="_Toc261089923"/>
+      <w:r>
+        <w:t>7. Vender Trago</w:t>
+      </w:r>
+      <w:bookmarkEnd w:id="17"/>
     </w:p>
     <w:tbl>
       <w:tblPr>
@@ -18195,7 +19938,18 @@
                 <w:color w:val="000000"/>
                 <w:lang w:eastAsia="es-CO"/>
               </w:rPr>
-              <w:t>inero correspondiente al valor del trago, que le vendió al banco</w:t>
+              <w:t xml:space="preserve">inero correspondiente al valor del trago, </w:t>
+            </w:r>
+            <w:r>
+              <w:rPr>
+                <w:rFonts w:ascii="Calibri" w:eastAsia="Times New Roman" w:hAnsi="Calibri" w:cs="Calibri"/>
+                <w:b/>
+                <w:bCs/>
+                <w:color w:val="000000"/>
+                <w:lang w:eastAsia="es-CO"/>
+              </w:rPr>
+              <w:lastRenderedPageBreak/>
+              <w:t>que le vendió al banco</w:t>
             </w:r>
           </w:p>
           <w:p>
@@ -18311,6 +20065,7 @@
                 <w:color w:val="000000"/>
                 <w:lang w:eastAsia="es-CO"/>
               </w:rPr>
+              <w:lastRenderedPageBreak/>
               <w:t>Pre-Condiciones</w:t>
             </w:r>
           </w:p>
@@ -19016,17 +20771,13 @@
     </w:p>
     <w:p>
       <w:pPr>
-        <w:rPr>
-          <w:b/>
-        </w:rPr>
+        <w:pStyle w:val="Subttulo"/>
       </w:pPr>
-    </w:p>
-    <w:p>
-      <w:pPr>
-        <w:rPr>
-          <w:b/>
-        </w:rPr>
-      </w:pPr>
+      <w:bookmarkStart w:id="18" w:name="_Toc261089924"/>
+      <w:r>
+        <w:t>8. Hipotecar</w:t>
+      </w:r>
+      <w:bookmarkEnd w:id="18"/>
     </w:p>
     <w:tbl>
       <w:tblPr>
@@ -19796,6 +21547,7 @@
                 <w:color w:val="000000"/>
                 <w:lang w:eastAsia="es-CO"/>
               </w:rPr>
+              <w:lastRenderedPageBreak/>
               <w:t xml:space="preserve">Condición final de fallo:  </w:t>
             </w:r>
             <w:r>
@@ -19850,6 +21602,7 @@
                 <w:color w:val="000000"/>
                 <w:lang w:eastAsia="es-CO"/>
               </w:rPr>
+              <w:lastRenderedPageBreak/>
               <w:t>Actor</w:t>
             </w:r>
           </w:p>
@@ -21156,7 +22909,6 @@
                 <w:color w:val="000000"/>
                 <w:lang w:eastAsia="es-CO"/>
               </w:rPr>
-              <w:lastRenderedPageBreak/>
               <w:t xml:space="preserve">      2.1.1) Declara al jugador en banca rota. Ejecuta caso de uso   CU3.</w:t>
             </w:r>
           </w:p>
@@ -21200,7 +22952,6 @@
                 <w:color w:val="000000"/>
                 <w:lang w:eastAsia="es-CO"/>
               </w:rPr>
-              <w:lastRenderedPageBreak/>
               <w:t>Extensiones</w:t>
             </w:r>
           </w:p>
@@ -21253,10 +23004,13 @@
     </w:p>
     <w:p>
       <w:pPr>
-        <w:rPr>
-          <w:b/>
-        </w:rPr>
+        <w:pStyle w:val="Subttulo"/>
       </w:pPr>
+      <w:bookmarkStart w:id="19" w:name="_Toc261089925"/>
+      <w:r>
+        <w:t>9. Pagar Hipoteca</w:t>
+      </w:r>
+      <w:bookmarkEnd w:id="19"/>
     </w:p>
     <w:tbl>
       <w:tblPr>
@@ -21859,6 +23613,7 @@
                 <w:color w:val="000000"/>
                 <w:lang w:eastAsia="es-CO"/>
               </w:rPr>
+              <w:lastRenderedPageBreak/>
               <w:t>Pre-Condiciones</w:t>
             </w:r>
           </w:p>
@@ -22563,7 +24318,6 @@
                 <w:color w:val="000000"/>
                 <w:lang w:eastAsia="es-CO"/>
               </w:rPr>
-              <w:lastRenderedPageBreak/>
               <w:t>Variaciones</w:t>
             </w:r>
           </w:p>
@@ -22695,7 +24449,7 @@
           <w:u w:val="single"/>
         </w:rPr>
       </w:pPr>
-      <w:bookmarkStart w:id="13" w:name="_Toc260569973"/>
+      <w:bookmarkStart w:id="20" w:name="_Toc261089926"/>
       <w:r>
         <w:rPr>
           <w:rFonts w:asciiTheme="minorHAnsi" w:hAnsiTheme="minorHAnsi" w:cstheme="minorHAnsi"/>
@@ -22723,7 +24477,7 @@
         </w:rPr>
         <w:t>Negociar</w:t>
       </w:r>
-      <w:bookmarkEnd w:id="13"/>
+      <w:bookmarkEnd w:id="20"/>
     </w:p>
     <w:tbl>
       <w:tblPr>
@@ -23406,6 +25160,7 @@
                 <w:color w:val="000000"/>
                 <w:lang w:eastAsia="es-CO"/>
               </w:rPr>
+              <w:lastRenderedPageBreak/>
               <w:t>Salidas</w:t>
             </w:r>
           </w:p>
@@ -24448,18 +26203,7 @@
                 <w:color w:val="000000"/>
                 <w:lang w:eastAsia="es-CO"/>
               </w:rPr>
-              <w:t xml:space="preserve">12. Intercambia las propiedades asociando un nuevo dueño a la(s) </w:t>
-            </w:r>
-            <w:r>
-              <w:rPr>
-                <w:rFonts w:ascii="Calibri" w:eastAsia="Times New Roman" w:hAnsi="Calibri" w:cs="Calibri"/>
-                <w:b/>
-                <w:bCs/>
-                <w:color w:val="000000"/>
-                <w:lang w:eastAsia="es-CO"/>
-              </w:rPr>
-              <w:lastRenderedPageBreak/>
-              <w:t xml:space="preserve">propiedad(es) demandada(s), el demandante, y a la(s) propiedad(es) ofrecida(s) el dueño de la(s) demandada(s). </w:t>
+              <w:t xml:space="preserve">12. Intercambia las propiedades asociando un nuevo dueño a la(s) propiedad(es) demandada(s), el demandante, y a la(s) propiedad(es) ofrecida(s) el dueño de la(s) demandada(s). </w:t>
             </w:r>
           </w:p>
         </w:tc>
@@ -24502,7 +26246,6 @@
                 <w:color w:val="000000"/>
                 <w:lang w:eastAsia="es-CO"/>
               </w:rPr>
-              <w:lastRenderedPageBreak/>
               <w:t>9. Demandante selecciona la opción ofrecer.</w:t>
             </w:r>
           </w:p>
@@ -25010,6 +26753,7 @@
                 <w:color w:val="000000"/>
                 <w:lang w:eastAsia="es-CO"/>
               </w:rPr>
+              <w:lastRenderedPageBreak/>
               <w:t xml:space="preserve">          </w:t>
             </w:r>
             <w:r>
@@ -25317,6 +27061,7 @@
                 <w:color w:val="000000"/>
                 <w:lang w:eastAsia="es-CO"/>
               </w:rPr>
+              <w:lastRenderedPageBreak/>
               <w:t>Extensiones</w:t>
             </w:r>
           </w:p>
@@ -25361,17 +27106,13 @@
     </w:p>
     <w:p>
       <w:pPr>
-        <w:rPr>
-          <w:b/>
-        </w:rPr>
+        <w:pStyle w:val="Subttulo"/>
       </w:pPr>
-    </w:p>
-    <w:p>
-      <w:pPr>
-        <w:rPr>
-          <w:b/>
-        </w:rPr>
-      </w:pPr>
+      <w:bookmarkStart w:id="21" w:name="_Toc261089927"/>
+      <w:r>
+        <w:t>11. Administrar Perfil</w:t>
+      </w:r>
+      <w:bookmarkEnd w:id="21"/>
     </w:p>
     <w:tbl>
       <w:tblPr>
@@ -25888,7 +27629,6 @@
                 <w:color w:val="000000"/>
                 <w:lang w:eastAsia="es-CO"/>
               </w:rPr>
-              <w:lastRenderedPageBreak/>
               <w:t xml:space="preserve">Almacenamiento de datos del perfil del usuario </w:t>
             </w:r>
           </w:p>
@@ -25932,7 +27672,6 @@
                 <w:color w:val="000000"/>
                 <w:lang w:eastAsia="es-CO"/>
               </w:rPr>
-              <w:lastRenderedPageBreak/>
               <w:t>Pre-Condiciones</w:t>
             </w:r>
           </w:p>
@@ -26714,6 +28453,7 @@
                 <w:color w:val="000000"/>
                 <w:lang w:eastAsia="es-CO"/>
               </w:rPr>
+              <w:lastRenderedPageBreak/>
               <w:t>Variaciones</w:t>
             </w:r>
           </w:p>
@@ -27189,24 +28929,13 @@
     </w:p>
     <w:p>
       <w:pPr>
-        <w:rPr>
-          <w:b/>
-        </w:rPr>
+        <w:pStyle w:val="Subttulo"/>
       </w:pPr>
-    </w:p>
-    <w:p>
-      <w:pPr>
-        <w:rPr>
-          <w:b/>
-        </w:rPr>
-      </w:pPr>
-    </w:p>
-    <w:p>
-      <w:pPr>
-        <w:rPr>
-          <w:b/>
-        </w:rPr>
-      </w:pPr>
+      <w:bookmarkStart w:id="22" w:name="_Toc261089928"/>
+      <w:r>
+        <w:t>12. Consultar Ranking</w:t>
+      </w:r>
+      <w:bookmarkEnd w:id="22"/>
     </w:p>
     <w:tbl>
       <w:tblPr>
@@ -28279,7 +30008,18 @@
                 <w:color w:val="000000"/>
                 <w:lang w:eastAsia="es-CO"/>
               </w:rPr>
-              <w:t>Muestra ranking de los últimos jugadores de T-Monopoly</w:t>
+              <w:t xml:space="preserve">Muestra ranking de los </w:t>
+            </w:r>
+            <w:r>
+              <w:rPr>
+                <w:rFonts w:ascii="Calibri" w:eastAsia="Times New Roman" w:hAnsi="Calibri" w:cs="Calibri"/>
+                <w:b/>
+                <w:bCs/>
+                <w:color w:val="000000"/>
+                <w:lang w:eastAsia="es-CO"/>
+              </w:rPr>
+              <w:lastRenderedPageBreak/>
+              <w:t>últimos jugadores de T-Monopoly</w:t>
             </w:r>
           </w:p>
         </w:tc>
@@ -28567,17 +30307,13 @@
     </w:p>
     <w:p>
       <w:pPr>
-        <w:rPr>
-          <w:b/>
-        </w:rPr>
+        <w:pStyle w:val="Subttulo"/>
       </w:pPr>
-    </w:p>
-    <w:p>
-      <w:pPr>
-        <w:rPr>
-          <w:b/>
-        </w:rPr>
-      </w:pPr>
+      <w:bookmarkStart w:id="23" w:name="_Toc261089929"/>
+      <w:r>
+        <w:t>13. Almacenar Historial del Juego</w:t>
+      </w:r>
+      <w:bookmarkEnd w:id="23"/>
     </w:p>
     <w:tbl>
       <w:tblPr>
@@ -29031,7 +30767,6 @@
                 <w:color w:val="000000"/>
                 <w:lang w:eastAsia="es-CO"/>
               </w:rPr>
-              <w:lastRenderedPageBreak/>
               <w:t>Salidas</w:t>
             </w:r>
           </w:p>
@@ -29782,17 +31517,13 @@
     </w:p>
     <w:p>
       <w:pPr>
-        <w:rPr>
-          <w:b/>
-        </w:rPr>
+        <w:pStyle w:val="Subttulo"/>
       </w:pPr>
-    </w:p>
-    <w:p>
-      <w:pPr>
-        <w:rPr>
-          <w:b/>
-        </w:rPr>
-      </w:pPr>
+      <w:bookmarkStart w:id="24" w:name="_Toc261089930"/>
+      <w:r>
+        <w:t>14. Cobrar Cover</w:t>
+      </w:r>
+      <w:bookmarkEnd w:id="24"/>
     </w:p>
     <w:tbl>
       <w:tblPr>
@@ -30093,6 +31824,7 @@
                 <w:color w:val="000000"/>
                 <w:lang w:eastAsia="es-CO"/>
               </w:rPr>
+              <w:lastRenderedPageBreak/>
               <w:t>Objetivo</w:t>
             </w:r>
           </w:p>
@@ -30627,7 +32359,6 @@
                 <w:color w:val="000000"/>
                 <w:lang w:eastAsia="es-CO"/>
               </w:rPr>
-              <w:lastRenderedPageBreak/>
               <w:t>8. Acepta las notificaciones</w:t>
             </w:r>
           </w:p>
@@ -31812,6 +33543,7 @@
                 <w:color w:val="000000"/>
                 <w:lang w:eastAsia="es-CO"/>
               </w:rPr>
+              <w:lastRenderedPageBreak/>
               <w:t xml:space="preserve">                  cervezas y whisky.</w:t>
             </w:r>
           </w:p>
@@ -32168,7 +33900,6 @@
                 <w:color w:val="000000"/>
                 <w:lang w:eastAsia="es-CO"/>
               </w:rPr>
-              <w:lastRenderedPageBreak/>
               <w:t xml:space="preserve">       2. 3.1. Sistema verifica el número de propiedades casino  </w:t>
             </w:r>
           </w:p>
@@ -32315,17 +34046,13 @@
     </w:p>
     <w:p>
       <w:pPr>
-        <w:rPr>
-          <w:b/>
-        </w:rPr>
+        <w:pStyle w:val="Sinespaciado"/>
       </w:pPr>
-    </w:p>
-    <w:p>
-      <w:pPr>
-        <w:rPr>
-          <w:b/>
-        </w:rPr>
-      </w:pPr>
+      <w:bookmarkStart w:id="25" w:name="_Toc261089931"/>
+      <w:r>
+        <w:t>15. Pagar Impuestos</w:t>
+      </w:r>
+      <w:bookmarkEnd w:id="25"/>
     </w:p>
     <w:tbl>
       <w:tblPr>
@@ -33075,6 +34802,7 @@
                 <w:color w:val="000000"/>
                 <w:lang w:eastAsia="es-CO"/>
               </w:rPr>
+              <w:lastRenderedPageBreak/>
               <w:t>Pos-Condiciones</w:t>
             </w:r>
           </w:p>
@@ -33542,18 +35270,7 @@
                 <w:color w:val="000000"/>
                 <w:lang w:eastAsia="es-CO"/>
               </w:rPr>
-              <w:t xml:space="preserve">5) El sistema acepta el movimiento </w:t>
-            </w:r>
-            <w:r>
-              <w:rPr>
-                <w:rFonts w:ascii="Calibri" w:eastAsia="Times New Roman" w:hAnsi="Calibri" w:cs="Calibri"/>
-                <w:b/>
-                <w:bCs/>
-                <w:color w:val="000000"/>
-                <w:lang w:eastAsia="es-CO"/>
-              </w:rPr>
-              <w:lastRenderedPageBreak/>
-              <w:t>realizado por el sistema</w:t>
+              <w:t>5) El sistema acepta el movimiento realizado por el sistema</w:t>
             </w:r>
           </w:p>
         </w:tc>
@@ -33590,19 +35307,7 @@
                 <w:color w:val="000000"/>
                 <w:lang w:eastAsia="es-CO"/>
               </w:rPr>
-              <w:lastRenderedPageBreak/>
-              <w:t xml:space="preserve">3) El sistema verifica que tipo de </w:t>
-            </w:r>
-            <w:r>
-              <w:rPr>
-                <w:rFonts w:ascii="Calibri" w:eastAsia="Times New Roman" w:hAnsi="Calibri" w:cs="Calibri"/>
-                <w:b/>
-                <w:bCs/>
-                <w:color w:val="000000"/>
-                <w:lang w:eastAsia="es-CO"/>
-              </w:rPr>
-              <w:lastRenderedPageBreak/>
-              <w:t>impuesto es la casilla</w:t>
+              <w:t>3) El sistema verifica que tipo de impuesto es la casilla</w:t>
             </w:r>
           </w:p>
         </w:tc>
@@ -33940,17 +35645,13 @@
     </w:p>
     <w:p>
       <w:pPr>
-        <w:rPr>
-          <w:b/>
-        </w:rPr>
+        <w:pStyle w:val="Sinespaciado"/>
       </w:pPr>
-    </w:p>
-    <w:p>
-      <w:pPr>
-        <w:rPr>
-          <w:b/>
-        </w:rPr>
-      </w:pPr>
+      <w:bookmarkStart w:id="26" w:name="_Toc261089932"/>
+      <w:r>
+        <w:t>16. Pagar al Hippie</w:t>
+      </w:r>
+      <w:bookmarkEnd w:id="26"/>
     </w:p>
     <w:tbl>
       <w:tblPr>
@@ -34891,6 +36592,7 @@
                 <w:color w:val="000000"/>
                 <w:lang w:eastAsia="es-CO"/>
               </w:rPr>
+              <w:lastRenderedPageBreak/>
               <w:t xml:space="preserve">Acepta el débito de la cantidad correspondiente al pago para el hippie </w:t>
             </w:r>
           </w:p>
@@ -35315,6 +37017,16 @@
           <w:b/>
         </w:rPr>
       </w:pPr>
+    </w:p>
+    <w:p>
+      <w:pPr>
+        <w:pStyle w:val="Sinespaciado"/>
+      </w:pPr>
+      <w:bookmarkStart w:id="27" w:name="_Toc261089933"/>
+      <w:r>
+        <w:t>17. Ejecutar Turno</w:t>
+      </w:r>
+      <w:bookmarkEnd w:id="27"/>
     </w:p>
     <w:tbl>
       <w:tblPr>
@@ -36416,7 +38128,18 @@
                 <w:color w:val="000000"/>
                 <w:lang w:eastAsia="es-CO"/>
               </w:rPr>
-              <w:t>6. Muestra las opciones de negociación, hipotecar, pagar hipoteca, comprar cerveza, comprar whisky vender cerveza, vender whisky y terminar turno.</w:t>
+              <w:t xml:space="preserve">6. Muestra las opciones de </w:t>
+            </w:r>
+            <w:r>
+              <w:rPr>
+                <w:rFonts w:ascii="Calibri" w:eastAsia="Times New Roman" w:hAnsi="Calibri" w:cs="Calibri"/>
+                <w:b/>
+                <w:bCs/>
+                <w:color w:val="000000"/>
+                <w:lang w:eastAsia="es-CO"/>
+              </w:rPr>
+              <w:lastRenderedPageBreak/>
+              <w:t>negociación, hipotecar, pagar hipoteca, comprar cerveza, comprar whisky vender cerveza, vender whisky y terminar turno.</w:t>
             </w:r>
           </w:p>
         </w:tc>
@@ -36460,6 +38183,7 @@
                 <w:color w:val="000000"/>
                 <w:lang w:eastAsia="es-CO"/>
               </w:rPr>
+              <w:lastRenderedPageBreak/>
               <w:t> </w:t>
             </w:r>
           </w:p>
@@ -36961,7 +38685,6 @@
                 <w:color w:val="000000"/>
                 <w:lang w:eastAsia="es-CO"/>
               </w:rPr>
-              <w:lastRenderedPageBreak/>
               <w:t> </w:t>
             </w:r>
           </w:p>
@@ -37631,6 +39354,16 @@
           <w:b/>
         </w:rPr>
       </w:pPr>
+    </w:p>
+    <w:p>
+      <w:pPr>
+        <w:pStyle w:val="Sinespaciado"/>
+      </w:pPr>
+      <w:bookmarkStart w:id="28" w:name="_Toc261089934"/>
+      <w:r>
+        <w:t>18. Ejecutar leyendas de cartas especiales (guayabo o prendido)</w:t>
+      </w:r>
+      <w:bookmarkEnd w:id="28"/>
     </w:p>
     <w:tbl>
       <w:tblPr>
@@ -38123,6 +39856,7 @@
                 <w:color w:val="000000"/>
                 <w:lang w:eastAsia="es-CO"/>
               </w:rPr>
+              <w:lastRenderedPageBreak/>
               <w:t>Salidas</w:t>
             </w:r>
           </w:p>
@@ -39623,10 +41357,13 @@
     </w:p>
     <w:p>
       <w:pPr>
-        <w:rPr>
-          <w:b/>
-        </w:rPr>
+        <w:pStyle w:val="Sinespaciado"/>
       </w:pPr>
+      <w:bookmarkStart w:id="29" w:name="_Toc261089935"/>
+      <w:r>
+        <w:t>19. Ir al CAI</w:t>
+      </w:r>
+      <w:bookmarkEnd w:id="29"/>
     </w:p>
     <w:tbl>
       <w:tblPr>
@@ -40277,6 +42014,7 @@
                 <w:color w:val="000000"/>
                 <w:lang w:eastAsia="es-CO"/>
               </w:rPr>
+              <w:lastRenderedPageBreak/>
               <w:t>Pos-Condiciones</w:t>
             </w:r>
           </w:p>
@@ -40726,18 +42464,7 @@
                 <w:color w:val="000000"/>
                 <w:lang w:eastAsia="es-CO"/>
               </w:rPr>
-              <w:t xml:space="preserve">3) Valida que el jugador debe ir a la </w:t>
-            </w:r>
-            <w:r>
-              <w:rPr>
-                <w:rFonts w:ascii="Calibri" w:eastAsia="Times New Roman" w:hAnsi="Calibri" w:cs="Calibri"/>
-                <w:b/>
-                <w:bCs/>
-                <w:color w:val="000000"/>
-                <w:lang w:eastAsia="es-CO"/>
-              </w:rPr>
-              <w:lastRenderedPageBreak/>
-              <w:t xml:space="preserve">cárcel bajo 3 condiciones. </w:t>
+              <w:t xml:space="preserve">3) Valida que el jugador debe ir a la cárcel bajo 3 condiciones. </w:t>
             </w:r>
           </w:p>
         </w:tc>
@@ -41185,6 +42912,16 @@
           <w:b/>
         </w:rPr>
       </w:pPr>
+    </w:p>
+    <w:p>
+      <w:pPr>
+        <w:pStyle w:val="Sinespaciado"/>
+      </w:pPr>
+      <w:bookmarkStart w:id="30" w:name="_Toc261089936"/>
+      <w:r>
+        <w:t>20. Salir del CAI</w:t>
+      </w:r>
+      <w:bookmarkEnd w:id="30"/>
     </w:p>
     <w:tbl>
       <w:tblPr>
@@ -42014,7 +43751,18 @@
                 <w:color w:val="000000"/>
                 <w:lang w:eastAsia="es-CO"/>
               </w:rPr>
-              <w:t>3) El jugador selecciona la opción que desee</w:t>
+              <w:t xml:space="preserve">3) El jugador selecciona la opción que </w:t>
+            </w:r>
+            <w:r>
+              <w:rPr>
+                <w:rFonts w:ascii="Calibri" w:eastAsia="Times New Roman" w:hAnsi="Calibri" w:cs="Calibri"/>
+                <w:b/>
+                <w:bCs/>
+                <w:color w:val="000000"/>
+                <w:lang w:eastAsia="es-CO"/>
+              </w:rPr>
+              <w:lastRenderedPageBreak/>
+              <w:t>desee</w:t>
             </w:r>
           </w:p>
         </w:tc>
@@ -42051,7 +43799,19 @@
                 <w:color w:val="000000"/>
                 <w:lang w:eastAsia="es-CO"/>
               </w:rPr>
-              <w:t>1) El sistema le asigna el turno al jugador</w:t>
+              <w:lastRenderedPageBreak/>
+              <w:t xml:space="preserve">1) El sistema le asigna el turno al </w:t>
+            </w:r>
+            <w:r>
+              <w:rPr>
+                <w:rFonts w:ascii="Calibri" w:eastAsia="Times New Roman" w:hAnsi="Calibri" w:cs="Calibri"/>
+                <w:b/>
+                <w:bCs/>
+                <w:color w:val="000000"/>
+                <w:lang w:eastAsia="es-CO"/>
+              </w:rPr>
+              <w:lastRenderedPageBreak/>
+              <w:t>jugador</w:t>
             </w:r>
           </w:p>
         </w:tc>
@@ -42094,6 +43854,7 @@
                 <w:color w:val="000000"/>
                 <w:lang w:eastAsia="es-CO"/>
               </w:rPr>
+              <w:lastRenderedPageBreak/>
               <w:t>6) Lanza los dados</w:t>
             </w:r>
           </w:p>
@@ -42931,6 +44692,16 @@
           <w:b/>
         </w:rPr>
       </w:pPr>
+    </w:p>
+    <w:p>
+      <w:pPr>
+        <w:pStyle w:val="Sinespaciado"/>
+      </w:pPr>
+      <w:bookmarkStart w:id="31" w:name="_Toc261089937"/>
+      <w:r>
+        <w:t>21. Ingresar a una partida</w:t>
+      </w:r>
+      <w:bookmarkEnd w:id="31"/>
     </w:p>
     <w:tbl>
       <w:tblPr>
@@ -43558,6 +45329,7 @@
                 <w:color w:val="000000"/>
                 <w:lang w:eastAsia="es-CO"/>
               </w:rPr>
+              <w:lastRenderedPageBreak/>
               <w:t>Pos-Condiciones</w:t>
             </w:r>
           </w:p>
@@ -44168,7 +45940,6 @@
                 <w:color w:val="000000"/>
                 <w:lang w:eastAsia="es-CO"/>
               </w:rPr>
-              <w:lastRenderedPageBreak/>
               <w:t> </w:t>
             </w:r>
           </w:p>
@@ -44917,6 +46688,16 @@
           <w:b/>
         </w:rPr>
       </w:pPr>
+    </w:p>
+    <w:p>
+      <w:pPr>
+        <w:pStyle w:val="Sinespaciado"/>
+      </w:pPr>
+      <w:bookmarkStart w:id="32" w:name="_Toc261089938"/>
+      <w:r>
+        <w:t>22. Consultar Dueños y sus propiedades</w:t>
+      </w:r>
+      <w:bookmarkEnd w:id="32"/>
     </w:p>
     <w:tbl>
       <w:tblPr>
@@ -45502,7 +47283,18 @@
                 <w:color w:val="000000"/>
                 <w:lang w:eastAsia="es-CO"/>
               </w:rPr>
-              <w:t>Pre-Condiciones</w:t>
+              <w:t>Pre-</w:t>
+            </w:r>
+            <w:r>
+              <w:rPr>
+                <w:rFonts w:ascii="Calibri" w:eastAsia="Times New Roman" w:hAnsi="Calibri" w:cs="Calibri"/>
+                <w:b/>
+                <w:bCs/>
+                <w:color w:val="000000"/>
+                <w:lang w:eastAsia="es-CO"/>
+              </w:rPr>
+              <w:lastRenderedPageBreak/>
+              <w:t>Condiciones</w:t>
             </w:r>
           </w:p>
         </w:tc>
@@ -45541,6 +47333,7 @@
                 <w:color w:val="000000"/>
                 <w:lang w:eastAsia="es-CO"/>
               </w:rPr>
+              <w:lastRenderedPageBreak/>
               <w:t>Que el jugador se encuentre en la partida.</w:t>
             </w:r>
           </w:p>
@@ -45584,6 +47377,7 @@
                 <w:color w:val="000000"/>
                 <w:lang w:eastAsia="es-CO"/>
               </w:rPr>
+              <w:lastRenderedPageBreak/>
               <w:t>Pos-Condiciones</w:t>
             </w:r>
           </w:p>
@@ -46056,7 +47850,6 @@
                 <w:color w:val="000000"/>
                 <w:lang w:eastAsia="es-CO"/>
               </w:rPr>
-              <w:lastRenderedPageBreak/>
               <w:t> </w:t>
             </w:r>
           </w:p>
@@ -50323,6 +52116,54 @@
       <w:szCs w:val="28"/>
     </w:rPr>
   </w:style>
+  <w:style w:type="character" w:styleId="nfasis">
+    <w:name w:val="Emphasis"/>
+    <w:basedOn w:val="Fuentedeprrafopredeter"/>
+    <w:uiPriority w:val="20"/>
+    <w:qFormat/>
+    <w:rsid w:val="00E11475"/>
+    <w:rPr>
+      <w:i/>
+      <w:iCs/>
+    </w:rPr>
+  </w:style>
+  <w:style w:type="paragraph" w:styleId="Subttulo">
+    <w:name w:val="Subtitle"/>
+    <w:basedOn w:val="Ttulo3"/>
+    <w:next w:val="Normal"/>
+    <w:link w:val="SubttuloCar"/>
+    <w:uiPriority w:val="11"/>
+    <w:qFormat/>
+    <w:rsid w:val="00E11475"/>
+    <w:rPr>
+      <w:rFonts w:asciiTheme="minorHAnsi" w:hAnsiTheme="minorHAnsi" w:cstheme="minorHAnsi"/>
+      <w:i/>
+      <w:color w:val="000000" w:themeColor="text1"/>
+      <w:u w:val="single"/>
+    </w:rPr>
+  </w:style>
+  <w:style w:type="character" w:customStyle="1" w:styleId="SubttuloCar">
+    <w:name w:val="Subtítulo Car"/>
+    <w:basedOn w:val="Fuentedeprrafopredeter"/>
+    <w:link w:val="Subttulo"/>
+    <w:uiPriority w:val="11"/>
+    <w:rsid w:val="00E11475"/>
+    <w:rPr>
+      <w:rFonts w:eastAsiaTheme="majorEastAsia" w:cstheme="minorHAnsi"/>
+      <w:b/>
+      <w:bCs/>
+      <w:i/>
+      <w:color w:val="000000" w:themeColor="text1"/>
+      <w:u w:val="single"/>
+    </w:rPr>
+  </w:style>
+  <w:style w:type="paragraph" w:styleId="Sinespaciado">
+    <w:name w:val="No Spacing"/>
+    <w:basedOn w:val="Subttulo"/>
+    <w:uiPriority w:val="1"/>
+    <w:qFormat/>
+    <w:rsid w:val="00E11475"/>
+  </w:style>
 </w:styles>
 </file>
 
@@ -50614,7 +52455,7 @@
 </file>
 
 <file path=customXml/itemProps1.xml><?xml version="1.0" encoding="utf-8"?>
-<ds:datastoreItem xmlns:ds="http://schemas.openxmlformats.org/officeDocument/2006/customXml" ds:itemID="{E1A3A95B-9072-4E3A-A906-12183B47701A}">
+<ds:datastoreItem xmlns:ds="http://schemas.openxmlformats.org/officeDocument/2006/customXml" ds:itemID="{4AC367BD-FA2E-46A1-A1B3-7D8480B5E705}">
   <ds:schemaRefs>
     <ds:schemaRef ds:uri="http://schemas.openxmlformats.org/officeDocument/2006/bibliography"/>
   </ds:schemaRefs>
